--- a/Analisis.docx
+++ b/Analisis.docx
@@ -2089,9 +2089,55 @@
     <w:p>
       <w:pPr>
         <w:pStyle w:val="ListParagraph"/>
-        <w:ind w:left="1080"/>
-      </w:pPr>
-    </w:p>
+        <w:numPr>
+          <w:ilvl w:val="0"/>
+          <w:numId w:val="1"/>
+        </w:numPr>
+      </w:pPr>
+      <w:r>
+        <w:t xml:space="preserve">Aturan Bisnis </w:t>
+      </w:r>
+    </w:p>
+    <w:p>
+      <w:pPr>
+        <w:pStyle w:val="ListParagraph"/>
+        <w:numPr>
+          <w:ilvl w:val="0"/>
+          <w:numId w:val="6"/>
+        </w:numPr>
+      </w:pPr>
+      <w:r>
+        <w:t>Aturan berlaku “5% diskon” untuk beberapa menu promo tiap bulannya</w:t>
+      </w:r>
+      <w:r>
+        <w:t>.</w:t>
+      </w:r>
+    </w:p>
+    <w:p>
+      <w:pPr>
+        <w:pStyle w:val="ListParagraph"/>
+        <w:numPr>
+          <w:ilvl w:val="0"/>
+          <w:numId w:val="6"/>
+        </w:numPr>
+      </w:pPr>
+      <w:r>
+        <w:t>Diskon 10% jika mengumpulkan 10 Struk pembayaran.</w:t>
+      </w:r>
+    </w:p>
+    <w:p>
+      <w:pPr>
+        <w:pStyle w:val="ListParagraph"/>
+        <w:numPr>
+          <w:ilvl w:val="0"/>
+          <w:numId w:val="6"/>
+        </w:numPr>
+      </w:pPr>
+      <w:r>
+        <w:t>Mendapatkan Cemilan gratis bagi yang sedang ulang tahun.</w:t>
+      </w:r>
+    </w:p>
+    <w:p/>
     <w:sectPr>
       <w:type w:val="continuous"/>
       <w:pgSz w:w="11906" w:h="16838"/>
@@ -2601,7 +2647,7 @@
   <w:abstractNum w:abstractNumId="5">
     <w:nsid w:val="4D9B6B0C"/>
     <w:multiLevelType w:val="hybridMultilevel"/>
-    <w:tmpl w:val="AED81E1A"/>
+    <w:tmpl w:val="6C8CC7B2"/>
     <w:lvl w:ilvl="0" w:tplc="04210001">
       <w:start w:val="1"/>
       <w:numFmt w:val="bullet"/>
@@ -2803,7 +2849,7 @@
   <w:abstractNum w:abstractNumId="7">
     <w:nsid w:val="53D26C20"/>
     <w:multiLevelType w:val="hybridMultilevel"/>
-    <w:tmpl w:val="B8CE3844"/>
+    <w:tmpl w:val="FAAE747C"/>
     <w:lvl w:ilvl="0" w:tplc="0421000F">
       <w:start w:val="1"/>
       <w:numFmt w:val="decimal"/>
@@ -4057,7 +4103,7 @@
 </file>
 
 <file path=customXml/itemProps1.xml><?xml version="1.0" encoding="utf-8"?>
-<ds:datastoreItem xmlns:ds="http://schemas.openxmlformats.org/officeDocument/2006/customXml" ds:itemID="{64E2DC53-4075-4DD1-A7F8-0E6DC614DCE4}">
+<ds:datastoreItem xmlns:ds="http://schemas.openxmlformats.org/officeDocument/2006/customXml" ds:itemID="{2DB296BA-1C93-4C7E-88BB-931EBC951912}">
   <ds:schemaRefs>
     <ds:schemaRef ds:uri="http://schemas.openxmlformats.org/officeDocument/2006/bibliography"/>
   </ds:schemaRefs>

--- a/Analisis.docx
+++ b/Analisis.docx
@@ -9,6 +9,7 @@
           <w:ilvl w:val="0"/>
           <w:numId w:val="1"/>
         </w:numPr>
+        <w:jc w:val="both"/>
         <w:rPr>
           <w:rFonts w:ascii="Times New Roman" w:hAnsi="Times New Roman" w:cs="Times New Roman"/>
           <w:sz w:val="24"/>
@@ -27,6 +28,7 @@
     <w:p>
       <w:pPr>
         <w:pStyle w:val="ListParagraph"/>
+        <w:jc w:val="both"/>
         <w:rPr>
           <w:rFonts w:ascii="Times New Roman" w:hAnsi="Times New Roman" w:cs="Times New Roman"/>
           <w:sz w:val="24"/>
@@ -49,6 +51,99 @@
           <w:ilvl w:val="0"/>
           <w:numId w:val="3"/>
         </w:numPr>
+        <w:jc w:val="both"/>
+        <w:rPr>
+          <w:rFonts w:ascii="Times New Roman" w:hAnsi="Times New Roman" w:cs="Times New Roman"/>
+          <w:sz w:val="24"/>
+          <w:szCs w:val="24"/>
+        </w:rPr>
+      </w:pPr>
+      <w:r>
+        <w:rPr>
+          <w:rFonts w:ascii="Times New Roman" w:hAnsi="Times New Roman" w:cs="Times New Roman"/>
+          <w:sz w:val="24"/>
+          <w:szCs w:val="24"/>
+        </w:rPr>
+        <w:t>Sistem :</w:t>
+      </w:r>
+    </w:p>
+    <w:p>
+      <w:pPr>
+        <w:pStyle w:val="ListParagraph"/>
+        <w:numPr>
+          <w:ilvl w:val="1"/>
+          <w:numId w:val="3"/>
+        </w:numPr>
+        <w:jc w:val="both"/>
+        <w:rPr>
+          <w:rFonts w:ascii="Times New Roman" w:hAnsi="Times New Roman" w:cs="Times New Roman"/>
+          <w:sz w:val="24"/>
+          <w:szCs w:val="24"/>
+        </w:rPr>
+      </w:pPr>
+      <w:r>
+        <w:rPr>
+          <w:rFonts w:ascii="Times New Roman" w:hAnsi="Times New Roman" w:cs="Times New Roman"/>
+          <w:sz w:val="24"/>
+          <w:szCs w:val="24"/>
+        </w:rPr>
+        <w:t>Tidak adanya sistem Paket pada makanan.</w:t>
+      </w:r>
+    </w:p>
+    <w:p>
+      <w:pPr>
+        <w:pStyle w:val="ListParagraph"/>
+        <w:numPr>
+          <w:ilvl w:val="1"/>
+          <w:numId w:val="3"/>
+        </w:numPr>
+        <w:jc w:val="both"/>
+        <w:rPr>
+          <w:rFonts w:ascii="Times New Roman" w:hAnsi="Times New Roman" w:cs="Times New Roman"/>
+          <w:sz w:val="24"/>
+          <w:szCs w:val="24"/>
+        </w:rPr>
+      </w:pPr>
+      <w:r>
+        <w:rPr>
+          <w:rFonts w:ascii="Times New Roman" w:hAnsi="Times New Roman" w:cs="Times New Roman"/>
+          <w:sz w:val="24"/>
+          <w:szCs w:val="24"/>
+        </w:rPr>
+        <w:t>Tidak adanya proses pemberian Diskon.</w:t>
+      </w:r>
+    </w:p>
+    <w:p>
+      <w:pPr>
+        <w:pStyle w:val="ListParagraph"/>
+        <w:numPr>
+          <w:ilvl w:val="1"/>
+          <w:numId w:val="3"/>
+        </w:numPr>
+        <w:jc w:val="both"/>
+        <w:rPr>
+          <w:rFonts w:ascii="Times New Roman" w:hAnsi="Times New Roman" w:cs="Times New Roman"/>
+          <w:sz w:val="24"/>
+          <w:szCs w:val="24"/>
+        </w:rPr>
+      </w:pPr>
+      <w:r>
+        <w:rPr>
+          <w:rFonts w:ascii="Times New Roman" w:hAnsi="Times New Roman" w:cs="Times New Roman"/>
+          <w:sz w:val="24"/>
+          <w:szCs w:val="24"/>
+        </w:rPr>
+        <w:t>Masih menggunakan alat media cetak dalam pengoperasiannya.</w:t>
+      </w:r>
+    </w:p>
+    <w:p>
+      <w:pPr>
+        <w:pStyle w:val="ListParagraph"/>
+        <w:numPr>
+          <w:ilvl w:val="0"/>
+          <w:numId w:val="3"/>
+        </w:numPr>
+        <w:jc w:val="both"/>
         <w:rPr>
           <w:rFonts w:ascii="Times New Roman" w:hAnsi="Times New Roman" w:cs="Times New Roman"/>
           <w:sz w:val="24"/>
@@ -71,6 +166,7 @@
           <w:ilvl w:val="0"/>
           <w:numId w:val="4"/>
         </w:numPr>
+        <w:jc w:val="both"/>
         <w:rPr>
           <w:rFonts w:ascii="Times New Roman" w:hAnsi="Times New Roman" w:cs="Times New Roman"/>
           <w:sz w:val="24"/>
@@ -93,6 +189,7 @@
           <w:ilvl w:val="0"/>
           <w:numId w:val="4"/>
         </w:numPr>
+        <w:jc w:val="both"/>
         <w:rPr>
           <w:rFonts w:ascii="Times New Roman" w:hAnsi="Times New Roman" w:cs="Times New Roman"/>
           <w:sz w:val="24"/>
@@ -115,6 +212,7 @@
           <w:ilvl w:val="0"/>
           <w:numId w:val="3"/>
         </w:numPr>
+        <w:jc w:val="both"/>
         <w:rPr>
           <w:rFonts w:ascii="Times New Roman" w:hAnsi="Times New Roman" w:cs="Times New Roman"/>
           <w:sz w:val="24"/>
@@ -137,6 +235,7 @@
           <w:ilvl w:val="1"/>
           <w:numId w:val="3"/>
         </w:numPr>
+        <w:jc w:val="both"/>
         <w:rPr>
           <w:rFonts w:ascii="Times New Roman" w:hAnsi="Times New Roman" w:cs="Times New Roman"/>
           <w:sz w:val="24"/>
@@ -159,6 +258,7 @@
           <w:ilvl w:val="1"/>
           <w:numId w:val="3"/>
         </w:numPr>
+        <w:jc w:val="both"/>
         <w:rPr>
           <w:rFonts w:ascii="Times New Roman" w:hAnsi="Times New Roman" w:cs="Times New Roman"/>
           <w:sz w:val="24"/>
@@ -181,6 +281,7 @@
           <w:ilvl w:val="1"/>
           <w:numId w:val="3"/>
         </w:numPr>
+        <w:jc w:val="both"/>
         <w:rPr>
           <w:rFonts w:ascii="Times New Roman" w:hAnsi="Times New Roman" w:cs="Times New Roman"/>
           <w:sz w:val="24"/>
@@ -211,6 +312,7 @@
           <w:ilvl w:val="0"/>
           <w:numId w:val="3"/>
         </w:numPr>
+        <w:jc w:val="both"/>
         <w:rPr>
           <w:rFonts w:ascii="Times New Roman" w:hAnsi="Times New Roman" w:cs="Times New Roman"/>
           <w:sz w:val="24"/>
@@ -233,6 +335,7 @@
           <w:ilvl w:val="1"/>
           <w:numId w:val="3"/>
         </w:numPr>
+        <w:jc w:val="both"/>
         <w:rPr>
           <w:rFonts w:ascii="Times New Roman" w:hAnsi="Times New Roman" w:cs="Times New Roman"/>
           <w:sz w:val="24"/>
@@ -255,6 +358,7 @@
           <w:ilvl w:val="1"/>
           <w:numId w:val="3"/>
         </w:numPr>
+        <w:jc w:val="both"/>
         <w:rPr>
           <w:rFonts w:ascii="Times New Roman" w:hAnsi="Times New Roman" w:cs="Times New Roman"/>
           <w:sz w:val="24"/>
@@ -277,6 +381,7 @@
           <w:ilvl w:val="0"/>
           <w:numId w:val="6"/>
         </w:numPr>
+        <w:jc w:val="both"/>
         <w:rPr>
           <w:rFonts w:ascii="Times New Roman" w:hAnsi="Times New Roman" w:cs="Times New Roman"/>
           <w:sz w:val="24"/>
@@ -299,6 +404,7 @@
           <w:ilvl w:val="0"/>
           <w:numId w:val="7"/>
         </w:numPr>
+        <w:jc w:val="both"/>
         <w:rPr>
           <w:rFonts w:ascii="Times New Roman" w:hAnsi="Times New Roman" w:cs="Times New Roman"/>
           <w:sz w:val="24"/>
@@ -321,6 +427,7 @@
           <w:ilvl w:val="0"/>
           <w:numId w:val="7"/>
         </w:numPr>
+        <w:jc w:val="both"/>
         <w:rPr>
           <w:rFonts w:ascii="Times New Roman" w:hAnsi="Times New Roman" w:cs="Times New Roman"/>
           <w:sz w:val="24"/>
@@ -343,6 +450,7 @@
           <w:ilvl w:val="0"/>
           <w:numId w:val="7"/>
         </w:numPr>
+        <w:jc w:val="both"/>
         <w:rPr>
           <w:rFonts w:ascii="Times New Roman" w:hAnsi="Times New Roman" w:cs="Times New Roman"/>
           <w:sz w:val="24"/>
@@ -381,6 +489,7 @@
           <w:ilvl w:val="0"/>
           <w:numId w:val="7"/>
         </w:numPr>
+        <w:jc w:val="both"/>
         <w:rPr>
           <w:rFonts w:ascii="Times New Roman" w:hAnsi="Times New Roman" w:cs="Times New Roman"/>
           <w:sz w:val="24"/>
@@ -403,6 +512,7 @@
           <w:ilvl w:val="0"/>
           <w:numId w:val="6"/>
         </w:numPr>
+        <w:jc w:val="both"/>
         <w:rPr>
           <w:rFonts w:ascii="Times New Roman" w:hAnsi="Times New Roman" w:cs="Times New Roman"/>
           <w:sz w:val="24"/>
@@ -425,6 +535,7 @@
           <w:ilvl w:val="1"/>
           <w:numId w:val="6"/>
         </w:numPr>
+        <w:jc w:val="both"/>
         <w:rPr>
           <w:rFonts w:ascii="Times New Roman" w:hAnsi="Times New Roman" w:cs="Times New Roman"/>
           <w:sz w:val="24"/>
@@ -447,6 +558,7 @@
           <w:ilvl w:val="1"/>
           <w:numId w:val="6"/>
         </w:numPr>
+        <w:jc w:val="both"/>
         <w:rPr>
           <w:rFonts w:ascii="Times New Roman" w:hAnsi="Times New Roman" w:cs="Times New Roman"/>
           <w:sz w:val="24"/>
@@ -469,6 +581,7 @@
           <w:ilvl w:val="1"/>
           <w:numId w:val="6"/>
         </w:numPr>
+        <w:jc w:val="both"/>
         <w:rPr>
           <w:rFonts w:ascii="Times New Roman" w:hAnsi="Times New Roman" w:cs="Times New Roman"/>
           <w:sz w:val="24"/>
@@ -488,6 +601,7 @@
       <w:pPr>
         <w:pStyle w:val="ListParagraph"/>
         <w:ind w:left="1800"/>
+        <w:jc w:val="both"/>
         <w:rPr>
           <w:rFonts w:ascii="Times New Roman" w:hAnsi="Times New Roman" w:cs="Times New Roman"/>
           <w:sz w:val="24"/>
@@ -499,6 +613,7 @@
       <w:pPr>
         <w:pStyle w:val="ListParagraph"/>
         <w:ind w:left="1800"/>
+        <w:jc w:val="both"/>
         <w:rPr>
           <w:rFonts w:ascii="Times New Roman" w:hAnsi="Times New Roman" w:cs="Times New Roman"/>
           <w:sz w:val="24"/>
@@ -510,6 +625,7 @@
       <w:pPr>
         <w:pStyle w:val="ListParagraph"/>
         <w:ind w:left="1800"/>
+        <w:jc w:val="both"/>
         <w:rPr>
           <w:rFonts w:ascii="Times New Roman" w:hAnsi="Times New Roman" w:cs="Times New Roman"/>
           <w:sz w:val="24"/>
@@ -521,6 +637,7 @@
       <w:pPr>
         <w:pStyle w:val="ListParagraph"/>
         <w:ind w:left="1800"/>
+        <w:jc w:val="both"/>
         <w:rPr>
           <w:rFonts w:ascii="Times New Roman" w:hAnsi="Times New Roman" w:cs="Times New Roman"/>
           <w:sz w:val="24"/>
@@ -532,6 +649,7 @@
       <w:pPr>
         <w:pStyle w:val="ListParagraph"/>
         <w:ind w:left="1800"/>
+        <w:jc w:val="both"/>
         <w:rPr>
           <w:rFonts w:ascii="Times New Roman" w:hAnsi="Times New Roman" w:cs="Times New Roman"/>
           <w:sz w:val="24"/>
@@ -543,6 +661,7 @@
       <w:pPr>
         <w:pStyle w:val="ListParagraph"/>
         <w:ind w:left="1800"/>
+        <w:jc w:val="both"/>
         <w:rPr>
           <w:rFonts w:ascii="Times New Roman" w:hAnsi="Times New Roman" w:cs="Times New Roman"/>
           <w:sz w:val="24"/>
@@ -554,6 +673,7 @@
       <w:pPr>
         <w:pStyle w:val="ListParagraph"/>
         <w:ind w:left="1800"/>
+        <w:jc w:val="both"/>
         <w:rPr>
           <w:rFonts w:ascii="Times New Roman" w:hAnsi="Times New Roman" w:cs="Times New Roman"/>
           <w:sz w:val="24"/>
@@ -565,6 +685,7 @@
       <w:pPr>
         <w:pStyle w:val="ListParagraph"/>
         <w:ind w:left="1800"/>
+        <w:jc w:val="both"/>
         <w:rPr>
           <w:rFonts w:ascii="Times New Roman" w:hAnsi="Times New Roman" w:cs="Times New Roman"/>
           <w:sz w:val="24"/>
@@ -576,6 +697,7 @@
       <w:pPr>
         <w:pStyle w:val="ListParagraph"/>
         <w:ind w:left="1800"/>
+        <w:jc w:val="both"/>
         <w:rPr>
           <w:rFonts w:ascii="Times New Roman" w:hAnsi="Times New Roman" w:cs="Times New Roman"/>
           <w:sz w:val="24"/>
@@ -587,6 +709,7 @@
       <w:pPr>
         <w:pStyle w:val="ListParagraph"/>
         <w:ind w:left="1800"/>
+        <w:jc w:val="both"/>
         <w:rPr>
           <w:rFonts w:ascii="Times New Roman" w:hAnsi="Times New Roman" w:cs="Times New Roman"/>
           <w:sz w:val="24"/>
@@ -598,6 +721,7 @@
       <w:pPr>
         <w:pStyle w:val="ListParagraph"/>
         <w:ind w:left="1800"/>
+        <w:jc w:val="both"/>
         <w:rPr>
           <w:rFonts w:ascii="Times New Roman" w:hAnsi="Times New Roman" w:cs="Times New Roman"/>
           <w:sz w:val="24"/>
@@ -609,6 +733,7 @@
       <w:pPr>
         <w:pStyle w:val="ListParagraph"/>
         <w:ind w:left="1800"/>
+        <w:jc w:val="both"/>
         <w:rPr>
           <w:rFonts w:ascii="Times New Roman" w:hAnsi="Times New Roman" w:cs="Times New Roman"/>
           <w:sz w:val="24"/>
@@ -620,6 +745,7 @@
       <w:pPr>
         <w:pStyle w:val="ListParagraph"/>
         <w:ind w:left="1800"/>
+        <w:jc w:val="both"/>
         <w:rPr>
           <w:rFonts w:ascii="Times New Roman" w:hAnsi="Times New Roman" w:cs="Times New Roman"/>
           <w:sz w:val="24"/>
@@ -631,6 +757,7 @@
       <w:pPr>
         <w:pStyle w:val="ListParagraph"/>
         <w:ind w:left="1800"/>
+        <w:jc w:val="both"/>
         <w:rPr>
           <w:rFonts w:ascii="Times New Roman" w:hAnsi="Times New Roman" w:cs="Times New Roman"/>
           <w:sz w:val="24"/>
@@ -645,25 +772,134 @@
           <w:ilvl w:val="0"/>
           <w:numId w:val="1"/>
         </w:numPr>
-        <w:rPr>
-          <w:rFonts w:ascii="Times New Roman" w:hAnsi="Times New Roman" w:cs="Times New Roman"/>
-          <w:sz w:val="24"/>
-          <w:szCs w:val="24"/>
-        </w:rPr>
-      </w:pPr>
-      <w:r>
-        <w:rPr>
-          <w:rFonts w:ascii="Times New Roman" w:hAnsi="Times New Roman" w:cs="Times New Roman"/>
-          <w:sz w:val="24"/>
-          <w:szCs w:val="24"/>
-        </w:rPr>
-        <w:lastRenderedPageBreak/>
-        <w:t>Analisis Prosedure Manual</w:t>
-      </w:r>
-    </w:p>
-    <w:p>
-      <w:pPr>
-        <w:pStyle w:val="ListParagraph"/>
+        <w:jc w:val="both"/>
+        <w:rPr>
+          <w:rFonts w:ascii="Times New Roman" w:hAnsi="Times New Roman" w:cs="Times New Roman"/>
+          <w:sz w:val="24"/>
+          <w:szCs w:val="24"/>
+        </w:rPr>
+      </w:pPr>
+      <w:r>
+        <w:rPr>
+          <w:rFonts w:ascii="Times New Roman" w:hAnsi="Times New Roman" w:cs="Times New Roman"/>
+          <w:sz w:val="24"/>
+          <w:szCs w:val="24"/>
+        </w:rPr>
+        <w:t xml:space="preserve">Analisis </w:t>
+      </w:r>
+      <w:r>
+        <w:rPr>
+          <w:rFonts w:ascii="Times New Roman" w:hAnsi="Times New Roman" w:cs="Times New Roman"/>
+          <w:sz w:val="24"/>
+          <w:szCs w:val="24"/>
+        </w:rPr>
+        <w:t>Sistem yang sedang berjalan</w:t>
+      </w:r>
+    </w:p>
+    <w:p>
+      <w:pPr>
+        <w:pStyle w:val="ListParagraph"/>
+        <w:jc w:val="both"/>
+        <w:rPr>
+          <w:rFonts w:ascii="Times New Roman" w:hAnsi="Times New Roman" w:cs="Times New Roman"/>
+          <w:sz w:val="24"/>
+          <w:szCs w:val="24"/>
+        </w:rPr>
+      </w:pPr>
+    </w:p>
+    <w:p>
+      <w:pPr>
+        <w:pStyle w:val="ListParagraph"/>
+        <w:ind w:firstLine="556"/>
+        <w:jc w:val="both"/>
+        <w:rPr>
+          <w:rFonts w:ascii="Times New Roman" w:hAnsi="Times New Roman" w:cs="Times New Roman"/>
+          <w:sz w:val="24"/>
+          <w:szCs w:val="24"/>
+        </w:rPr>
+      </w:pPr>
+      <w:r>
+        <w:rPr>
+          <w:rFonts w:ascii="Times New Roman" w:hAnsi="Times New Roman" w:cs="Times New Roman"/>
+          <w:sz w:val="24"/>
+          <w:szCs w:val="24"/>
+        </w:rPr>
+        <w:t xml:space="preserve">Restoran milik Pak Broto dalam pengolahan data penjualannya </w:t>
+      </w:r>
+      <w:r>
+        <w:rPr>
+          <w:rFonts w:ascii="Times New Roman" w:hAnsi="Times New Roman" w:cs="Times New Roman"/>
+          <w:sz w:val="24"/>
+          <w:szCs w:val="24"/>
+        </w:rPr>
+        <w:t xml:space="preserve">masih menggunakan cara manual dimana sistem tersebut memiliki fasilitah pengolahan pesanan, penghitungan total harga pesanan dan mencetak bukti pembayaran. Tetapi dari Sistem tersebut belum adanya pengelolaan yang optimum seperti tidak terkelolanya sistem paket, pemberian diskon dan sering terjadi kesalahan komunikasi antara pelayan dan koki ataupun koki dengan pantry yang membuat pesanan mengalami keterlambatan dalam pembuatannya. Sedangkan pengolahan stok barang masih menggunakan media kertas, pengelolaan stok  barang seperti ini akan memberikan informasi dan pengolahan stok barang yang tidak akurat sehingga akan menyulitkan kegiatan </w:t>
+      </w:r>
+      <w:r>
+        <w:rPr>
+          <w:rFonts w:ascii="Times New Roman" w:hAnsi="Times New Roman" w:cs="Times New Roman"/>
+          <w:sz w:val="24"/>
+          <w:szCs w:val="24"/>
+        </w:rPr>
+        <w:t>operasional  R</w:t>
+      </w:r>
+      <w:r>
+        <w:rPr>
+          <w:rFonts w:ascii="Times New Roman" w:hAnsi="Times New Roman" w:cs="Times New Roman"/>
+          <w:sz w:val="24"/>
+          <w:szCs w:val="24"/>
+        </w:rPr>
+        <w:t>estoran milik Pak Broto</w:t>
+      </w:r>
+      <w:r>
+        <w:rPr>
+          <w:rFonts w:ascii="Times New Roman" w:hAnsi="Times New Roman" w:cs="Times New Roman"/>
+          <w:sz w:val="24"/>
+          <w:szCs w:val="24"/>
+        </w:rPr>
+        <w:t>.</w:t>
+      </w:r>
+    </w:p>
+    <w:p>
+      <w:pPr>
+        <w:pStyle w:val="ListParagraph"/>
+        <w:ind w:firstLine="556"/>
+        <w:jc w:val="both"/>
+        <w:rPr>
+          <w:rFonts w:ascii="Times New Roman" w:hAnsi="Times New Roman" w:cs="Times New Roman"/>
+          <w:sz w:val="24"/>
+          <w:szCs w:val="24"/>
+        </w:rPr>
+      </w:pPr>
+    </w:p>
+    <w:p>
+      <w:pPr>
+        <w:pStyle w:val="ListParagraph"/>
+        <w:numPr>
+          <w:ilvl w:val="1"/>
+          <w:numId w:val="1"/>
+        </w:numPr>
+        <w:ind w:left="1276" w:hanging="425"/>
+        <w:jc w:val="both"/>
+        <w:rPr>
+          <w:rFonts w:ascii="Times New Roman" w:hAnsi="Times New Roman" w:cs="Times New Roman"/>
+          <w:sz w:val="24"/>
+          <w:szCs w:val="24"/>
+        </w:rPr>
+      </w:pPr>
+      <w:r>
+        <w:rPr>
+          <w:rFonts w:ascii="Times New Roman" w:hAnsi="Times New Roman" w:cs="Times New Roman"/>
+          <w:sz w:val="24"/>
+          <w:szCs w:val="24"/>
+        </w:rPr>
+        <w:t>Analisis Prosedure yang sedang berjalan</w:t>
+      </w:r>
+    </w:p>
+    <w:p>
+      <w:pPr>
+        <w:pStyle w:val="ListParagraph"/>
+        <w:ind w:left="851" w:firstLine="425"/>
+        <w:jc w:val="both"/>
         <w:rPr>
           <w:rFonts w:ascii="Times New Roman" w:hAnsi="Times New Roman" w:cs="Times New Roman"/>
           <w:sz w:val="24"/>
@@ -686,6 +922,18 @@
         </w:rPr>
         <w:t>, sistem ini akan di gambarkan dengan menggunakan prosedur dan ilustrasi.</w:t>
       </w:r>
+    </w:p>
+    <w:p>
+      <w:pPr>
+        <w:pStyle w:val="ListParagraph"/>
+        <w:ind w:left="851" w:firstLine="425"/>
+        <w:jc w:val="both"/>
+        <w:rPr>
+          <w:rFonts w:ascii="Times New Roman" w:hAnsi="Times New Roman" w:cs="Times New Roman"/>
+          <w:sz w:val="24"/>
+          <w:szCs w:val="24"/>
+        </w:rPr>
+      </w:pPr>
     </w:p>
     <w:p>
       <w:pPr>
@@ -694,6 +942,8 @@
           <w:ilvl w:val="0"/>
           <w:numId w:val="6"/>
         </w:numPr>
+        <w:ind w:hanging="229"/>
+        <w:jc w:val="both"/>
         <w:rPr>
           <w:rFonts w:ascii="Times New Roman" w:hAnsi="Times New Roman" w:cs="Times New Roman"/>
           <w:sz w:val="24"/>
@@ -717,19 +967,20 @@
           <w:numId w:val="6"/>
         </w:numPr>
         <w:ind w:left="1418"/>
-        <w:rPr>
-          <w:rFonts w:ascii="Times New Roman" w:hAnsi="Times New Roman" w:cs="Times New Roman"/>
-          <w:sz w:val="24"/>
-          <w:szCs w:val="24"/>
-        </w:rPr>
-      </w:pPr>
-      <w:r>
-        <w:rPr>
-          <w:rFonts w:ascii="Times New Roman" w:hAnsi="Times New Roman" w:cs="Times New Roman"/>
-          <w:sz w:val="24"/>
-          <w:szCs w:val="24"/>
-        </w:rPr>
-        <w:t>Pembeli memilih menu yang ada di daftar menu kemudian menyerahkannya ke pelayan</w:t>
+        <w:jc w:val="both"/>
+        <w:rPr>
+          <w:rFonts w:ascii="Times New Roman" w:hAnsi="Times New Roman" w:cs="Times New Roman"/>
+          <w:sz w:val="24"/>
+          <w:szCs w:val="24"/>
+        </w:rPr>
+      </w:pPr>
+      <w:r>
+        <w:rPr>
+          <w:rFonts w:ascii="Times New Roman" w:hAnsi="Times New Roman" w:cs="Times New Roman"/>
+          <w:sz w:val="24"/>
+          <w:szCs w:val="24"/>
+        </w:rPr>
+        <w:t>Pelanggan melakukan pemesanan sesuai dengan menu yang telah disediakan dan Pelayan mencatat pemesanan tersebut</w:t>
       </w:r>
     </w:p>
     <w:p>
@@ -740,6 +991,7 @@
           <w:numId w:val="6"/>
         </w:numPr>
         <w:ind w:left="1418"/>
+        <w:jc w:val="both"/>
         <w:rPr>
           <w:rFonts w:ascii="Times New Roman" w:hAnsi="Times New Roman" w:cs="Times New Roman"/>
           <w:sz w:val="24"/>
@@ -763,6 +1015,7 @@
           <w:numId w:val="6"/>
         </w:numPr>
         <w:ind w:left="1418"/>
+        <w:jc w:val="both"/>
         <w:rPr>
           <w:rFonts w:ascii="Times New Roman" w:hAnsi="Times New Roman" w:cs="Times New Roman"/>
           <w:sz w:val="24"/>
@@ -786,6 +1039,7 @@
           <w:numId w:val="6"/>
         </w:numPr>
         <w:ind w:left="1418"/>
+        <w:jc w:val="both"/>
         <w:rPr>
           <w:rFonts w:ascii="Times New Roman" w:hAnsi="Times New Roman" w:cs="Times New Roman"/>
           <w:sz w:val="24"/>
@@ -809,6 +1063,7 @@
           <w:numId w:val="6"/>
         </w:numPr>
         <w:ind w:left="1418"/>
+        <w:jc w:val="both"/>
         <w:rPr>
           <w:rFonts w:ascii="Times New Roman" w:hAnsi="Times New Roman" w:cs="Times New Roman"/>
           <w:sz w:val="24"/>
@@ -840,19 +1095,20 @@
           <w:numId w:val="6"/>
         </w:numPr>
         <w:ind w:left="1418"/>
-        <w:rPr>
-          <w:rFonts w:ascii="Times New Roman" w:hAnsi="Times New Roman" w:cs="Times New Roman"/>
-          <w:sz w:val="24"/>
-          <w:szCs w:val="24"/>
-        </w:rPr>
-      </w:pPr>
-      <w:r>
-        <w:rPr>
-          <w:rFonts w:ascii="Times New Roman" w:hAnsi="Times New Roman" w:cs="Times New Roman"/>
-          <w:sz w:val="24"/>
-          <w:szCs w:val="24"/>
-        </w:rPr>
-        <w:t>Bila pesanan tidak bisa dibuat maka koki mengkonfirmasi bahwa makanan tidak bisa dibuat</w:t>
+        <w:jc w:val="both"/>
+        <w:rPr>
+          <w:rFonts w:ascii="Times New Roman" w:hAnsi="Times New Roman" w:cs="Times New Roman"/>
+          <w:sz w:val="24"/>
+          <w:szCs w:val="24"/>
+        </w:rPr>
+      </w:pPr>
+      <w:r>
+        <w:rPr>
+          <w:rFonts w:ascii="Times New Roman" w:hAnsi="Times New Roman" w:cs="Times New Roman"/>
+          <w:sz w:val="24"/>
+          <w:szCs w:val="24"/>
+        </w:rPr>
+        <w:t>Koki Mengkonfirmasi ke Pelayan tentang info pesanan</w:t>
       </w:r>
     </w:p>
     <w:p>
@@ -863,19 +1119,60 @@
           <w:numId w:val="6"/>
         </w:numPr>
         <w:ind w:left="1418"/>
-        <w:rPr>
-          <w:rFonts w:ascii="Times New Roman" w:hAnsi="Times New Roman" w:cs="Times New Roman"/>
-          <w:sz w:val="24"/>
-          <w:szCs w:val="24"/>
-        </w:rPr>
-      </w:pPr>
-      <w:r>
-        <w:rPr>
-          <w:rFonts w:ascii="Times New Roman" w:hAnsi="Times New Roman" w:cs="Times New Roman"/>
-          <w:sz w:val="24"/>
-          <w:szCs w:val="24"/>
-        </w:rPr>
-        <w:t>Pelayan memberitahukan ke pembeli menu tidak bisa dibuat</w:t>
+        <w:jc w:val="both"/>
+        <w:rPr>
+          <w:rFonts w:ascii="Times New Roman" w:hAnsi="Times New Roman" w:cs="Times New Roman"/>
+          <w:sz w:val="24"/>
+          <w:szCs w:val="24"/>
+        </w:rPr>
+      </w:pPr>
+      <w:r>
+        <w:rPr>
+          <w:rFonts w:ascii="Times New Roman" w:hAnsi="Times New Roman" w:cs="Times New Roman"/>
+          <w:sz w:val="24"/>
+          <w:szCs w:val="24"/>
+        </w:rPr>
+        <w:t xml:space="preserve">Pelayan </w:t>
+      </w:r>
+      <w:r>
+        <w:rPr>
+          <w:rFonts w:ascii="Times New Roman" w:hAnsi="Times New Roman" w:cs="Times New Roman"/>
+          <w:sz w:val="24"/>
+          <w:szCs w:val="24"/>
+        </w:rPr>
+        <w:t>mengkonfirmasi</w:t>
+      </w:r>
+      <w:r>
+        <w:rPr>
+          <w:rFonts w:ascii="Times New Roman" w:hAnsi="Times New Roman" w:cs="Times New Roman"/>
+          <w:sz w:val="24"/>
+          <w:szCs w:val="24"/>
+        </w:rPr>
+        <w:t xml:space="preserve"> ke </w:t>
+      </w:r>
+      <w:r>
+        <w:rPr>
+          <w:rFonts w:ascii="Times New Roman" w:hAnsi="Times New Roman" w:cs="Times New Roman"/>
+          <w:sz w:val="24"/>
+          <w:szCs w:val="24"/>
+        </w:rPr>
+        <w:t>Pelanggan</w:t>
+      </w:r>
+      <w:r>
+        <w:rPr>
+          <w:rFonts w:ascii="Times New Roman" w:hAnsi="Times New Roman" w:cs="Times New Roman"/>
+          <w:sz w:val="24"/>
+          <w:szCs w:val="24"/>
+        </w:rPr>
+        <w:t xml:space="preserve"> </w:t>
+      </w:r>
+      <w:r>
+        <w:rPr>
+          <w:rFonts w:ascii="Times New Roman" w:hAnsi="Times New Roman" w:cs="Times New Roman"/>
+          <w:sz w:val="24"/>
+          <w:szCs w:val="24"/>
+        </w:rPr>
+        <w:t>tentang info pesanan</w:t>
       </w:r>
     </w:p>
     <w:p>
@@ -886,19 +1183,28 @@
           <w:numId w:val="6"/>
         </w:numPr>
         <w:ind w:left="1418"/>
-        <w:rPr>
-          <w:rFonts w:ascii="Times New Roman" w:hAnsi="Times New Roman" w:cs="Times New Roman"/>
-          <w:sz w:val="24"/>
-          <w:szCs w:val="24"/>
-        </w:rPr>
-      </w:pPr>
-      <w:r>
-        <w:rPr>
-          <w:rFonts w:ascii="Times New Roman" w:hAnsi="Times New Roman" w:cs="Times New Roman"/>
-          <w:sz w:val="24"/>
-          <w:szCs w:val="24"/>
-        </w:rPr>
-        <w:t>Bila pesanan bisa dibuat maka koki membuat pesanan</w:t>
+        <w:jc w:val="both"/>
+        <w:rPr>
+          <w:rFonts w:ascii="Times New Roman" w:hAnsi="Times New Roman" w:cs="Times New Roman"/>
+          <w:sz w:val="24"/>
+          <w:szCs w:val="24"/>
+        </w:rPr>
+      </w:pPr>
+      <w:r>
+        <w:rPr>
+          <w:rFonts w:ascii="Times New Roman" w:hAnsi="Times New Roman" w:cs="Times New Roman"/>
+          <w:sz w:val="24"/>
+          <w:szCs w:val="24"/>
+        </w:rPr>
+        <w:t>K</w:t>
+      </w:r>
+      <w:r>
+        <w:rPr>
+          <w:rFonts w:ascii="Times New Roman" w:hAnsi="Times New Roman" w:cs="Times New Roman"/>
+          <w:sz w:val="24"/>
+          <w:szCs w:val="24"/>
+        </w:rPr>
+        <w:t>oki membuat pesanan</w:t>
       </w:r>
     </w:p>
     <w:p>
@@ -909,6 +1215,7 @@
           <w:numId w:val="6"/>
         </w:numPr>
         <w:ind w:left="1418"/>
+        <w:jc w:val="both"/>
         <w:rPr>
           <w:rFonts w:ascii="Times New Roman" w:hAnsi="Times New Roman" w:cs="Times New Roman"/>
           <w:sz w:val="24"/>
@@ -932,36 +1239,51 @@
           <w:numId w:val="6"/>
         </w:numPr>
         <w:ind w:left="1418"/>
-        <w:rPr>
-          <w:rFonts w:ascii="Times New Roman" w:hAnsi="Times New Roman" w:cs="Times New Roman"/>
-          <w:sz w:val="24"/>
-          <w:szCs w:val="24"/>
-        </w:rPr>
-      </w:pPr>
-      <w:r>
-        <w:rPr>
-          <w:rFonts w:ascii="Times New Roman" w:hAnsi="Times New Roman" w:cs="Times New Roman"/>
-          <w:sz w:val="24"/>
-          <w:szCs w:val="24"/>
-        </w:rPr>
-        <w:t>Pelayan memberikan pesanan ke pembeli</w:t>
+        <w:jc w:val="both"/>
+        <w:rPr>
+          <w:rFonts w:ascii="Times New Roman" w:hAnsi="Times New Roman" w:cs="Times New Roman"/>
+          <w:sz w:val="24"/>
+          <w:szCs w:val="24"/>
+        </w:rPr>
+      </w:pPr>
+      <w:r>
+        <w:rPr>
+          <w:rFonts w:ascii="Times New Roman" w:hAnsi="Times New Roman" w:cs="Times New Roman"/>
+          <w:sz w:val="24"/>
+          <w:szCs w:val="24"/>
+        </w:rPr>
+        <w:t xml:space="preserve">Pelayan memberikan pesanan ke </w:t>
+      </w:r>
+      <w:r>
+        <w:rPr>
+          <w:rFonts w:ascii="Times New Roman" w:hAnsi="Times New Roman" w:cs="Times New Roman"/>
+          <w:sz w:val="24"/>
+          <w:szCs w:val="24"/>
+        </w:rPr>
+        <w:t>Pelanggan</w:t>
       </w:r>
     </w:p>
     <w:p>
       <w:pPr>
         <w:pStyle w:val="ListParagraph"/>
         <w:ind w:left="1080"/>
-        <w:rPr>
-          <w:rFonts w:ascii="Times New Roman" w:hAnsi="Times New Roman" w:cs="Times New Roman"/>
-          <w:sz w:val="24"/>
-          <w:szCs w:val="24"/>
-        </w:rPr>
-      </w:pPr>
-    </w:p>
-    <w:p>
-      <w:pPr>
-        <w:pStyle w:val="ListParagraph"/>
-        <w:ind w:left="1080"/>
+        <w:jc w:val="both"/>
+        <w:rPr>
+          <w:rFonts w:ascii="Times New Roman" w:hAnsi="Times New Roman" w:cs="Times New Roman"/>
+          <w:sz w:val="24"/>
+          <w:szCs w:val="24"/>
+        </w:rPr>
+      </w:pPr>
+    </w:p>
+    <w:p>
+      <w:pPr>
+        <w:pStyle w:val="ListParagraph"/>
+        <w:numPr>
+          <w:ilvl w:val="0"/>
+          <w:numId w:val="6"/>
+        </w:numPr>
+        <w:ind w:hanging="229"/>
+        <w:jc w:val="both"/>
         <w:rPr>
           <w:rFonts w:ascii="Times New Roman" w:hAnsi="Times New Roman" w:cs="Times New Roman"/>
           <w:sz w:val="24"/>
@@ -985,19 +1307,28 @@
           <w:numId w:val="6"/>
         </w:numPr>
         <w:ind w:left="1418"/>
-        <w:rPr>
-          <w:rFonts w:ascii="Times New Roman" w:hAnsi="Times New Roman" w:cs="Times New Roman"/>
-          <w:sz w:val="24"/>
-          <w:szCs w:val="24"/>
-        </w:rPr>
-      </w:pPr>
-      <w:r>
-        <w:rPr>
-          <w:rFonts w:ascii="Times New Roman" w:hAnsi="Times New Roman" w:cs="Times New Roman"/>
-          <w:sz w:val="24"/>
-          <w:szCs w:val="24"/>
-        </w:rPr>
-        <w:t xml:space="preserve">Pembeli meminta nota pembayaran ke pelayan </w:t>
+        <w:jc w:val="both"/>
+        <w:rPr>
+          <w:rFonts w:ascii="Times New Roman" w:hAnsi="Times New Roman" w:cs="Times New Roman"/>
+          <w:sz w:val="24"/>
+          <w:szCs w:val="24"/>
+        </w:rPr>
+      </w:pPr>
+      <w:r>
+        <w:rPr>
+          <w:rFonts w:ascii="Times New Roman" w:hAnsi="Times New Roman" w:cs="Times New Roman"/>
+          <w:sz w:val="24"/>
+          <w:szCs w:val="24"/>
+        </w:rPr>
+        <w:t>Pelanggan</w:t>
+      </w:r>
+      <w:r>
+        <w:rPr>
+          <w:rFonts w:ascii="Times New Roman" w:hAnsi="Times New Roman" w:cs="Times New Roman"/>
+          <w:sz w:val="24"/>
+          <w:szCs w:val="24"/>
+        </w:rPr>
+        <w:t xml:space="preserve"> meminta nota pembayaran ke pelayan </w:t>
       </w:r>
     </w:p>
     <w:p>
@@ -1008,6 +1339,7 @@
           <w:numId w:val="6"/>
         </w:numPr>
         <w:ind w:left="1418"/>
+        <w:jc w:val="both"/>
         <w:rPr>
           <w:rFonts w:ascii="Times New Roman" w:hAnsi="Times New Roman" w:cs="Times New Roman"/>
           <w:sz w:val="24"/>
@@ -1021,6 +1353,14 @@
           <w:szCs w:val="24"/>
         </w:rPr>
         <w:t>Pelayan memberikan nota pembayaran</w:t>
+      </w:r>
+      <w:r>
+        <w:rPr>
+          <w:rFonts w:ascii="Times New Roman" w:hAnsi="Times New Roman" w:cs="Times New Roman"/>
+          <w:sz w:val="24"/>
+          <w:szCs w:val="24"/>
+        </w:rPr>
+        <w:t xml:space="preserve"> ke Kasir</w:t>
       </w:r>
     </w:p>
     <w:p>
@@ -1031,19 +1371,60 @@
           <w:numId w:val="6"/>
         </w:numPr>
         <w:ind w:left="1418"/>
-        <w:rPr>
-          <w:rFonts w:ascii="Times New Roman" w:hAnsi="Times New Roman" w:cs="Times New Roman"/>
-          <w:sz w:val="24"/>
-          <w:szCs w:val="24"/>
-        </w:rPr>
-      </w:pPr>
-      <w:r>
-        <w:rPr>
-          <w:rFonts w:ascii="Times New Roman" w:hAnsi="Times New Roman" w:cs="Times New Roman"/>
-          <w:sz w:val="24"/>
-          <w:szCs w:val="24"/>
-        </w:rPr>
-        <w:t>Pembeli memberikan uang pembayana dan nota ke pelayan</w:t>
+        <w:jc w:val="both"/>
+        <w:rPr>
+          <w:rFonts w:ascii="Times New Roman" w:hAnsi="Times New Roman" w:cs="Times New Roman"/>
+          <w:sz w:val="24"/>
+          <w:szCs w:val="24"/>
+        </w:rPr>
+      </w:pPr>
+      <w:r>
+        <w:rPr>
+          <w:rFonts w:ascii="Times New Roman" w:hAnsi="Times New Roman" w:cs="Times New Roman"/>
+          <w:sz w:val="24"/>
+          <w:szCs w:val="24"/>
+        </w:rPr>
+        <w:t>Pelanggan</w:t>
+      </w:r>
+      <w:r>
+        <w:rPr>
+          <w:rFonts w:ascii="Times New Roman" w:hAnsi="Times New Roman" w:cs="Times New Roman"/>
+          <w:sz w:val="24"/>
+          <w:szCs w:val="24"/>
+        </w:rPr>
+        <w:t xml:space="preserve"> memberikan uang pembaya</w:t>
+      </w:r>
+      <w:r>
+        <w:rPr>
+          <w:rFonts w:ascii="Times New Roman" w:hAnsi="Times New Roman" w:cs="Times New Roman"/>
+          <w:sz w:val="24"/>
+          <w:szCs w:val="24"/>
+        </w:rPr>
+        <w:t>r</w:t>
+      </w:r>
+      <w:r>
+        <w:rPr>
+          <w:rFonts w:ascii="Times New Roman" w:hAnsi="Times New Roman" w:cs="Times New Roman"/>
+          <w:sz w:val="24"/>
+          <w:szCs w:val="24"/>
+        </w:rPr>
+        <w:t>a</w:t>
+      </w:r>
+      <w:r>
+        <w:rPr>
+          <w:rFonts w:ascii="Times New Roman" w:hAnsi="Times New Roman" w:cs="Times New Roman"/>
+          <w:sz w:val="24"/>
+          <w:szCs w:val="24"/>
+        </w:rPr>
+        <w:t>n</w:t>
+      </w:r>
+      <w:r>
+        <w:rPr>
+          <w:rFonts w:ascii="Times New Roman" w:hAnsi="Times New Roman" w:cs="Times New Roman"/>
+          <w:sz w:val="24"/>
+          <w:szCs w:val="24"/>
+        </w:rPr>
+        <w:t xml:space="preserve"> dan nota ke pelayan</w:t>
       </w:r>
     </w:p>
     <w:p>
@@ -1054,6 +1435,7 @@
           <w:numId w:val="6"/>
         </w:numPr>
         <w:ind w:left="1418"/>
+        <w:jc w:val="both"/>
         <w:rPr>
           <w:rFonts w:ascii="Times New Roman" w:hAnsi="Times New Roman" w:cs="Times New Roman"/>
           <w:sz w:val="24"/>
@@ -1077,6 +1459,7 @@
           <w:numId w:val="6"/>
         </w:numPr>
         <w:ind w:left="1418"/>
+        <w:jc w:val="both"/>
         <w:rPr>
           <w:rFonts w:ascii="Times New Roman" w:hAnsi="Times New Roman" w:cs="Times New Roman"/>
           <w:sz w:val="24"/>
@@ -1100,6 +1483,7 @@
           <w:numId w:val="6"/>
         </w:numPr>
         <w:ind w:left="1418"/>
+        <w:jc w:val="both"/>
         <w:rPr>
           <w:rFonts w:ascii="Times New Roman" w:hAnsi="Times New Roman" w:cs="Times New Roman"/>
           <w:sz w:val="24"/>
@@ -1123,6 +1507,7 @@
           <w:numId w:val="6"/>
         </w:numPr>
         <w:ind w:left="1418"/>
+        <w:jc w:val="both"/>
         <w:rPr>
           <w:rFonts w:ascii="Times New Roman" w:hAnsi="Times New Roman" w:cs="Times New Roman"/>
           <w:sz w:val="24"/>
@@ -1146,18 +1531,20 @@
           <w:numId w:val="6"/>
         </w:numPr>
         <w:ind w:left="1418"/>
-        <w:rPr>
-          <w:rFonts w:ascii="Times New Roman" w:hAnsi="Times New Roman" w:cs="Times New Roman"/>
-          <w:sz w:val="24"/>
-          <w:szCs w:val="24"/>
-        </w:rPr>
-      </w:pPr>
-      <w:r>
-        <w:rPr>
-          <w:rFonts w:ascii="Times New Roman" w:hAnsi="Times New Roman" w:cs="Times New Roman"/>
-          <w:sz w:val="24"/>
-          <w:szCs w:val="24"/>
-        </w:rPr>
+        <w:jc w:val="both"/>
+        <w:rPr>
+          <w:rFonts w:ascii="Times New Roman" w:hAnsi="Times New Roman" w:cs="Times New Roman"/>
+          <w:sz w:val="24"/>
+          <w:szCs w:val="24"/>
+        </w:rPr>
+      </w:pPr>
+      <w:r>
+        <w:rPr>
+          <w:rFonts w:ascii="Times New Roman" w:hAnsi="Times New Roman" w:cs="Times New Roman"/>
+          <w:sz w:val="24"/>
+          <w:szCs w:val="24"/>
+        </w:rPr>
+        <w:lastRenderedPageBreak/>
         <w:t>Pelayan menerima struk dan uang kembalian (jika ada) dari kasir</w:t>
       </w:r>
     </w:p>
@@ -1169,19 +1556,28 @@
           <w:numId w:val="6"/>
         </w:numPr>
         <w:ind w:left="1418"/>
-        <w:rPr>
-          <w:rFonts w:ascii="Times New Roman" w:hAnsi="Times New Roman" w:cs="Times New Roman"/>
-          <w:sz w:val="24"/>
-          <w:szCs w:val="24"/>
-        </w:rPr>
-      </w:pPr>
-      <w:r>
-        <w:rPr>
-          <w:rFonts w:ascii="Times New Roman" w:hAnsi="Times New Roman" w:cs="Times New Roman"/>
-          <w:sz w:val="24"/>
-          <w:szCs w:val="24"/>
-        </w:rPr>
-        <w:t>Pelayan memberikan struk dan uang kembalian ke pembeli</w:t>
+        <w:jc w:val="both"/>
+        <w:rPr>
+          <w:rFonts w:ascii="Times New Roman" w:hAnsi="Times New Roman" w:cs="Times New Roman"/>
+          <w:sz w:val="24"/>
+          <w:szCs w:val="24"/>
+        </w:rPr>
+      </w:pPr>
+      <w:r>
+        <w:rPr>
+          <w:rFonts w:ascii="Times New Roman" w:hAnsi="Times New Roman" w:cs="Times New Roman"/>
+          <w:sz w:val="24"/>
+          <w:szCs w:val="24"/>
+        </w:rPr>
+        <w:t xml:space="preserve">Pelayan memberikan struk dan uang kembalian ke </w:t>
+      </w:r>
+      <w:r>
+        <w:rPr>
+          <w:rFonts w:ascii="Times New Roman" w:hAnsi="Times New Roman" w:cs="Times New Roman"/>
+          <w:sz w:val="24"/>
+          <w:szCs w:val="24"/>
+        </w:rPr>
+        <w:t>Pelanggan</w:t>
       </w:r>
     </w:p>
     <w:p>
@@ -1192,75 +1588,73 @@
           <w:numId w:val="6"/>
         </w:numPr>
         <w:ind w:left="1418"/>
-        <w:rPr>
-          <w:rFonts w:ascii="Times New Roman" w:hAnsi="Times New Roman" w:cs="Times New Roman"/>
-          <w:sz w:val="24"/>
-          <w:szCs w:val="24"/>
-        </w:rPr>
-      </w:pPr>
-      <w:r>
-        <w:rPr>
-          <w:rFonts w:ascii="Times New Roman" w:hAnsi="Times New Roman" w:cs="Times New Roman"/>
-          <w:sz w:val="24"/>
-          <w:szCs w:val="24"/>
-        </w:rPr>
-        <w:t>Pembeli menerima struk dan uang kembalian dari pelayan</w:t>
-      </w:r>
-    </w:p>
-    <w:p>
-      <w:pPr>
-        <w:ind w:left="338" w:firstLine="720"/>
-      </w:pPr>
-      <w:r>
-        <w:rPr>
-          <w:rFonts w:ascii="Times New Roman" w:hAnsi="Times New Roman" w:cs="Times New Roman"/>
-          <w:sz w:val="24"/>
-          <w:szCs w:val="24"/>
-        </w:rPr>
-        <w:t>I</w:t>
-      </w:r>
-      <w:r>
-        <w:rPr>
-          <w:rFonts w:ascii="Times New Roman" w:hAnsi="Times New Roman" w:cs="Times New Roman"/>
-          <w:sz w:val="24"/>
-          <w:szCs w:val="24"/>
-        </w:rPr>
-        <w:t>lustrasi Posedur pemesana</w:t>
-      </w:r>
-      <w:r>
-        <w:rPr>
-          <w:rFonts w:ascii="Times New Roman" w:hAnsi="Times New Roman" w:cs="Times New Roman"/>
-          <w:sz w:val="24"/>
-          <w:szCs w:val="24"/>
-        </w:rPr>
-        <w:t>n</w:t>
-      </w:r>
-      <w:r>
-        <w:rPr>
-          <w:rFonts w:ascii="Times New Roman" w:hAnsi="Times New Roman" w:cs="Times New Roman"/>
-          <w:sz w:val="24"/>
-          <w:szCs w:val="24"/>
-        </w:rPr>
-        <w:t xml:space="preserve"> :</w:t>
-      </w:r>
-    </w:p>
-    <w:p>
-      <w:pPr>
-        <w:pStyle w:val="ListParagraph"/>
-        <w:ind w:left="1080"/>
+        <w:jc w:val="both"/>
+        <w:rPr>
+          <w:rFonts w:ascii="Times New Roman" w:hAnsi="Times New Roman" w:cs="Times New Roman"/>
+          <w:sz w:val="24"/>
+          <w:szCs w:val="24"/>
+        </w:rPr>
+      </w:pPr>
+      <w:r>
+        <w:rPr>
+          <w:rFonts w:ascii="Times New Roman" w:hAnsi="Times New Roman" w:cs="Times New Roman"/>
+          <w:sz w:val="24"/>
+          <w:szCs w:val="24"/>
+        </w:rPr>
+        <w:t>Pelanggan</w:t>
+      </w:r>
+      <w:r>
+        <w:rPr>
+          <w:rFonts w:ascii="Times New Roman" w:hAnsi="Times New Roman" w:cs="Times New Roman"/>
+          <w:sz w:val="24"/>
+          <w:szCs w:val="24"/>
+        </w:rPr>
+        <w:t xml:space="preserve"> menerima struk dan uang kembalian dari pelayan</w:t>
+      </w:r>
+    </w:p>
+    <w:p>
+      <w:pPr>
+        <w:pStyle w:val="ListParagraph"/>
+        <w:numPr>
+          <w:ilvl w:val="0"/>
+          <w:numId w:val="6"/>
+        </w:numPr>
+        <w:ind w:hanging="229"/>
+        <w:rPr>
+          <w:rFonts w:ascii="Times New Roman" w:hAnsi="Times New Roman" w:cs="Times New Roman"/>
+          <w:sz w:val="24"/>
+          <w:szCs w:val="24"/>
+        </w:rPr>
         <w:sectPr>
+          <w:type w:val="continuous"/>
           <w:pgSz w:w="11906" w:h="16838"/>
           <w:pgMar w:top="1440" w:right="1440" w:bottom="1440" w:left="1440" w:header="708" w:footer="708" w:gutter="0"/>
           <w:cols w:space="708"/>
           <w:docGrid w:linePitch="360"/>
         </w:sectPr>
       </w:pPr>
+      <w:r>
+        <w:rPr>
+          <w:rFonts w:ascii="Times New Roman" w:hAnsi="Times New Roman" w:cs="Times New Roman"/>
+          <w:sz w:val="24"/>
+          <w:szCs w:val="24"/>
+        </w:rPr>
+        <w:t>Ilustrasi Posedur pemesana</w:t>
+      </w:r>
+      <w:r>
+        <w:rPr>
+          <w:rFonts w:ascii="Times New Roman" w:hAnsi="Times New Roman" w:cs="Times New Roman"/>
+          <w:sz w:val="24"/>
+          <w:szCs w:val="24"/>
+        </w:rPr>
+        <w:t>n</w:t>
+      </w:r>
     </w:p>
     <w:tbl>
       <w:tblPr>
         <w:tblStyle w:val="TableGrid"/>
-        <w:tblW w:w="0" w:type="auto"/>
-        <w:tblInd w:w="567" w:type="dxa"/>
+        <w:tblpPr w:leftFromText="180" w:rightFromText="180" w:vertAnchor="text" w:horzAnchor="margin" w:tblpXSpec="right" w:tblpY="231"/>
+        <w:tblW w:w="8675" w:type="dxa"/>
         <w:tblBorders>
           <w:top w:val="none" w:sz="0" w:space="0" w:color="auto"/>
           <w:left w:val="none" w:sz="0" w:space="0" w:color="auto"/>
@@ -1291,19 +1685,27 @@
               <w:pStyle w:val="ListParagraph"/>
               <w:ind w:left="0"/>
               <w:rPr>
+                <w:rFonts w:ascii="Times New Roman" w:hAnsi="Times New Roman" w:cs="Times New Roman"/>
                 <w:b/>
+                <w:sz w:val="24"/>
+                <w:szCs w:val="24"/>
               </w:rPr>
             </w:pPr>
             <w:r>
               <w:rPr>
+                <w:rFonts w:ascii="Times New Roman" w:hAnsi="Times New Roman" w:cs="Times New Roman"/>
                 <w:b/>
+                <w:sz w:val="24"/>
+                <w:szCs w:val="24"/>
               </w:rPr>
-              <w:lastRenderedPageBreak/>
-              <w:t>Pembeli</w:t>
+              <w:t>Pelanggan</w:t>
             </w:r>
             <w:r>
               <w:rPr>
+                <w:rFonts w:ascii="Times New Roman" w:hAnsi="Times New Roman" w:cs="Times New Roman"/>
                 <w:b/>
+                <w:sz w:val="24"/>
+                <w:szCs w:val="24"/>
               </w:rPr>
               <w:t xml:space="preserve"> :</w:t>
             </w:r>
@@ -1321,20 +1723,20 @@
               <w:pStyle w:val="ListParagraph"/>
               <w:ind w:left="0"/>
               <w:rPr>
+                <w:rFonts w:ascii="Times New Roman" w:hAnsi="Times New Roman" w:cs="Times New Roman"/>
                 <w:b/>
+                <w:sz w:val="24"/>
+                <w:szCs w:val="24"/>
               </w:rPr>
             </w:pPr>
             <w:r>
               <w:rPr>
+                <w:rFonts w:ascii="Times New Roman" w:hAnsi="Times New Roman" w:cs="Times New Roman"/>
                 <w:b/>
+                <w:sz w:val="24"/>
+                <w:szCs w:val="24"/>
               </w:rPr>
-              <w:t>Pelayan</w:t>
-            </w:r>
-            <w:r>
-              <w:rPr>
-                <w:b/>
-              </w:rPr>
-              <w:t xml:space="preserve"> :</w:t>
+              <w:t>Pelayan :</w:t>
             </w:r>
           </w:p>
         </w:tc>
@@ -1350,20 +1752,20 @@
               <w:pStyle w:val="ListParagraph"/>
               <w:ind w:left="0"/>
               <w:rPr>
+                <w:rFonts w:ascii="Times New Roman" w:hAnsi="Times New Roman" w:cs="Times New Roman"/>
                 <w:b/>
+                <w:sz w:val="24"/>
+                <w:szCs w:val="24"/>
               </w:rPr>
             </w:pPr>
             <w:r>
               <w:rPr>
+                <w:rFonts w:ascii="Times New Roman" w:hAnsi="Times New Roman" w:cs="Times New Roman"/>
                 <w:b/>
+                <w:sz w:val="24"/>
+                <w:szCs w:val="24"/>
               </w:rPr>
-              <w:t>Koki</w:t>
-            </w:r>
-            <w:r>
-              <w:rPr>
-                <w:b/>
-              </w:rPr>
-              <w:t xml:space="preserve"> :</w:t>
+              <w:t>Koki :</w:t>
             </w:r>
           </w:p>
         </w:tc>
@@ -1380,20 +1782,20 @@
               <w:pStyle w:val="ListParagraph"/>
               <w:ind w:left="0"/>
               <w:rPr>
+                <w:rFonts w:ascii="Times New Roman" w:hAnsi="Times New Roman" w:cs="Times New Roman"/>
                 <w:b/>
+                <w:sz w:val="24"/>
+                <w:szCs w:val="24"/>
               </w:rPr>
             </w:pPr>
             <w:r>
               <w:rPr>
+                <w:rFonts w:ascii="Times New Roman" w:hAnsi="Times New Roman" w:cs="Times New Roman"/>
                 <w:b/>
+                <w:sz w:val="24"/>
+                <w:szCs w:val="24"/>
               </w:rPr>
-              <w:t>Pantry</w:t>
-            </w:r>
-            <w:r>
-              <w:rPr>
-                <w:b/>
-              </w:rPr>
-              <w:t xml:space="preserve"> :</w:t>
+              <w:t>Pantry :</w:t>
             </w:r>
           </w:p>
         </w:tc>
@@ -1407,7 +1809,19 @@
             </w:tcBorders>
           </w:tcPr>
           <w:p>
+            <w:pPr>
+              <w:rPr>
+                <w:rFonts w:ascii="Times New Roman" w:hAnsi="Times New Roman" w:cs="Times New Roman"/>
+                <w:sz w:val="24"/>
+                <w:szCs w:val="24"/>
+              </w:rPr>
+            </w:pPr>
             <w:r>
+              <w:rPr>
+                <w:rFonts w:ascii="Times New Roman" w:hAnsi="Times New Roman" w:cs="Times New Roman"/>
+                <w:sz w:val="24"/>
+                <w:szCs w:val="24"/>
+              </w:rPr>
               <w:t>1. Menyerahkan Pesanan</w:t>
             </w:r>
           </w:p>
@@ -1420,9 +1834,19 @@
             <w:pPr>
               <w:pStyle w:val="ListParagraph"/>
               <w:ind w:left="0"/>
+              <w:rPr>
+                <w:rFonts w:ascii="Times New Roman" w:hAnsi="Times New Roman" w:cs="Times New Roman"/>
+                <w:sz w:val="24"/>
+                <w:szCs w:val="24"/>
+              </w:rPr>
             </w:pPr>
             <w:r>
-              <w:t>2. Mencatat Pesanan</w:t>
+              <w:rPr>
+                <w:rFonts w:ascii="Times New Roman" w:hAnsi="Times New Roman" w:cs="Times New Roman"/>
+                <w:sz w:val="24"/>
+                <w:szCs w:val="24"/>
+              </w:rPr>
+              <w:t>2. Mencatat nota Pesanan</w:t>
             </w:r>
           </w:p>
         </w:tc>
@@ -1434,9 +1858,19 @@
             <w:pPr>
               <w:pStyle w:val="ListParagraph"/>
               <w:ind w:left="0"/>
+              <w:rPr>
+                <w:rFonts w:ascii="Times New Roman" w:hAnsi="Times New Roman" w:cs="Times New Roman"/>
+                <w:sz w:val="24"/>
+                <w:szCs w:val="24"/>
+              </w:rPr>
             </w:pPr>
             <w:r>
-              <w:t>4. Mengecek Pesanan</w:t>
+              <w:rPr>
+                <w:rFonts w:ascii="Times New Roman" w:hAnsi="Times New Roman" w:cs="Times New Roman"/>
+                <w:sz w:val="24"/>
+                <w:szCs w:val="24"/>
+              </w:rPr>
+              <w:t>4. Mengecek nota Pesanan</w:t>
             </w:r>
           </w:p>
         </w:tc>
@@ -1451,15 +1885,19 @@
             <w:pPr>
               <w:pStyle w:val="ListParagraph"/>
               <w:ind w:left="0"/>
+              <w:rPr>
+                <w:rFonts w:ascii="Times New Roman" w:hAnsi="Times New Roman" w:cs="Times New Roman"/>
+                <w:sz w:val="24"/>
+                <w:szCs w:val="24"/>
+              </w:rPr>
             </w:pPr>
             <w:r>
-              <w:t xml:space="preserve">7. Mengecek </w:t>
-            </w:r>
-            <w:r>
-              <w:t xml:space="preserve">  </w:t>
-            </w:r>
-            <w:r>
-              <w:t>Ketersediaan bahan</w:t>
+              <w:rPr>
+                <w:rFonts w:ascii="Times New Roman" w:hAnsi="Times New Roman" w:cs="Times New Roman"/>
+                <w:sz w:val="24"/>
+                <w:szCs w:val="24"/>
+              </w:rPr>
+              <w:t>7. Mengecek   Ketersediaan bahan</w:t>
             </w:r>
           </w:p>
         </w:tc>
@@ -1476,9 +1914,19 @@
             <w:pPr>
               <w:pStyle w:val="ListParagraph"/>
               <w:ind w:left="0"/>
+              <w:rPr>
+                <w:rFonts w:ascii="Times New Roman" w:hAnsi="Times New Roman" w:cs="Times New Roman"/>
+                <w:sz w:val="24"/>
+                <w:szCs w:val="24"/>
+              </w:rPr>
             </w:pPr>
             <w:r>
-              <w:t>11. Mendapatkan Pesanan</w:t>
+              <w:rPr>
+                <w:rFonts w:ascii="Times New Roman" w:hAnsi="Times New Roman" w:cs="Times New Roman"/>
+                <w:sz w:val="24"/>
+                <w:szCs w:val="24"/>
+              </w:rPr>
+              <w:t>12. Mendapatkan Pesanan</w:t>
             </w:r>
           </w:p>
         </w:tc>
@@ -1490,9 +1938,19 @@
             <w:pPr>
               <w:pStyle w:val="ListParagraph"/>
               <w:ind w:left="0"/>
+              <w:rPr>
+                <w:rFonts w:ascii="Times New Roman" w:hAnsi="Times New Roman" w:cs="Times New Roman"/>
+                <w:sz w:val="24"/>
+                <w:szCs w:val="24"/>
+              </w:rPr>
             </w:pPr>
             <w:r>
-              <w:t>3. Menyerahkan Pesanan</w:t>
+              <w:rPr>
+                <w:rFonts w:ascii="Times New Roman" w:hAnsi="Times New Roman" w:cs="Times New Roman"/>
+                <w:sz w:val="24"/>
+                <w:szCs w:val="24"/>
+              </w:rPr>
+              <w:t>3. Menyerahkan nota Pesanan</w:t>
             </w:r>
           </w:p>
         </w:tc>
@@ -1504,8 +1962,18 @@
             <w:pPr>
               <w:pStyle w:val="ListParagraph"/>
               <w:ind w:left="0"/>
+              <w:rPr>
+                <w:rFonts w:ascii="Times New Roman" w:hAnsi="Times New Roman" w:cs="Times New Roman"/>
+                <w:sz w:val="24"/>
+                <w:szCs w:val="24"/>
+              </w:rPr>
             </w:pPr>
             <w:r>
+              <w:rPr>
+                <w:rFonts w:ascii="Times New Roman" w:hAnsi="Times New Roman" w:cs="Times New Roman"/>
+                <w:sz w:val="24"/>
+                <w:szCs w:val="24"/>
+              </w:rPr>
               <w:t>5. Mencatat bahan</w:t>
             </w:r>
           </w:p>
@@ -1521,12 +1989,19 @@
             <w:pPr>
               <w:pStyle w:val="ListParagraph"/>
               <w:ind w:left="0"/>
+              <w:rPr>
+                <w:rFonts w:ascii="Times New Roman" w:hAnsi="Times New Roman" w:cs="Times New Roman"/>
+                <w:sz w:val="24"/>
+                <w:szCs w:val="24"/>
+              </w:rPr>
             </w:pPr>
             <w:r>
-              <w:t xml:space="preserve">8. </w:t>
-            </w:r>
-            <w:r>
-              <w:t>Menyerahkan Bahan</w:t>
+              <w:rPr>
+                <w:rFonts w:ascii="Times New Roman" w:hAnsi="Times New Roman" w:cs="Times New Roman"/>
+                <w:sz w:val="24"/>
+                <w:szCs w:val="24"/>
+              </w:rPr>
+              <w:t>8. Menginfokan ketersediaan bahan</w:t>
             </w:r>
           </w:p>
         </w:tc>
@@ -1543,6 +2018,11 @@
             <w:pPr>
               <w:pStyle w:val="ListParagraph"/>
               <w:ind w:left="0"/>
+              <w:rPr>
+                <w:rFonts w:ascii="Times New Roman" w:hAnsi="Times New Roman" w:cs="Times New Roman"/>
+                <w:sz w:val="24"/>
+                <w:szCs w:val="24"/>
+              </w:rPr>
             </w:pPr>
           </w:p>
         </w:tc>
@@ -1554,9 +2034,19 @@
             <w:pPr>
               <w:pStyle w:val="ListParagraph"/>
               <w:ind w:left="0"/>
+              <w:rPr>
+                <w:rFonts w:ascii="Times New Roman" w:hAnsi="Times New Roman" w:cs="Times New Roman"/>
+                <w:sz w:val="24"/>
+                <w:szCs w:val="24"/>
+              </w:rPr>
             </w:pPr>
             <w:r>
-              <w:t>11. Menyerahkan Pesanan</w:t>
+              <w:rPr>
+                <w:rFonts w:ascii="Times New Roman" w:hAnsi="Times New Roman" w:cs="Times New Roman"/>
+                <w:sz w:val="24"/>
+                <w:szCs w:val="24"/>
+              </w:rPr>
+              <w:t>10. Menginfokan Status Pesanan</w:t>
             </w:r>
           </w:p>
         </w:tc>
@@ -1568,15 +2058,19 @@
             <w:pPr>
               <w:pStyle w:val="ListParagraph"/>
               <w:ind w:left="0"/>
+              <w:rPr>
+                <w:rFonts w:ascii="Times New Roman" w:hAnsi="Times New Roman" w:cs="Times New Roman"/>
+                <w:sz w:val="24"/>
+                <w:szCs w:val="24"/>
+              </w:rPr>
             </w:pPr>
             <w:r>
-              <w:t xml:space="preserve">6. Menyerahkan </w:t>
-            </w:r>
-            <w:r>
-              <w:t xml:space="preserve">catatan </w:t>
-            </w:r>
-            <w:r>
-              <w:t>Bahan</w:t>
+              <w:rPr>
+                <w:rFonts w:ascii="Times New Roman" w:hAnsi="Times New Roman" w:cs="Times New Roman"/>
+                <w:sz w:val="24"/>
+                <w:szCs w:val="24"/>
+              </w:rPr>
+              <w:t>6. Menyerahkan catatan Bahan</w:t>
             </w:r>
           </w:p>
         </w:tc>
@@ -1591,6 +2085,11 @@
             <w:pPr>
               <w:pStyle w:val="ListParagraph"/>
               <w:ind w:left="0"/>
+              <w:rPr>
+                <w:rFonts w:ascii="Times New Roman" w:hAnsi="Times New Roman" w:cs="Times New Roman"/>
+                <w:sz w:val="24"/>
+                <w:szCs w:val="24"/>
+              </w:rPr>
             </w:pPr>
           </w:p>
         </w:tc>
@@ -1607,6 +2106,11 @@
             <w:pPr>
               <w:pStyle w:val="ListParagraph"/>
               <w:ind w:left="0"/>
+              <w:rPr>
+                <w:rFonts w:ascii="Times New Roman" w:hAnsi="Times New Roman" w:cs="Times New Roman"/>
+                <w:sz w:val="24"/>
+                <w:szCs w:val="24"/>
+              </w:rPr>
             </w:pPr>
           </w:p>
         </w:tc>
@@ -1618,7 +2122,20 @@
             <w:pPr>
               <w:pStyle w:val="ListParagraph"/>
               <w:ind w:left="0"/>
+              <w:rPr>
+                <w:rFonts w:ascii="Times New Roman" w:hAnsi="Times New Roman" w:cs="Times New Roman"/>
+                <w:sz w:val="24"/>
+                <w:szCs w:val="24"/>
+              </w:rPr>
             </w:pPr>
+            <w:r>
+              <w:rPr>
+                <w:rFonts w:ascii="Times New Roman" w:hAnsi="Times New Roman" w:cs="Times New Roman"/>
+                <w:sz w:val="24"/>
+                <w:szCs w:val="24"/>
+              </w:rPr>
+              <w:t>13. Menyerahkan Pesanan</w:t>
+            </w:r>
           </w:p>
         </w:tc>
         <w:tc>
@@ -1629,9 +2146,19 @@
             <w:pPr>
               <w:pStyle w:val="ListParagraph"/>
               <w:ind w:left="0"/>
+              <w:rPr>
+                <w:rFonts w:ascii="Times New Roman" w:hAnsi="Times New Roman" w:cs="Times New Roman"/>
+                <w:sz w:val="24"/>
+                <w:szCs w:val="24"/>
+              </w:rPr>
             </w:pPr>
             <w:r>
-              <w:t>9. Membuat Pesanan</w:t>
+              <w:rPr>
+                <w:rFonts w:ascii="Times New Roman" w:hAnsi="Times New Roman" w:cs="Times New Roman"/>
+                <w:sz w:val="24"/>
+                <w:szCs w:val="24"/>
+              </w:rPr>
+              <w:t>9. Menginfokan Ketersediaan pesanan</w:t>
             </w:r>
           </w:p>
         </w:tc>
@@ -1646,6 +2173,11 @@
             <w:pPr>
               <w:pStyle w:val="ListParagraph"/>
               <w:ind w:left="0"/>
+              <w:rPr>
+                <w:rFonts w:ascii="Times New Roman" w:hAnsi="Times New Roman" w:cs="Times New Roman"/>
+                <w:sz w:val="24"/>
+                <w:szCs w:val="24"/>
+              </w:rPr>
             </w:pPr>
           </w:p>
         </w:tc>
@@ -1662,6 +2194,11 @@
             <w:pPr>
               <w:pStyle w:val="ListParagraph"/>
               <w:ind w:left="0"/>
+              <w:rPr>
+                <w:rFonts w:ascii="Times New Roman" w:hAnsi="Times New Roman" w:cs="Times New Roman"/>
+                <w:sz w:val="24"/>
+                <w:szCs w:val="24"/>
+              </w:rPr>
             </w:pPr>
           </w:p>
         </w:tc>
@@ -1673,6 +2210,11 @@
             <w:pPr>
               <w:pStyle w:val="ListParagraph"/>
               <w:ind w:left="0"/>
+              <w:rPr>
+                <w:rFonts w:ascii="Times New Roman" w:hAnsi="Times New Roman" w:cs="Times New Roman"/>
+                <w:sz w:val="24"/>
+                <w:szCs w:val="24"/>
+              </w:rPr>
             </w:pPr>
           </w:p>
         </w:tc>
@@ -1684,9 +2226,19 @@
             <w:pPr>
               <w:pStyle w:val="ListParagraph"/>
               <w:ind w:left="0"/>
+              <w:rPr>
+                <w:rFonts w:ascii="Times New Roman" w:hAnsi="Times New Roman" w:cs="Times New Roman"/>
+                <w:sz w:val="24"/>
+                <w:szCs w:val="24"/>
+              </w:rPr>
             </w:pPr>
             <w:r>
-              <w:t>10. Menyerahkan Pesanan</w:t>
+              <w:rPr>
+                <w:rFonts w:ascii="Times New Roman" w:hAnsi="Times New Roman" w:cs="Times New Roman"/>
+                <w:sz w:val="24"/>
+                <w:szCs w:val="24"/>
+              </w:rPr>
+              <w:t>11. Membuat Pesanan</w:t>
             </w:r>
           </w:p>
         </w:tc>
@@ -1701,6 +2253,91 @@
             <w:pPr>
               <w:pStyle w:val="ListParagraph"/>
               <w:ind w:left="0"/>
+              <w:rPr>
+                <w:rFonts w:ascii="Times New Roman" w:hAnsi="Times New Roman" w:cs="Times New Roman"/>
+                <w:sz w:val="24"/>
+                <w:szCs w:val="24"/>
+              </w:rPr>
+            </w:pPr>
+          </w:p>
+        </w:tc>
+      </w:tr>
+      <w:tr>
+        <w:tc>
+          <w:tcPr>
+            <w:tcW w:w="2169" w:type="dxa"/>
+            <w:tcBorders>
+              <w:left w:val="single" w:sz="4" w:space="0" w:color="auto"/>
+            </w:tcBorders>
+          </w:tcPr>
+          <w:p>
+            <w:pPr>
+              <w:pStyle w:val="ListParagraph"/>
+              <w:ind w:left="0"/>
+              <w:rPr>
+                <w:rFonts w:ascii="Times New Roman" w:hAnsi="Times New Roman" w:cs="Times New Roman"/>
+                <w:sz w:val="24"/>
+                <w:szCs w:val="24"/>
+              </w:rPr>
+            </w:pPr>
+          </w:p>
+        </w:tc>
+        <w:tc>
+          <w:tcPr>
+            <w:tcW w:w="2168" w:type="dxa"/>
+          </w:tcPr>
+          <w:p>
+            <w:pPr>
+              <w:pStyle w:val="ListParagraph"/>
+              <w:ind w:left="0"/>
+              <w:rPr>
+                <w:rFonts w:ascii="Times New Roman" w:hAnsi="Times New Roman" w:cs="Times New Roman"/>
+                <w:sz w:val="24"/>
+                <w:szCs w:val="24"/>
+              </w:rPr>
+            </w:pPr>
+          </w:p>
+        </w:tc>
+        <w:tc>
+          <w:tcPr>
+            <w:tcW w:w="2169" w:type="dxa"/>
+          </w:tcPr>
+          <w:p>
+            <w:pPr>
+              <w:pStyle w:val="ListParagraph"/>
+              <w:ind w:left="0"/>
+              <w:rPr>
+                <w:rFonts w:ascii="Times New Roman" w:hAnsi="Times New Roman" w:cs="Times New Roman"/>
+                <w:sz w:val="24"/>
+                <w:szCs w:val="24"/>
+              </w:rPr>
+            </w:pPr>
+            <w:r>
+              <w:rPr>
+                <w:rFonts w:ascii="Times New Roman" w:hAnsi="Times New Roman" w:cs="Times New Roman"/>
+                <w:sz w:val="24"/>
+                <w:szCs w:val="24"/>
+              </w:rPr>
+              <w:t xml:space="preserve">12. Menyerahkan Pesanan </w:t>
+            </w:r>
+          </w:p>
+        </w:tc>
+        <w:tc>
+          <w:tcPr>
+            <w:tcW w:w="2169" w:type="dxa"/>
+            <w:tcBorders>
+              <w:right w:val="single" w:sz="4" w:space="0" w:color="auto"/>
+            </w:tcBorders>
+          </w:tcPr>
+          <w:p>
+            <w:pPr>
+              <w:pStyle w:val="ListParagraph"/>
+              <w:ind w:left="0"/>
+              <w:rPr>
+                <w:rFonts w:ascii="Times New Roman" w:hAnsi="Times New Roman" w:cs="Times New Roman"/>
+                <w:sz w:val="24"/>
+                <w:szCs w:val="24"/>
+              </w:rPr>
             </w:pPr>
           </w:p>
         </w:tc>
@@ -1717,6 +2354,12 @@
             <w:pPr>
               <w:pStyle w:val="ListParagraph"/>
               <w:ind w:left="0"/>
+              <w:jc w:val="both"/>
+              <w:rPr>
+                <w:rFonts w:ascii="Times New Roman" w:hAnsi="Times New Roman" w:cs="Times New Roman"/>
+                <w:sz w:val="24"/>
+                <w:szCs w:val="24"/>
+              </w:rPr>
             </w:pPr>
           </w:p>
         </w:tc>
@@ -1731,6 +2374,12 @@
             <w:pPr>
               <w:pStyle w:val="ListParagraph"/>
               <w:ind w:left="0"/>
+              <w:jc w:val="both"/>
+              <w:rPr>
+                <w:rFonts w:ascii="Times New Roman" w:hAnsi="Times New Roman" w:cs="Times New Roman"/>
+                <w:sz w:val="24"/>
+                <w:szCs w:val="24"/>
+              </w:rPr>
             </w:pPr>
           </w:p>
         </w:tc>
@@ -1745,6 +2394,12 @@
             <w:pPr>
               <w:pStyle w:val="ListParagraph"/>
               <w:ind w:left="0"/>
+              <w:jc w:val="both"/>
+              <w:rPr>
+                <w:rFonts w:ascii="Times New Roman" w:hAnsi="Times New Roman" w:cs="Times New Roman"/>
+                <w:sz w:val="24"/>
+                <w:szCs w:val="24"/>
+              </w:rPr>
             </w:pPr>
           </w:p>
         </w:tc>
@@ -1759,6 +2414,12 @@
             <w:pPr>
               <w:pStyle w:val="ListParagraph"/>
               <w:ind w:left="0"/>
+              <w:jc w:val="both"/>
+              <w:rPr>
+                <w:rFonts w:ascii="Times New Roman" w:hAnsi="Times New Roman" w:cs="Times New Roman"/>
+                <w:sz w:val="24"/>
+                <w:szCs w:val="24"/>
+              </w:rPr>
             </w:pPr>
           </w:p>
         </w:tc>
@@ -1766,8 +2427,22 @@
     </w:tbl>
     <w:p>
       <w:pPr>
-        <w:pStyle w:val="ListParagraph"/>
-        <w:ind w:left="567"/>
+        <w:jc w:val="both"/>
+        <w:rPr>
+          <w:rFonts w:ascii="Times New Roman" w:hAnsi="Times New Roman" w:cs="Times New Roman"/>
+          <w:sz w:val="24"/>
+          <w:szCs w:val="24"/>
+        </w:rPr>
+      </w:pPr>
+    </w:p>
+    <w:p>
+      <w:pPr>
+        <w:jc w:val="both"/>
+        <w:rPr>
+          <w:rFonts w:ascii="Times New Roman" w:hAnsi="Times New Roman" w:cs="Times New Roman"/>
+          <w:sz w:val="24"/>
+          <w:szCs w:val="24"/>
+        </w:rPr>
         <w:sectPr>
           <w:type w:val="continuous"/>
           <w:pgSz w:w="11906" w:h="16838"/>
@@ -1780,26 +2455,23 @@
     <w:p>
       <w:pPr>
         <w:pStyle w:val="ListParagraph"/>
-        <w:ind w:left="567"/>
-      </w:pPr>
-    </w:p>
-    <w:p>
-      <w:pPr>
-        <w:pStyle w:val="ListParagraph"/>
-        <w:ind w:left="1080"/>
-      </w:pPr>
-    </w:p>
-    <w:p>
-      <w:pPr>
-        <w:pStyle w:val="ListParagraph"/>
-        <w:ind w:left="1080"/>
-        <w:rPr>
-          <w:rFonts w:ascii="Times New Roman" w:hAnsi="Times New Roman" w:cs="Times New Roman"/>
-        </w:rPr>
-      </w:pPr>
-      <w:r>
-        <w:rPr>
-          <w:rFonts w:ascii="Times New Roman" w:hAnsi="Times New Roman" w:cs="Times New Roman"/>
+        <w:numPr>
+          <w:ilvl w:val="0"/>
+          <w:numId w:val="15"/>
+        </w:numPr>
+        <w:ind w:left="1134" w:hanging="294"/>
+        <w:jc w:val="both"/>
+        <w:rPr>
+          <w:rFonts w:ascii="Times New Roman" w:hAnsi="Times New Roman" w:cs="Times New Roman"/>
+          <w:sz w:val="24"/>
+          <w:szCs w:val="24"/>
+        </w:rPr>
+      </w:pPr>
+      <w:r>
+        <w:rPr>
+          <w:rFonts w:ascii="Times New Roman" w:hAnsi="Times New Roman" w:cs="Times New Roman"/>
+          <w:sz w:val="24"/>
+          <w:szCs w:val="24"/>
         </w:rPr>
         <w:lastRenderedPageBreak/>
         <w:t>Ilustrasi Prosedure Pembayaran :</w:t>
@@ -1809,8 +2481,7 @@
       <w:tblPr>
         <w:tblStyle w:val="TableGrid"/>
         <w:tblW w:w="0" w:type="auto"/>
-        <w:jc w:val="center"/>
-        <w:tblInd w:w="1080" w:type="dxa"/>
+        <w:jc w:val="right"/>
         <w:tblBorders>
           <w:insideH w:val="none" w:sz="0" w:space="0" w:color="auto"/>
           <w:insideV w:val="none" w:sz="0" w:space="0" w:color="auto"/>
@@ -1824,7 +2495,7 @@
       </w:tblGrid>
       <w:tr>
         <w:trPr>
-          <w:jc w:val="center"/>
+          <w:jc w:val="right"/>
         </w:trPr>
         <w:tc>
           <w:tcPr>
@@ -1834,15 +2505,20 @@
             <w:pPr>
               <w:pStyle w:val="ListParagraph"/>
               <w:ind w:left="0"/>
+              <w:jc w:val="both"/>
               <w:rPr>
                 <w:rFonts w:ascii="Times New Roman" w:hAnsi="Times New Roman" w:cs="Times New Roman"/>
                 <w:b/>
+                <w:sz w:val="24"/>
+                <w:szCs w:val="24"/>
               </w:rPr>
             </w:pPr>
             <w:r>
               <w:rPr>
                 <w:rFonts w:ascii="Times New Roman" w:hAnsi="Times New Roman" w:cs="Times New Roman"/>
                 <w:b/>
+                <w:sz w:val="24"/>
+                <w:szCs w:val="24"/>
               </w:rPr>
               <w:t>Pelayan :</w:t>
             </w:r>
@@ -1856,17 +2532,31 @@
             <w:pPr>
               <w:pStyle w:val="ListParagraph"/>
               <w:ind w:left="0"/>
+              <w:jc w:val="both"/>
               <w:rPr>
                 <w:rFonts w:ascii="Times New Roman" w:hAnsi="Times New Roman" w:cs="Times New Roman"/>
                 <w:b/>
+                <w:sz w:val="24"/>
+                <w:szCs w:val="24"/>
               </w:rPr>
             </w:pPr>
             <w:r>
               <w:rPr>
                 <w:rFonts w:ascii="Times New Roman" w:hAnsi="Times New Roman" w:cs="Times New Roman"/>
                 <w:b/>
+                <w:sz w:val="24"/>
+                <w:szCs w:val="24"/>
               </w:rPr>
-              <w:t>Pembeli :</w:t>
+              <w:t>Pelanggan</w:t>
+            </w:r>
+            <w:r>
+              <w:rPr>
+                <w:rFonts w:ascii="Times New Roman" w:hAnsi="Times New Roman" w:cs="Times New Roman"/>
+                <w:b/>
+                <w:sz w:val="24"/>
+                <w:szCs w:val="24"/>
+              </w:rPr>
+              <w:t xml:space="preserve"> :</w:t>
             </w:r>
           </w:p>
         </w:tc>
@@ -1878,15 +2568,20 @@
             <w:pPr>
               <w:pStyle w:val="ListParagraph"/>
               <w:ind w:left="0"/>
+              <w:jc w:val="both"/>
               <w:rPr>
                 <w:rFonts w:ascii="Times New Roman" w:hAnsi="Times New Roman" w:cs="Times New Roman"/>
                 <w:b/>
+                <w:sz w:val="24"/>
+                <w:szCs w:val="24"/>
               </w:rPr>
             </w:pPr>
             <w:r>
               <w:rPr>
                 <w:rFonts w:ascii="Times New Roman" w:hAnsi="Times New Roman" w:cs="Times New Roman"/>
                 <w:b/>
+                <w:sz w:val="24"/>
+                <w:szCs w:val="24"/>
               </w:rPr>
               <w:t>Kasir :</w:t>
             </w:r>
@@ -1895,7 +2590,7 @@
       </w:tr>
       <w:tr>
         <w:trPr>
-          <w:jc w:val="center"/>
+          <w:jc w:val="right"/>
         </w:trPr>
         <w:tc>
           <w:tcPr>
@@ -1905,13 +2600,18 @@
             <w:pPr>
               <w:pStyle w:val="ListParagraph"/>
               <w:ind w:left="0"/>
+              <w:jc w:val="both"/>
               <w:rPr>
                 <w:rFonts w:ascii="Times New Roman" w:hAnsi="Times New Roman" w:cs="Times New Roman"/>
+                <w:sz w:val="24"/>
+                <w:szCs w:val="24"/>
               </w:rPr>
             </w:pPr>
             <w:r>
               <w:rPr>
                 <w:rFonts w:ascii="Times New Roman" w:hAnsi="Times New Roman" w:cs="Times New Roman"/>
+                <w:sz w:val="24"/>
+                <w:szCs w:val="24"/>
               </w:rPr>
               <w:t>1. Menyerahkan Nota Pembayaran</w:t>
             </w:r>
@@ -1925,13 +2625,18 @@
             <w:pPr>
               <w:pStyle w:val="ListParagraph"/>
               <w:ind w:left="0"/>
+              <w:jc w:val="both"/>
               <w:rPr>
                 <w:rFonts w:ascii="Times New Roman" w:hAnsi="Times New Roman" w:cs="Times New Roman"/>
+                <w:sz w:val="24"/>
+                <w:szCs w:val="24"/>
               </w:rPr>
             </w:pPr>
             <w:r>
               <w:rPr>
                 <w:rFonts w:ascii="Times New Roman" w:hAnsi="Times New Roman" w:cs="Times New Roman"/>
+                <w:sz w:val="24"/>
+                <w:szCs w:val="24"/>
               </w:rPr>
               <w:t xml:space="preserve">2. Memberikan Uang dan nota </w:t>
             </w:r>
@@ -1945,13 +2650,18 @@
             <w:pPr>
               <w:pStyle w:val="ListParagraph"/>
               <w:ind w:left="0"/>
+              <w:jc w:val="both"/>
               <w:rPr>
                 <w:rFonts w:ascii="Times New Roman" w:hAnsi="Times New Roman" w:cs="Times New Roman"/>
+                <w:sz w:val="24"/>
+                <w:szCs w:val="24"/>
               </w:rPr>
             </w:pPr>
             <w:r>
               <w:rPr>
                 <w:rFonts w:ascii="Times New Roman" w:hAnsi="Times New Roman" w:cs="Times New Roman"/>
+                <w:sz w:val="24"/>
+                <w:szCs w:val="24"/>
               </w:rPr>
               <w:t>4. Menghitung nota pembayaran</w:t>
             </w:r>
@@ -1960,7 +2670,7 @@
       </w:tr>
       <w:tr>
         <w:trPr>
-          <w:jc w:val="center"/>
+          <w:jc w:val="right"/>
         </w:trPr>
         <w:tc>
           <w:tcPr>
@@ -1970,13 +2680,18 @@
             <w:pPr>
               <w:pStyle w:val="ListParagraph"/>
               <w:ind w:left="0"/>
+              <w:jc w:val="both"/>
               <w:rPr>
                 <w:rFonts w:ascii="Times New Roman" w:hAnsi="Times New Roman" w:cs="Times New Roman"/>
+                <w:sz w:val="24"/>
+                <w:szCs w:val="24"/>
               </w:rPr>
             </w:pPr>
             <w:r>
               <w:rPr>
                 <w:rFonts w:ascii="Times New Roman" w:hAnsi="Times New Roman" w:cs="Times New Roman"/>
+                <w:sz w:val="24"/>
+                <w:szCs w:val="24"/>
               </w:rPr>
               <w:t>3. Menyerahkan nota dan uang pembayaran</w:t>
             </w:r>
@@ -1990,13 +2705,18 @@
             <w:pPr>
               <w:pStyle w:val="ListParagraph"/>
               <w:ind w:left="0"/>
+              <w:jc w:val="both"/>
               <w:rPr>
                 <w:rFonts w:ascii="Times New Roman" w:hAnsi="Times New Roman" w:cs="Times New Roman"/>
+                <w:sz w:val="24"/>
+                <w:szCs w:val="24"/>
               </w:rPr>
             </w:pPr>
             <w:r>
               <w:rPr>
                 <w:rFonts w:ascii="Times New Roman" w:hAnsi="Times New Roman" w:cs="Times New Roman"/>
+                <w:sz w:val="24"/>
+                <w:szCs w:val="24"/>
               </w:rPr>
               <w:t>7. Mendapatkan uang kembalian dan nota pembayaran</w:t>
             </w:r>
@@ -2013,13 +2733,18 @@
                 <w:tab w:val="left" w:pos="1706"/>
               </w:tabs>
               <w:ind w:left="0"/>
+              <w:jc w:val="both"/>
               <w:rPr>
                 <w:rFonts w:ascii="Times New Roman" w:hAnsi="Times New Roman" w:cs="Times New Roman"/>
+                <w:sz w:val="24"/>
+                <w:szCs w:val="24"/>
               </w:rPr>
             </w:pPr>
             <w:r>
               <w:rPr>
                 <w:rFonts w:ascii="Times New Roman" w:hAnsi="Times New Roman" w:cs="Times New Roman"/>
+                <w:sz w:val="24"/>
+                <w:szCs w:val="24"/>
               </w:rPr>
               <w:t>5. Menyerahan nota pembayaran dan uang kembalian</w:t>
             </w:r>
@@ -2028,7 +2753,7 @@
       </w:tr>
       <w:tr>
         <w:trPr>
-          <w:jc w:val="center"/>
+          <w:jc w:val="right"/>
         </w:trPr>
         <w:tc>
           <w:tcPr>
@@ -2038,15 +2763,28 @@
             <w:pPr>
               <w:pStyle w:val="ListParagraph"/>
               <w:ind w:left="0"/>
+              <w:jc w:val="both"/>
               <w:rPr>
                 <w:rFonts w:ascii="Times New Roman" w:hAnsi="Times New Roman" w:cs="Times New Roman"/>
+                <w:sz w:val="24"/>
+                <w:szCs w:val="24"/>
               </w:rPr>
             </w:pPr>
             <w:r>
               <w:rPr>
                 <w:rFonts w:ascii="Times New Roman" w:hAnsi="Times New Roman" w:cs="Times New Roman"/>
+                <w:sz w:val="24"/>
+                <w:szCs w:val="24"/>
               </w:rPr>
-              <w:t>6. Menyerahkan Nota Pembayaran dan uang kembaliN</w:t>
+              <w:t>6. Menyerahkan Nota Pembayaran dan uang kembali</w:t>
+            </w:r>
+            <w:r>
+              <w:rPr>
+                <w:rFonts w:ascii="Times New Roman" w:hAnsi="Times New Roman" w:cs="Times New Roman"/>
+                <w:sz w:val="24"/>
+                <w:szCs w:val="24"/>
+              </w:rPr>
+              <w:t>m</w:t>
             </w:r>
           </w:p>
         </w:tc>
@@ -2058,8 +2796,11 @@
             <w:pPr>
               <w:pStyle w:val="ListParagraph"/>
               <w:ind w:left="0"/>
+              <w:jc w:val="both"/>
               <w:rPr>
                 <w:rFonts w:ascii="Times New Roman" w:hAnsi="Times New Roman" w:cs="Times New Roman"/>
+                <w:sz w:val="24"/>
+                <w:szCs w:val="24"/>
               </w:rPr>
             </w:pPr>
           </w:p>
@@ -2072,8 +2813,11 @@
             <w:pPr>
               <w:pStyle w:val="ListParagraph"/>
               <w:ind w:left="0"/>
+              <w:jc w:val="both"/>
               <w:rPr>
                 <w:rFonts w:ascii="Times New Roman" w:hAnsi="Times New Roman" w:cs="Times New Roman"/>
+                <w:sz w:val="24"/>
+                <w:szCs w:val="24"/>
               </w:rPr>
             </w:pPr>
           </w:p>
@@ -2084,6 +2828,1737 @@
       <w:pPr>
         <w:pStyle w:val="ListParagraph"/>
         <w:ind w:left="1080"/>
+        <w:jc w:val="both"/>
+        <w:rPr>
+          <w:rFonts w:ascii="Times New Roman" w:hAnsi="Times New Roman" w:cs="Times New Roman"/>
+          <w:sz w:val="24"/>
+          <w:szCs w:val="24"/>
+        </w:rPr>
+      </w:pPr>
+    </w:p>
+    <w:p>
+      <w:pPr>
+        <w:pStyle w:val="ListParagraph"/>
+        <w:numPr>
+          <w:ilvl w:val="1"/>
+          <w:numId w:val="1"/>
+        </w:numPr>
+        <w:ind w:left="1276" w:hanging="425"/>
+        <w:jc w:val="both"/>
+        <w:rPr>
+          <w:rFonts w:ascii="Times New Roman" w:hAnsi="Times New Roman" w:cs="Times New Roman"/>
+          <w:sz w:val="24"/>
+          <w:szCs w:val="24"/>
+        </w:rPr>
+      </w:pPr>
+      <w:r>
+        <w:rPr>
+          <w:rFonts w:ascii="Times New Roman" w:hAnsi="Times New Roman" w:cs="Times New Roman"/>
+          <w:sz w:val="24"/>
+          <w:szCs w:val="24"/>
+        </w:rPr>
+        <w:t>Analisis Dokumen</w:t>
+      </w:r>
+    </w:p>
+    <w:p>
+      <w:pPr>
+        <w:ind w:left="851" w:firstLine="425"/>
+        <w:jc w:val="both"/>
+        <w:rPr>
+          <w:rFonts w:ascii="Times New Roman" w:hAnsi="Times New Roman" w:cs="Times New Roman"/>
+          <w:sz w:val="24"/>
+          <w:szCs w:val="24"/>
+        </w:rPr>
+      </w:pPr>
+      <w:r>
+        <w:rPr>
+          <w:rFonts w:ascii="Times New Roman" w:hAnsi="Times New Roman" w:cs="Times New Roman"/>
+          <w:sz w:val="24"/>
+          <w:szCs w:val="24"/>
+        </w:rPr>
+        <w:t>Analisis dokumen yang sedang berjalan menerangkan secara rinci dokumen yang digunakan pada proses penjualan makanan dan minuman ke pelanggan dan dokumen yang dianalisis adalah yang digunakan oleh bagian kasir, pantry dan koki. Dokumen tersebut diantaranya sebagai berikut :</w:t>
+      </w:r>
+    </w:p>
+    <w:p>
+      <w:pPr>
+        <w:pStyle w:val="ListParagraph"/>
+        <w:numPr>
+          <w:ilvl w:val="1"/>
+          <w:numId w:val="15"/>
+        </w:numPr>
+        <w:rPr>
+          <w:rFonts w:ascii="Times New Roman" w:hAnsi="Times New Roman" w:cs="Times New Roman"/>
+          <w:sz w:val="24"/>
+          <w:szCs w:val="24"/>
+        </w:rPr>
+      </w:pPr>
+      <w:r>
+        <w:rPr>
+          <w:rFonts w:ascii="Times New Roman" w:hAnsi="Times New Roman" w:cs="Times New Roman"/>
+          <w:sz w:val="24"/>
+          <w:szCs w:val="24"/>
+        </w:rPr>
+        <w:t>Nota Pemesanan :</w:t>
+      </w:r>
+    </w:p>
+    <w:p>
+      <w:pPr>
+        <w:pStyle w:val="ListParagraph"/>
+        <w:numPr>
+          <w:ilvl w:val="2"/>
+          <w:numId w:val="15"/>
+        </w:numPr>
+        <w:rPr>
+          <w:rFonts w:ascii="Times New Roman" w:hAnsi="Times New Roman" w:cs="Times New Roman"/>
+          <w:sz w:val="24"/>
+          <w:szCs w:val="24"/>
+        </w:rPr>
+      </w:pPr>
+      <w:r>
+        <w:rPr>
+          <w:rFonts w:ascii="Times New Roman" w:hAnsi="Times New Roman" w:cs="Times New Roman"/>
+          <w:sz w:val="24"/>
+          <w:szCs w:val="24"/>
+        </w:rPr>
+        <w:t>Deskripsi</w:t>
+      </w:r>
+      <w:r>
+        <w:rPr>
+          <w:rFonts w:ascii="Times New Roman" w:hAnsi="Times New Roman" w:cs="Times New Roman"/>
+          <w:sz w:val="24"/>
+          <w:szCs w:val="24"/>
+        </w:rPr>
+        <w:tab/>
+        <w:t xml:space="preserve">  :</w:t>
+      </w:r>
+      <w:r>
+        <w:rPr>
+          <w:rFonts w:ascii="Times New Roman" w:hAnsi="Times New Roman" w:cs="Times New Roman"/>
+          <w:sz w:val="24"/>
+          <w:szCs w:val="24"/>
+        </w:rPr>
+        <w:t xml:space="preserve"> </w:t>
+      </w:r>
+      <w:r>
+        <w:rPr>
+          <w:rFonts w:ascii="Times New Roman" w:hAnsi="Times New Roman" w:cs="Times New Roman"/>
+          <w:sz w:val="24"/>
+          <w:szCs w:val="24"/>
+        </w:rPr>
+        <w:t xml:space="preserve"> b</w:t>
+      </w:r>
+      <w:r>
+        <w:rPr>
+          <w:rFonts w:ascii="Times New Roman" w:hAnsi="Times New Roman" w:cs="Times New Roman"/>
+          <w:sz w:val="24"/>
+          <w:szCs w:val="24"/>
+        </w:rPr>
+        <w:t>on digunakan untuk mencatat data pemesanan oleh pelayan.</w:t>
+      </w:r>
+    </w:p>
+    <w:p>
+      <w:pPr>
+        <w:pStyle w:val="ListParagraph"/>
+        <w:numPr>
+          <w:ilvl w:val="2"/>
+          <w:numId w:val="15"/>
+        </w:numPr>
+        <w:rPr>
+          <w:rFonts w:ascii="Times New Roman" w:hAnsi="Times New Roman" w:cs="Times New Roman"/>
+          <w:sz w:val="24"/>
+          <w:szCs w:val="24"/>
+        </w:rPr>
+      </w:pPr>
+      <w:r>
+        <w:rPr>
+          <w:rFonts w:ascii="Times New Roman" w:hAnsi="Times New Roman" w:cs="Times New Roman"/>
+          <w:sz w:val="24"/>
+          <w:szCs w:val="24"/>
+        </w:rPr>
+        <w:t>Fungsi</w:t>
+      </w:r>
+      <w:r>
+        <w:rPr>
+          <w:rFonts w:ascii="Times New Roman" w:hAnsi="Times New Roman" w:cs="Times New Roman"/>
+          <w:sz w:val="24"/>
+          <w:szCs w:val="24"/>
+        </w:rPr>
+        <w:tab/>
+      </w:r>
+      <w:r>
+        <w:rPr>
+          <w:rFonts w:ascii="Times New Roman" w:hAnsi="Times New Roman" w:cs="Times New Roman"/>
+          <w:sz w:val="24"/>
+          <w:szCs w:val="24"/>
+        </w:rPr>
+        <w:tab/>
+        <w:t xml:space="preserve">  : </w:t>
+      </w:r>
+      <w:r>
+        <w:rPr>
+          <w:rFonts w:ascii="Times New Roman" w:hAnsi="Times New Roman" w:cs="Times New Roman"/>
+          <w:sz w:val="24"/>
+          <w:szCs w:val="24"/>
+        </w:rPr>
+        <w:t xml:space="preserve"> </w:t>
+      </w:r>
+      <w:r>
+        <w:rPr>
+          <w:rFonts w:ascii="Times New Roman" w:hAnsi="Times New Roman" w:cs="Times New Roman"/>
+          <w:sz w:val="24"/>
+          <w:szCs w:val="24"/>
+        </w:rPr>
+        <w:t>u</w:t>
+      </w:r>
+      <w:r>
+        <w:rPr>
+          <w:rFonts w:ascii="Times New Roman" w:hAnsi="Times New Roman" w:cs="Times New Roman"/>
+          <w:sz w:val="24"/>
+          <w:szCs w:val="24"/>
+        </w:rPr>
+        <w:t>ntuk data pemesanan menu Restoran dari pelanggan ke pelayan.</w:t>
+      </w:r>
+    </w:p>
+    <w:p>
+      <w:pPr>
+        <w:pStyle w:val="ListParagraph"/>
+        <w:numPr>
+          <w:ilvl w:val="2"/>
+          <w:numId w:val="15"/>
+        </w:numPr>
+        <w:rPr>
+          <w:rFonts w:ascii="Times New Roman" w:hAnsi="Times New Roman" w:cs="Times New Roman"/>
+          <w:sz w:val="24"/>
+          <w:szCs w:val="24"/>
+        </w:rPr>
+      </w:pPr>
+      <w:r>
+        <w:rPr>
+          <w:rFonts w:ascii="Times New Roman" w:hAnsi="Times New Roman" w:cs="Times New Roman"/>
+          <w:sz w:val="24"/>
+          <w:szCs w:val="24"/>
+        </w:rPr>
+        <w:t>Sumber</w:t>
+      </w:r>
+      <w:r>
+        <w:rPr>
+          <w:rFonts w:ascii="Times New Roman" w:hAnsi="Times New Roman" w:cs="Times New Roman"/>
+          <w:sz w:val="24"/>
+          <w:szCs w:val="24"/>
+        </w:rPr>
+        <w:tab/>
+        <w:t xml:space="preserve">  : </w:t>
+      </w:r>
+      <w:r>
+        <w:rPr>
+          <w:rFonts w:ascii="Times New Roman" w:hAnsi="Times New Roman" w:cs="Times New Roman"/>
+          <w:sz w:val="24"/>
+          <w:szCs w:val="24"/>
+        </w:rPr>
+        <w:t xml:space="preserve"> </w:t>
+      </w:r>
+      <w:r>
+        <w:rPr>
+          <w:rFonts w:ascii="Times New Roman" w:hAnsi="Times New Roman" w:cs="Times New Roman"/>
+          <w:sz w:val="24"/>
+          <w:szCs w:val="24"/>
+        </w:rPr>
+        <w:t>p</w:t>
+      </w:r>
+      <w:r>
+        <w:rPr>
+          <w:rFonts w:ascii="Times New Roman" w:hAnsi="Times New Roman" w:cs="Times New Roman"/>
+          <w:sz w:val="24"/>
+          <w:szCs w:val="24"/>
+        </w:rPr>
+        <w:t>elanggan.</w:t>
+      </w:r>
+    </w:p>
+    <w:p>
+      <w:pPr>
+        <w:pStyle w:val="ListParagraph"/>
+        <w:numPr>
+          <w:ilvl w:val="2"/>
+          <w:numId w:val="15"/>
+        </w:numPr>
+        <w:rPr>
+          <w:rFonts w:ascii="Times New Roman" w:hAnsi="Times New Roman" w:cs="Times New Roman"/>
+          <w:sz w:val="24"/>
+          <w:szCs w:val="24"/>
+        </w:rPr>
+      </w:pPr>
+      <w:r>
+        <w:rPr>
+          <w:rFonts w:ascii="Times New Roman" w:hAnsi="Times New Roman" w:cs="Times New Roman"/>
+          <w:sz w:val="24"/>
+          <w:szCs w:val="24"/>
+        </w:rPr>
+        <w:t xml:space="preserve">Jenis </w:t>
+      </w:r>
+      <w:r>
+        <w:rPr>
+          <w:rFonts w:ascii="Times New Roman" w:hAnsi="Times New Roman" w:cs="Times New Roman"/>
+          <w:sz w:val="24"/>
+          <w:szCs w:val="24"/>
+        </w:rPr>
+        <w:t xml:space="preserve">dokumen </w:t>
+      </w:r>
+      <w:r>
+        <w:rPr>
+          <w:rFonts w:ascii="Times New Roman" w:hAnsi="Times New Roman" w:cs="Times New Roman"/>
+          <w:sz w:val="24"/>
+          <w:szCs w:val="24"/>
+        </w:rPr>
+        <w:t xml:space="preserve"> </w:t>
+      </w:r>
+      <w:r>
+        <w:rPr>
+          <w:rFonts w:ascii="Times New Roman" w:hAnsi="Times New Roman" w:cs="Times New Roman"/>
+          <w:sz w:val="24"/>
+          <w:szCs w:val="24"/>
+        </w:rPr>
+        <w:t xml:space="preserve">: </w:t>
+      </w:r>
+      <w:r>
+        <w:rPr>
+          <w:rFonts w:ascii="Times New Roman" w:hAnsi="Times New Roman" w:cs="Times New Roman"/>
+          <w:sz w:val="24"/>
+          <w:szCs w:val="24"/>
+        </w:rPr>
+        <w:t xml:space="preserve"> </w:t>
+      </w:r>
+      <w:r>
+        <w:rPr>
+          <w:rFonts w:ascii="Times New Roman" w:hAnsi="Times New Roman" w:cs="Times New Roman"/>
+          <w:sz w:val="24"/>
+          <w:szCs w:val="24"/>
+        </w:rPr>
+        <w:t>n</w:t>
+      </w:r>
+      <w:r>
+        <w:rPr>
+          <w:rFonts w:ascii="Times New Roman" w:hAnsi="Times New Roman" w:cs="Times New Roman"/>
+          <w:sz w:val="24"/>
+          <w:szCs w:val="24"/>
+        </w:rPr>
+        <w:t>ota.</w:t>
+      </w:r>
+    </w:p>
+    <w:p>
+      <w:pPr>
+        <w:pStyle w:val="ListParagraph"/>
+        <w:numPr>
+          <w:ilvl w:val="2"/>
+          <w:numId w:val="15"/>
+        </w:numPr>
+        <w:rPr>
+          <w:rFonts w:ascii="Times New Roman" w:hAnsi="Times New Roman" w:cs="Times New Roman"/>
+          <w:sz w:val="24"/>
+          <w:szCs w:val="24"/>
+        </w:rPr>
+      </w:pPr>
+      <w:r>
+        <w:rPr>
+          <w:rFonts w:ascii="Times New Roman" w:hAnsi="Times New Roman" w:cs="Times New Roman"/>
+          <w:sz w:val="24"/>
+          <w:szCs w:val="24"/>
+        </w:rPr>
+        <w:lastRenderedPageBreak/>
+        <w:t>Item Data</w:t>
+      </w:r>
+      <w:r>
+        <w:rPr>
+          <w:rFonts w:ascii="Times New Roman" w:hAnsi="Times New Roman" w:cs="Times New Roman"/>
+          <w:sz w:val="24"/>
+          <w:szCs w:val="24"/>
+        </w:rPr>
+        <w:tab/>
+      </w:r>
+      <w:r>
+        <w:rPr>
+          <w:rFonts w:ascii="Times New Roman" w:hAnsi="Times New Roman" w:cs="Times New Roman"/>
+          <w:sz w:val="24"/>
+          <w:szCs w:val="24"/>
+        </w:rPr>
+        <w:t xml:space="preserve"> </w:t>
+      </w:r>
+      <w:r>
+        <w:rPr>
+          <w:rFonts w:ascii="Times New Roman" w:hAnsi="Times New Roman" w:cs="Times New Roman"/>
+          <w:sz w:val="24"/>
+          <w:szCs w:val="24"/>
+        </w:rPr>
+        <w:t>:</w:t>
+      </w:r>
+      <w:r>
+        <w:rPr>
+          <w:rFonts w:ascii="Times New Roman" w:hAnsi="Times New Roman" w:cs="Times New Roman"/>
+          <w:sz w:val="24"/>
+          <w:szCs w:val="24"/>
+        </w:rPr>
+        <w:t xml:space="preserve">  tgl_P</w:t>
+      </w:r>
+      <w:r>
+        <w:rPr>
+          <w:rFonts w:ascii="Times New Roman" w:hAnsi="Times New Roman" w:cs="Times New Roman"/>
+          <w:sz w:val="24"/>
+          <w:szCs w:val="24"/>
+        </w:rPr>
+        <w:t>emesan</w:t>
+      </w:r>
+      <w:r>
+        <w:rPr>
+          <w:rFonts w:ascii="Times New Roman" w:hAnsi="Times New Roman" w:cs="Times New Roman"/>
+          <w:sz w:val="24"/>
+          <w:szCs w:val="24"/>
+        </w:rPr>
+        <w:t>an, w</w:t>
+      </w:r>
+      <w:r>
+        <w:rPr>
+          <w:rFonts w:ascii="Times New Roman" w:hAnsi="Times New Roman" w:cs="Times New Roman"/>
+          <w:sz w:val="24"/>
+          <w:szCs w:val="24"/>
+        </w:rPr>
+        <w:t>aktu_Pesmesanan</w:t>
+      </w:r>
+      <w:r>
+        <w:rPr>
+          <w:rFonts w:ascii="Times New Roman" w:hAnsi="Times New Roman" w:cs="Times New Roman"/>
+          <w:sz w:val="24"/>
+          <w:szCs w:val="24"/>
+        </w:rPr>
+        <w:t>, n</w:t>
+      </w:r>
+      <w:r>
+        <w:rPr>
+          <w:rFonts w:ascii="Times New Roman" w:hAnsi="Times New Roman" w:cs="Times New Roman"/>
+          <w:sz w:val="24"/>
+          <w:szCs w:val="24"/>
+        </w:rPr>
+        <w:t>o_Meja</w:t>
+      </w:r>
+      <w:r>
+        <w:rPr>
+          <w:rFonts w:ascii="Times New Roman" w:hAnsi="Times New Roman" w:cs="Times New Roman"/>
+          <w:sz w:val="24"/>
+          <w:szCs w:val="24"/>
+        </w:rPr>
+        <w:t>, nama_Pelayan, j</w:t>
+      </w:r>
+      <w:r>
+        <w:rPr>
+          <w:rFonts w:ascii="Times New Roman" w:hAnsi="Times New Roman" w:cs="Times New Roman"/>
+          <w:sz w:val="24"/>
+          <w:szCs w:val="24"/>
+        </w:rPr>
+        <w:t>ml_Porsi</w:t>
+      </w:r>
+      <w:r>
+        <w:rPr>
+          <w:rFonts w:ascii="Times New Roman" w:hAnsi="Times New Roman" w:cs="Times New Roman"/>
+          <w:sz w:val="24"/>
+          <w:szCs w:val="24"/>
+        </w:rPr>
+        <w:t>, nama_M</w:t>
+      </w:r>
+      <w:r>
+        <w:rPr>
+          <w:rFonts w:ascii="Times New Roman" w:hAnsi="Times New Roman" w:cs="Times New Roman"/>
+          <w:sz w:val="24"/>
+          <w:szCs w:val="24"/>
+        </w:rPr>
+        <w:t>enu.</w:t>
+      </w:r>
+    </w:p>
+    <w:p>
+      <w:pPr>
+        <w:pStyle w:val="ListParagraph"/>
+        <w:numPr>
+          <w:ilvl w:val="1"/>
+          <w:numId w:val="15"/>
+        </w:numPr>
+        <w:rPr>
+          <w:rFonts w:ascii="Times New Roman" w:hAnsi="Times New Roman" w:cs="Times New Roman"/>
+          <w:sz w:val="24"/>
+          <w:szCs w:val="24"/>
+        </w:rPr>
+      </w:pPr>
+      <w:r>
+        <w:rPr>
+          <w:rFonts w:ascii="Times New Roman" w:hAnsi="Times New Roman" w:cs="Times New Roman"/>
+          <w:sz w:val="24"/>
+          <w:szCs w:val="24"/>
+        </w:rPr>
+        <w:t>Laporan Masuk dan Keluar Barang :</w:t>
+      </w:r>
+    </w:p>
+    <w:p>
+      <w:pPr>
+        <w:pStyle w:val="ListParagraph"/>
+        <w:numPr>
+          <w:ilvl w:val="2"/>
+          <w:numId w:val="15"/>
+        </w:numPr>
+        <w:rPr>
+          <w:rFonts w:ascii="Times New Roman" w:hAnsi="Times New Roman" w:cs="Times New Roman"/>
+          <w:sz w:val="24"/>
+          <w:szCs w:val="24"/>
+        </w:rPr>
+      </w:pPr>
+      <w:r>
+        <w:rPr>
+          <w:rFonts w:ascii="Times New Roman" w:hAnsi="Times New Roman" w:cs="Times New Roman"/>
+          <w:sz w:val="24"/>
+          <w:szCs w:val="24"/>
+        </w:rPr>
+        <w:t xml:space="preserve">Deskripsi      </w:t>
+      </w:r>
+      <w:r>
+        <w:rPr>
+          <w:rFonts w:ascii="Times New Roman" w:hAnsi="Times New Roman" w:cs="Times New Roman"/>
+          <w:sz w:val="24"/>
+          <w:szCs w:val="24"/>
+        </w:rPr>
+        <w:t xml:space="preserve">    </w:t>
+      </w:r>
+      <w:r>
+        <w:rPr>
+          <w:rFonts w:ascii="Times New Roman" w:hAnsi="Times New Roman" w:cs="Times New Roman"/>
+          <w:sz w:val="24"/>
+          <w:szCs w:val="24"/>
+        </w:rPr>
+        <w:t>:</w:t>
+      </w:r>
+      <w:r>
+        <w:rPr>
+          <w:rFonts w:ascii="Times New Roman" w:hAnsi="Times New Roman" w:cs="Times New Roman"/>
+          <w:sz w:val="24"/>
+          <w:szCs w:val="24"/>
+        </w:rPr>
+        <w:t xml:space="preserve">  l</w:t>
+      </w:r>
+      <w:r>
+        <w:rPr>
+          <w:rFonts w:ascii="Times New Roman" w:hAnsi="Times New Roman" w:cs="Times New Roman"/>
+          <w:sz w:val="24"/>
+          <w:szCs w:val="24"/>
+        </w:rPr>
+        <w:t xml:space="preserve">aporan untuk menjelaskan jumlah bahan-bahan yang ada di pantry baik itu yang masuk maupun yang keluar dari </w:t>
+      </w:r>
+      <w:r>
+        <w:rPr>
+          <w:rFonts w:ascii="Times New Roman" w:hAnsi="Times New Roman" w:cs="Times New Roman"/>
+          <w:sz w:val="24"/>
+          <w:szCs w:val="24"/>
+        </w:rPr>
+        <w:t>Gudang</w:t>
+      </w:r>
+    </w:p>
+    <w:p>
+      <w:pPr>
+        <w:pStyle w:val="ListParagraph"/>
+        <w:numPr>
+          <w:ilvl w:val="2"/>
+          <w:numId w:val="15"/>
+        </w:numPr>
+        <w:rPr>
+          <w:rFonts w:ascii="Times New Roman" w:hAnsi="Times New Roman" w:cs="Times New Roman"/>
+          <w:sz w:val="24"/>
+          <w:szCs w:val="24"/>
+        </w:rPr>
+      </w:pPr>
+      <w:r>
+        <w:rPr>
+          <w:rFonts w:ascii="Times New Roman" w:hAnsi="Times New Roman" w:cs="Times New Roman"/>
+          <w:sz w:val="24"/>
+          <w:szCs w:val="24"/>
+        </w:rPr>
+        <w:t>Fungsi</w:t>
+      </w:r>
+      <w:r>
+        <w:rPr>
+          <w:rFonts w:ascii="Times New Roman" w:hAnsi="Times New Roman" w:cs="Times New Roman"/>
+          <w:sz w:val="24"/>
+          <w:szCs w:val="24"/>
+        </w:rPr>
+        <w:tab/>
+      </w:r>
+      <w:r>
+        <w:rPr>
+          <w:rFonts w:ascii="Times New Roman" w:hAnsi="Times New Roman" w:cs="Times New Roman"/>
+          <w:sz w:val="24"/>
+          <w:szCs w:val="24"/>
+        </w:rPr>
+        <w:tab/>
+      </w:r>
+      <w:r>
+        <w:rPr>
+          <w:rFonts w:ascii="Times New Roman" w:hAnsi="Times New Roman" w:cs="Times New Roman"/>
+          <w:sz w:val="24"/>
+          <w:szCs w:val="24"/>
+        </w:rPr>
+        <w:t xml:space="preserve"> </w:t>
+      </w:r>
+      <w:r>
+        <w:rPr>
+          <w:rFonts w:ascii="Times New Roman" w:hAnsi="Times New Roman" w:cs="Times New Roman"/>
+          <w:sz w:val="24"/>
+          <w:szCs w:val="24"/>
+        </w:rPr>
+        <w:t>:</w:t>
+      </w:r>
+      <w:r>
+        <w:rPr>
+          <w:rFonts w:ascii="Times New Roman" w:hAnsi="Times New Roman" w:cs="Times New Roman"/>
+          <w:sz w:val="24"/>
+          <w:szCs w:val="24"/>
+        </w:rPr>
+        <w:t xml:space="preserve">  untuk menginformasikan jumlah bahan bahan sesuai transaksi yang telah dilakukan.</w:t>
+      </w:r>
+    </w:p>
+    <w:p>
+      <w:pPr>
+        <w:pStyle w:val="ListParagraph"/>
+        <w:numPr>
+          <w:ilvl w:val="2"/>
+          <w:numId w:val="15"/>
+        </w:numPr>
+        <w:rPr>
+          <w:rFonts w:ascii="Times New Roman" w:hAnsi="Times New Roman" w:cs="Times New Roman"/>
+          <w:sz w:val="24"/>
+          <w:szCs w:val="24"/>
+        </w:rPr>
+      </w:pPr>
+      <w:r>
+        <w:rPr>
+          <w:rFonts w:ascii="Times New Roman" w:hAnsi="Times New Roman" w:cs="Times New Roman"/>
+          <w:sz w:val="24"/>
+          <w:szCs w:val="24"/>
+        </w:rPr>
+        <w:t>Sumber</w:t>
+      </w:r>
+      <w:r>
+        <w:rPr>
+          <w:rFonts w:ascii="Times New Roman" w:hAnsi="Times New Roman" w:cs="Times New Roman"/>
+          <w:sz w:val="24"/>
+          <w:szCs w:val="24"/>
+        </w:rPr>
+        <w:tab/>
+        <w:t xml:space="preserve"> :  gudang</w:t>
+      </w:r>
+    </w:p>
+    <w:p>
+      <w:pPr>
+        <w:pStyle w:val="ListParagraph"/>
+        <w:numPr>
+          <w:ilvl w:val="2"/>
+          <w:numId w:val="15"/>
+        </w:numPr>
+        <w:rPr>
+          <w:rFonts w:ascii="Times New Roman" w:hAnsi="Times New Roman" w:cs="Times New Roman"/>
+          <w:sz w:val="24"/>
+          <w:szCs w:val="24"/>
+        </w:rPr>
+      </w:pPr>
+      <w:r>
+        <w:rPr>
+          <w:rFonts w:ascii="Times New Roman" w:hAnsi="Times New Roman" w:cs="Times New Roman"/>
+          <w:sz w:val="24"/>
+          <w:szCs w:val="24"/>
+        </w:rPr>
+        <w:t>Jenis dokumen :  dokumen.</w:t>
+      </w:r>
+    </w:p>
+    <w:p>
+      <w:pPr>
+        <w:pStyle w:val="ListParagraph"/>
+        <w:numPr>
+          <w:ilvl w:val="2"/>
+          <w:numId w:val="15"/>
+        </w:numPr>
+        <w:rPr>
+          <w:rFonts w:ascii="Times New Roman" w:hAnsi="Times New Roman" w:cs="Times New Roman"/>
+          <w:sz w:val="24"/>
+          <w:szCs w:val="24"/>
+        </w:rPr>
+      </w:pPr>
+      <w:r>
+        <w:rPr>
+          <w:rFonts w:ascii="Times New Roman" w:hAnsi="Times New Roman" w:cs="Times New Roman"/>
+          <w:sz w:val="24"/>
+          <w:szCs w:val="24"/>
+        </w:rPr>
+        <w:t>Item Data</w:t>
+      </w:r>
+      <w:r>
+        <w:rPr>
+          <w:rFonts w:ascii="Times New Roman" w:hAnsi="Times New Roman" w:cs="Times New Roman"/>
+          <w:sz w:val="24"/>
+          <w:szCs w:val="24"/>
+        </w:rPr>
+        <w:tab/>
+        <w:t xml:space="preserve"> :  nama_Barang,  jml/kg, jml/porsi, jml_Masuk, jml_Keluar, stok_Akhir, tgl_Periode</w:t>
+      </w:r>
+    </w:p>
+    <w:p>
+      <w:pPr>
+        <w:pStyle w:val="ListParagraph"/>
+        <w:numPr>
+          <w:ilvl w:val="1"/>
+          <w:numId w:val="15"/>
+        </w:numPr>
+        <w:rPr>
+          <w:rFonts w:ascii="Times New Roman" w:hAnsi="Times New Roman" w:cs="Times New Roman"/>
+          <w:sz w:val="24"/>
+          <w:szCs w:val="24"/>
+        </w:rPr>
+      </w:pPr>
+      <w:r>
+        <w:rPr>
+          <w:rFonts w:ascii="Times New Roman" w:hAnsi="Times New Roman" w:cs="Times New Roman"/>
+          <w:sz w:val="24"/>
+          <w:szCs w:val="24"/>
+        </w:rPr>
+        <w:t>Daftar Pemakaian Bahan Restoran :</w:t>
+      </w:r>
+    </w:p>
+    <w:p>
+      <w:pPr>
+        <w:pStyle w:val="ListParagraph"/>
+        <w:numPr>
+          <w:ilvl w:val="2"/>
+          <w:numId w:val="15"/>
+        </w:numPr>
+        <w:rPr>
+          <w:rFonts w:ascii="Times New Roman" w:hAnsi="Times New Roman" w:cs="Times New Roman"/>
+          <w:sz w:val="24"/>
+          <w:szCs w:val="24"/>
+        </w:rPr>
+      </w:pPr>
+      <w:r>
+        <w:rPr>
+          <w:rFonts w:ascii="Times New Roman" w:hAnsi="Times New Roman" w:cs="Times New Roman"/>
+          <w:sz w:val="24"/>
+          <w:szCs w:val="24"/>
+        </w:rPr>
+        <w:t>Deskripsi</w:t>
+      </w:r>
+      <w:r>
+        <w:rPr>
+          <w:rFonts w:ascii="Times New Roman" w:hAnsi="Times New Roman" w:cs="Times New Roman"/>
+          <w:sz w:val="24"/>
+          <w:szCs w:val="24"/>
+        </w:rPr>
+        <w:tab/>
+        <w:t xml:space="preserve"> :  laporan jumlah bahan-bahan yang terpakai dan tidak terpakai dalam setiap harinya.</w:t>
+      </w:r>
+    </w:p>
+    <w:p>
+      <w:pPr>
+        <w:pStyle w:val="ListParagraph"/>
+        <w:numPr>
+          <w:ilvl w:val="2"/>
+          <w:numId w:val="15"/>
+        </w:numPr>
+        <w:rPr>
+          <w:rFonts w:ascii="Times New Roman" w:hAnsi="Times New Roman" w:cs="Times New Roman"/>
+          <w:sz w:val="24"/>
+          <w:szCs w:val="24"/>
+        </w:rPr>
+      </w:pPr>
+      <w:r>
+        <w:rPr>
+          <w:rFonts w:ascii="Times New Roman" w:hAnsi="Times New Roman" w:cs="Times New Roman"/>
+          <w:sz w:val="24"/>
+          <w:szCs w:val="24"/>
+        </w:rPr>
+        <w:t xml:space="preserve">Fungsi </w:t>
+      </w:r>
+      <w:r>
+        <w:rPr>
+          <w:rFonts w:ascii="Times New Roman" w:hAnsi="Times New Roman" w:cs="Times New Roman"/>
+          <w:sz w:val="24"/>
+          <w:szCs w:val="24"/>
+        </w:rPr>
+        <w:tab/>
+      </w:r>
+      <w:r>
+        <w:rPr>
+          <w:rFonts w:ascii="Times New Roman" w:hAnsi="Times New Roman" w:cs="Times New Roman"/>
+          <w:sz w:val="24"/>
+          <w:szCs w:val="24"/>
+        </w:rPr>
+        <w:tab/>
+        <w:t xml:space="preserve"> :  untuk menginformasikan jumlah bahan-bahan yang terpakai karena adanya penjualan setiap harinya</w:t>
+      </w:r>
+    </w:p>
+    <w:p>
+      <w:pPr>
+        <w:pStyle w:val="ListParagraph"/>
+        <w:numPr>
+          <w:ilvl w:val="2"/>
+          <w:numId w:val="15"/>
+        </w:numPr>
+        <w:rPr>
+          <w:rFonts w:ascii="Times New Roman" w:hAnsi="Times New Roman" w:cs="Times New Roman"/>
+          <w:sz w:val="24"/>
+          <w:szCs w:val="24"/>
+        </w:rPr>
+      </w:pPr>
+      <w:r>
+        <w:rPr>
+          <w:rFonts w:ascii="Times New Roman" w:hAnsi="Times New Roman" w:cs="Times New Roman"/>
+          <w:sz w:val="24"/>
+          <w:szCs w:val="24"/>
+        </w:rPr>
+        <w:t>Sumber</w:t>
+      </w:r>
+      <w:r>
+        <w:rPr>
+          <w:rFonts w:ascii="Times New Roman" w:hAnsi="Times New Roman" w:cs="Times New Roman"/>
+          <w:sz w:val="24"/>
+          <w:szCs w:val="24"/>
+        </w:rPr>
+        <w:tab/>
+      </w:r>
+      <w:r>
+        <w:rPr>
+          <w:rFonts w:ascii="Times New Roman" w:hAnsi="Times New Roman" w:cs="Times New Roman"/>
+          <w:sz w:val="24"/>
+          <w:szCs w:val="24"/>
+        </w:rPr>
+        <w:t xml:space="preserve"> </w:t>
+      </w:r>
+      <w:r>
+        <w:rPr>
+          <w:rFonts w:ascii="Times New Roman" w:hAnsi="Times New Roman" w:cs="Times New Roman"/>
+          <w:sz w:val="24"/>
+          <w:szCs w:val="24"/>
+        </w:rPr>
+        <w:t xml:space="preserve">: </w:t>
+      </w:r>
+      <w:r>
+        <w:rPr>
+          <w:rFonts w:ascii="Times New Roman" w:hAnsi="Times New Roman" w:cs="Times New Roman"/>
+          <w:sz w:val="24"/>
+          <w:szCs w:val="24"/>
+        </w:rPr>
+        <w:t xml:space="preserve"> koki</w:t>
+      </w:r>
+    </w:p>
+    <w:p>
+      <w:pPr>
+        <w:pStyle w:val="ListParagraph"/>
+        <w:numPr>
+          <w:ilvl w:val="2"/>
+          <w:numId w:val="15"/>
+        </w:numPr>
+        <w:rPr>
+          <w:rFonts w:ascii="Times New Roman" w:hAnsi="Times New Roman" w:cs="Times New Roman"/>
+          <w:sz w:val="24"/>
+          <w:szCs w:val="24"/>
+        </w:rPr>
+      </w:pPr>
+      <w:r>
+        <w:rPr>
+          <w:rFonts w:ascii="Times New Roman" w:hAnsi="Times New Roman" w:cs="Times New Roman"/>
+          <w:sz w:val="24"/>
+          <w:szCs w:val="24"/>
+        </w:rPr>
+        <w:t>Jenis dokumen : dokumen</w:t>
+      </w:r>
+    </w:p>
+    <w:p>
+      <w:pPr>
+        <w:pStyle w:val="ListParagraph"/>
+        <w:numPr>
+          <w:ilvl w:val="2"/>
+          <w:numId w:val="15"/>
+        </w:numPr>
+        <w:rPr>
+          <w:rFonts w:ascii="Times New Roman" w:hAnsi="Times New Roman" w:cs="Times New Roman"/>
+          <w:sz w:val="24"/>
+          <w:szCs w:val="24"/>
+        </w:rPr>
+      </w:pPr>
+      <w:r>
+        <w:rPr>
+          <w:rFonts w:ascii="Times New Roman" w:hAnsi="Times New Roman" w:cs="Times New Roman"/>
+          <w:sz w:val="24"/>
+          <w:szCs w:val="24"/>
+        </w:rPr>
+        <w:t>Item Data</w:t>
+      </w:r>
+      <w:r>
+        <w:rPr>
+          <w:rFonts w:ascii="Times New Roman" w:hAnsi="Times New Roman" w:cs="Times New Roman"/>
+          <w:sz w:val="24"/>
+          <w:szCs w:val="24"/>
+        </w:rPr>
+        <w:tab/>
+        <w:t xml:space="preserve"> :  </w:t>
+      </w:r>
+      <w:r>
+        <w:rPr>
+          <w:rFonts w:ascii="Times New Roman" w:hAnsi="Times New Roman" w:cs="Times New Roman"/>
+          <w:sz w:val="24"/>
+          <w:szCs w:val="24"/>
+        </w:rPr>
+        <w:t>nama_Barang,  jml/kg, jml/porsi, jml_Masuk, jml_Keluar, stok_Akhir, tgl_Periode</w:t>
+      </w:r>
+    </w:p>
+    <w:p>
+      <w:pPr>
+        <w:pStyle w:val="ListParagraph"/>
+        <w:numPr>
+          <w:ilvl w:val="1"/>
+          <w:numId w:val="15"/>
+        </w:numPr>
+        <w:rPr>
+          <w:rFonts w:ascii="Times New Roman" w:hAnsi="Times New Roman" w:cs="Times New Roman"/>
+          <w:sz w:val="24"/>
+          <w:szCs w:val="24"/>
+        </w:rPr>
+      </w:pPr>
+      <w:r>
+        <w:rPr>
+          <w:rFonts w:ascii="Times New Roman" w:hAnsi="Times New Roman" w:cs="Times New Roman"/>
+          <w:sz w:val="24"/>
+          <w:szCs w:val="24"/>
+        </w:rPr>
+        <w:t>Laporan Stok Barang :</w:t>
+      </w:r>
+    </w:p>
+    <w:p>
+      <w:pPr>
+        <w:pStyle w:val="ListParagraph"/>
+        <w:numPr>
+          <w:ilvl w:val="2"/>
+          <w:numId w:val="15"/>
+        </w:numPr>
+        <w:rPr>
+          <w:rFonts w:ascii="Times New Roman" w:hAnsi="Times New Roman" w:cs="Times New Roman"/>
+          <w:sz w:val="24"/>
+          <w:szCs w:val="24"/>
+        </w:rPr>
+      </w:pPr>
+      <w:r>
+        <w:rPr>
+          <w:rFonts w:ascii="Times New Roman" w:hAnsi="Times New Roman" w:cs="Times New Roman"/>
+          <w:sz w:val="24"/>
+          <w:szCs w:val="24"/>
+        </w:rPr>
+        <w:t>Deskripsi</w:t>
+      </w:r>
+      <w:r>
+        <w:rPr>
+          <w:rFonts w:ascii="Times New Roman" w:hAnsi="Times New Roman" w:cs="Times New Roman"/>
+          <w:sz w:val="24"/>
+          <w:szCs w:val="24"/>
+        </w:rPr>
+        <w:tab/>
+        <w:t xml:space="preserve"> :  laporan penjelasan jumlah barang yang masuk dan yang keluar setiap bulannya.</w:t>
+      </w:r>
+    </w:p>
+    <w:p>
+      <w:pPr>
+        <w:pStyle w:val="ListParagraph"/>
+        <w:numPr>
+          <w:ilvl w:val="2"/>
+          <w:numId w:val="15"/>
+        </w:numPr>
+        <w:rPr>
+          <w:rFonts w:ascii="Times New Roman" w:hAnsi="Times New Roman" w:cs="Times New Roman"/>
+          <w:sz w:val="24"/>
+          <w:szCs w:val="24"/>
+        </w:rPr>
+      </w:pPr>
+      <w:r>
+        <w:rPr>
+          <w:rFonts w:ascii="Times New Roman" w:hAnsi="Times New Roman" w:cs="Times New Roman"/>
+          <w:sz w:val="24"/>
+          <w:szCs w:val="24"/>
+        </w:rPr>
+        <w:t>Fungsi</w:t>
+      </w:r>
+      <w:r>
+        <w:rPr>
+          <w:rFonts w:ascii="Times New Roman" w:hAnsi="Times New Roman" w:cs="Times New Roman"/>
+          <w:sz w:val="24"/>
+          <w:szCs w:val="24"/>
+        </w:rPr>
+        <w:tab/>
+      </w:r>
+      <w:r>
+        <w:rPr>
+          <w:rFonts w:ascii="Times New Roman" w:hAnsi="Times New Roman" w:cs="Times New Roman"/>
+          <w:sz w:val="24"/>
+          <w:szCs w:val="24"/>
+        </w:rPr>
+        <w:tab/>
+        <w:t xml:space="preserve"> :  untuk menginformasikan stok barang yang masuk dari restoran ke gudang</w:t>
+      </w:r>
+    </w:p>
+    <w:p>
+      <w:pPr>
+        <w:pStyle w:val="ListParagraph"/>
+        <w:numPr>
+          <w:ilvl w:val="2"/>
+          <w:numId w:val="15"/>
+        </w:numPr>
+        <w:rPr>
+          <w:rFonts w:ascii="Times New Roman" w:hAnsi="Times New Roman" w:cs="Times New Roman"/>
+          <w:sz w:val="24"/>
+          <w:szCs w:val="24"/>
+        </w:rPr>
+      </w:pPr>
+      <w:r>
+        <w:rPr>
+          <w:rFonts w:ascii="Times New Roman" w:hAnsi="Times New Roman" w:cs="Times New Roman"/>
+          <w:sz w:val="24"/>
+          <w:szCs w:val="24"/>
+        </w:rPr>
+        <w:t xml:space="preserve">Sumber </w:t>
+      </w:r>
+      <w:r>
+        <w:rPr>
+          <w:rFonts w:ascii="Times New Roman" w:hAnsi="Times New Roman" w:cs="Times New Roman"/>
+          <w:sz w:val="24"/>
+          <w:szCs w:val="24"/>
+        </w:rPr>
+        <w:tab/>
+        <w:t xml:space="preserve"> :  Koki,kasir,pantry</w:t>
+      </w:r>
+    </w:p>
+    <w:p>
+      <w:pPr>
+        <w:pStyle w:val="ListParagraph"/>
+        <w:numPr>
+          <w:ilvl w:val="2"/>
+          <w:numId w:val="15"/>
+        </w:numPr>
+        <w:rPr>
+          <w:rFonts w:ascii="Times New Roman" w:hAnsi="Times New Roman" w:cs="Times New Roman"/>
+          <w:sz w:val="24"/>
+          <w:szCs w:val="24"/>
+        </w:rPr>
+      </w:pPr>
+      <w:r>
+        <w:rPr>
+          <w:rFonts w:ascii="Times New Roman" w:hAnsi="Times New Roman" w:cs="Times New Roman"/>
+          <w:sz w:val="24"/>
+          <w:szCs w:val="24"/>
+        </w:rPr>
+        <w:t>Jenis dokumen :  dokumen</w:t>
+      </w:r>
+    </w:p>
+    <w:p>
+      <w:pPr>
+        <w:pStyle w:val="ListParagraph"/>
+        <w:numPr>
+          <w:ilvl w:val="2"/>
+          <w:numId w:val="15"/>
+        </w:numPr>
+        <w:rPr>
+          <w:rFonts w:ascii="Times New Roman" w:hAnsi="Times New Roman" w:cs="Times New Roman"/>
+          <w:sz w:val="24"/>
+          <w:szCs w:val="24"/>
+        </w:rPr>
+      </w:pPr>
+      <w:r>
+        <w:rPr>
+          <w:rFonts w:ascii="Times New Roman" w:hAnsi="Times New Roman" w:cs="Times New Roman"/>
+          <w:sz w:val="24"/>
+          <w:szCs w:val="24"/>
+        </w:rPr>
+        <w:t>Item Data</w:t>
+      </w:r>
+      <w:r>
+        <w:rPr>
+          <w:rFonts w:ascii="Times New Roman" w:hAnsi="Times New Roman" w:cs="Times New Roman"/>
+          <w:sz w:val="24"/>
+          <w:szCs w:val="24"/>
+        </w:rPr>
+        <w:tab/>
+        <w:t xml:space="preserve"> :  nama_Barang, jml_Awal, jm</w:t>
+      </w:r>
+      <w:r>
+        <w:rPr>
+          <w:rFonts w:ascii="Times New Roman" w:hAnsi="Times New Roman" w:cs="Times New Roman"/>
+          <w:sz w:val="24"/>
+          <w:szCs w:val="24"/>
+        </w:rPr>
+        <w:t>l</w:t>
+      </w:r>
+      <w:r>
+        <w:rPr>
+          <w:rFonts w:ascii="Times New Roman" w:hAnsi="Times New Roman" w:cs="Times New Roman"/>
+          <w:sz w:val="24"/>
+          <w:szCs w:val="24"/>
+        </w:rPr>
+        <w:t>_Masuk, jml_Keluar, jml_Akhir, harga_Satuan, totalstok_Akhir, tgl_Periode</w:t>
+      </w:r>
+    </w:p>
+    <w:p>
+      <w:pPr>
+        <w:pStyle w:val="ListParagraph"/>
+        <w:numPr>
+          <w:ilvl w:val="0"/>
+          <w:numId w:val="20"/>
+        </w:numPr>
+        <w:ind w:left="1418"/>
+        <w:rPr>
+          <w:rFonts w:ascii="Times New Roman" w:hAnsi="Times New Roman" w:cs="Times New Roman"/>
+          <w:sz w:val="24"/>
+          <w:szCs w:val="24"/>
+        </w:rPr>
+      </w:pPr>
+      <w:r>
+        <w:rPr>
+          <w:rFonts w:ascii="Times New Roman" w:hAnsi="Times New Roman" w:cs="Times New Roman"/>
+          <w:sz w:val="24"/>
+          <w:szCs w:val="24"/>
+        </w:rPr>
+        <w:t>Laporan Bahan yang kadaluarsa</w:t>
+      </w:r>
+      <w:r>
+        <w:rPr>
+          <w:rFonts w:ascii="Times New Roman" w:hAnsi="Times New Roman" w:cs="Times New Roman"/>
+          <w:sz w:val="24"/>
+          <w:szCs w:val="24"/>
+        </w:rPr>
+        <w:t xml:space="preserve"> :</w:t>
+      </w:r>
+    </w:p>
+    <w:p>
+      <w:pPr>
+        <w:pStyle w:val="ListParagraph"/>
+        <w:numPr>
+          <w:ilvl w:val="1"/>
+          <w:numId w:val="20"/>
+        </w:numPr>
+        <w:ind w:left="2127"/>
+        <w:rPr>
+          <w:rFonts w:ascii="Times New Roman" w:hAnsi="Times New Roman" w:cs="Times New Roman"/>
+          <w:sz w:val="24"/>
+          <w:szCs w:val="24"/>
+        </w:rPr>
+      </w:pPr>
+      <w:r>
+        <w:rPr>
+          <w:rFonts w:ascii="Times New Roman" w:hAnsi="Times New Roman" w:cs="Times New Roman"/>
+          <w:sz w:val="24"/>
+          <w:szCs w:val="24"/>
+        </w:rPr>
+        <w:t>Deskripsi</w:t>
+      </w:r>
+      <w:r>
+        <w:rPr>
+          <w:rFonts w:ascii="Times New Roman" w:hAnsi="Times New Roman" w:cs="Times New Roman"/>
+          <w:sz w:val="24"/>
+          <w:szCs w:val="24"/>
+        </w:rPr>
+        <w:tab/>
+        <w:t xml:space="preserve"> :  </w:t>
+      </w:r>
+      <w:r>
+        <w:rPr>
+          <w:rFonts w:ascii="Times New Roman" w:hAnsi="Times New Roman" w:cs="Times New Roman"/>
+          <w:sz w:val="24"/>
+          <w:szCs w:val="24"/>
+        </w:rPr>
+        <w:t>laporan untuk menjelaskan jumlah bahan bahan yang akan dan telah kadaluarsa</w:t>
+      </w:r>
+    </w:p>
+    <w:p>
+      <w:pPr>
+        <w:pStyle w:val="ListParagraph"/>
+        <w:numPr>
+          <w:ilvl w:val="1"/>
+          <w:numId w:val="20"/>
+        </w:numPr>
+        <w:ind w:left="2127"/>
+        <w:rPr>
+          <w:rFonts w:ascii="Times New Roman" w:hAnsi="Times New Roman" w:cs="Times New Roman"/>
+          <w:sz w:val="24"/>
+          <w:szCs w:val="24"/>
+        </w:rPr>
+      </w:pPr>
+      <w:r>
+        <w:rPr>
+          <w:rFonts w:ascii="Times New Roman" w:hAnsi="Times New Roman" w:cs="Times New Roman"/>
+          <w:sz w:val="24"/>
+          <w:szCs w:val="24"/>
+        </w:rPr>
+        <w:t>Fungsi</w:t>
+      </w:r>
+      <w:r>
+        <w:rPr>
+          <w:rFonts w:ascii="Times New Roman" w:hAnsi="Times New Roman" w:cs="Times New Roman"/>
+          <w:sz w:val="24"/>
+          <w:szCs w:val="24"/>
+        </w:rPr>
+        <w:tab/>
+      </w:r>
+      <w:r>
+        <w:rPr>
+          <w:rFonts w:ascii="Times New Roman" w:hAnsi="Times New Roman" w:cs="Times New Roman"/>
+          <w:sz w:val="24"/>
+          <w:szCs w:val="24"/>
+        </w:rPr>
+        <w:tab/>
+        <w:t xml:space="preserve"> :  </w:t>
+      </w:r>
+      <w:r>
+        <w:rPr>
+          <w:rFonts w:ascii="Times New Roman" w:hAnsi="Times New Roman" w:cs="Times New Roman"/>
+          <w:sz w:val="24"/>
+          <w:szCs w:val="24"/>
+        </w:rPr>
+        <w:t>untuk menginformasikan bahan bahan yang akan dan telah kadaaluarsa</w:t>
+      </w:r>
+    </w:p>
+    <w:p>
+      <w:pPr>
+        <w:pStyle w:val="ListParagraph"/>
+        <w:numPr>
+          <w:ilvl w:val="1"/>
+          <w:numId w:val="20"/>
+        </w:numPr>
+        <w:ind w:left="2127"/>
+        <w:rPr>
+          <w:rFonts w:ascii="Times New Roman" w:hAnsi="Times New Roman" w:cs="Times New Roman"/>
+          <w:sz w:val="24"/>
+          <w:szCs w:val="24"/>
+        </w:rPr>
+      </w:pPr>
+      <w:r>
+        <w:rPr>
+          <w:rFonts w:ascii="Times New Roman" w:hAnsi="Times New Roman" w:cs="Times New Roman"/>
+          <w:sz w:val="24"/>
+          <w:szCs w:val="24"/>
+        </w:rPr>
+        <w:t>Sumber</w:t>
+      </w:r>
+      <w:r>
+        <w:rPr>
+          <w:rFonts w:ascii="Times New Roman" w:hAnsi="Times New Roman" w:cs="Times New Roman"/>
+          <w:sz w:val="24"/>
+          <w:szCs w:val="24"/>
+        </w:rPr>
+        <w:tab/>
+        <w:t xml:space="preserve"> </w:t>
+      </w:r>
+      <w:r>
+        <w:rPr>
+          <w:rFonts w:ascii="Times New Roman" w:hAnsi="Times New Roman" w:cs="Times New Roman"/>
+          <w:sz w:val="24"/>
+          <w:szCs w:val="24"/>
+        </w:rPr>
+        <w:tab/>
+        <w:t xml:space="preserve"> </w:t>
+      </w:r>
+      <w:r>
+        <w:rPr>
+          <w:rFonts w:ascii="Times New Roman" w:hAnsi="Times New Roman" w:cs="Times New Roman"/>
+          <w:sz w:val="24"/>
+          <w:szCs w:val="24"/>
+        </w:rPr>
+        <w:t>:  pantry</w:t>
+      </w:r>
+    </w:p>
+    <w:p>
+      <w:pPr>
+        <w:pStyle w:val="ListParagraph"/>
+        <w:numPr>
+          <w:ilvl w:val="1"/>
+          <w:numId w:val="20"/>
+        </w:numPr>
+        <w:ind w:left="2127"/>
+        <w:rPr>
+          <w:rFonts w:ascii="Times New Roman" w:hAnsi="Times New Roman" w:cs="Times New Roman"/>
+          <w:sz w:val="24"/>
+          <w:szCs w:val="24"/>
+        </w:rPr>
+      </w:pPr>
+      <w:r>
+        <w:rPr>
+          <w:rFonts w:ascii="Times New Roman" w:hAnsi="Times New Roman" w:cs="Times New Roman"/>
+          <w:sz w:val="24"/>
+          <w:szCs w:val="24"/>
+        </w:rPr>
+        <w:t>Jenis</w:t>
+      </w:r>
+      <w:r>
+        <w:rPr>
+          <w:rFonts w:ascii="Times New Roman" w:hAnsi="Times New Roman" w:cs="Times New Roman"/>
+          <w:sz w:val="24"/>
+          <w:szCs w:val="24"/>
+        </w:rPr>
+        <w:t xml:space="preserve"> dokumen</w:t>
+      </w:r>
+      <w:r>
+        <w:rPr>
+          <w:rFonts w:ascii="Times New Roman" w:hAnsi="Times New Roman" w:cs="Times New Roman"/>
+          <w:sz w:val="24"/>
+          <w:szCs w:val="24"/>
+        </w:rPr>
+        <w:t xml:space="preserve"> :   </w:t>
+      </w:r>
+      <w:r>
+        <w:rPr>
+          <w:rFonts w:ascii="Times New Roman" w:hAnsi="Times New Roman" w:cs="Times New Roman"/>
+          <w:sz w:val="24"/>
+          <w:szCs w:val="24"/>
+        </w:rPr>
+        <w:t>dokumen</w:t>
+      </w:r>
+    </w:p>
+    <w:p>
+      <w:pPr>
+        <w:pStyle w:val="ListParagraph"/>
+        <w:numPr>
+          <w:ilvl w:val="1"/>
+          <w:numId w:val="20"/>
+        </w:numPr>
+        <w:ind w:left="2127"/>
+        <w:rPr>
+          <w:rFonts w:ascii="Times New Roman" w:hAnsi="Times New Roman" w:cs="Times New Roman"/>
+          <w:sz w:val="24"/>
+          <w:szCs w:val="24"/>
+        </w:rPr>
+      </w:pPr>
+      <w:r>
+        <w:rPr>
+          <w:rFonts w:ascii="Times New Roman" w:hAnsi="Times New Roman" w:cs="Times New Roman"/>
+          <w:sz w:val="24"/>
+          <w:szCs w:val="24"/>
+        </w:rPr>
+        <w:t>Item Data</w:t>
+      </w:r>
+      <w:r>
+        <w:rPr>
+          <w:rFonts w:ascii="Times New Roman" w:hAnsi="Times New Roman" w:cs="Times New Roman"/>
+          <w:sz w:val="24"/>
+          <w:szCs w:val="24"/>
+        </w:rPr>
+        <w:tab/>
+        <w:t xml:space="preserve"> :  </w:t>
+      </w:r>
+      <w:r>
+        <w:rPr>
+          <w:rFonts w:ascii="Times New Roman" w:hAnsi="Times New Roman" w:cs="Times New Roman"/>
+          <w:sz w:val="24"/>
+          <w:szCs w:val="24"/>
+        </w:rPr>
+        <w:t>nama_Barang, jml_Akhir, tgl_Periode.</w:t>
+      </w:r>
+    </w:p>
+    <w:p>
+      <w:pPr>
+        <w:pStyle w:val="ListParagraph"/>
+        <w:numPr>
+          <w:ilvl w:val="0"/>
+          <w:numId w:val="20"/>
+        </w:numPr>
+        <w:ind w:left="1418"/>
+        <w:rPr>
+          <w:rFonts w:ascii="Times New Roman" w:hAnsi="Times New Roman" w:cs="Times New Roman"/>
+          <w:sz w:val="24"/>
+          <w:szCs w:val="24"/>
+        </w:rPr>
+      </w:pPr>
+      <w:r>
+        <w:rPr>
+          <w:rFonts w:ascii="Times New Roman" w:hAnsi="Times New Roman" w:cs="Times New Roman"/>
+          <w:sz w:val="24"/>
+          <w:szCs w:val="24"/>
+        </w:rPr>
+        <w:t>Bon Permintaan Barang :</w:t>
+      </w:r>
+    </w:p>
+    <w:p>
+      <w:pPr>
+        <w:pStyle w:val="ListParagraph"/>
+        <w:numPr>
+          <w:ilvl w:val="1"/>
+          <w:numId w:val="20"/>
+        </w:numPr>
+        <w:ind w:left="2127"/>
+        <w:rPr>
+          <w:rFonts w:ascii="Times New Roman" w:hAnsi="Times New Roman" w:cs="Times New Roman"/>
+          <w:sz w:val="24"/>
+          <w:szCs w:val="24"/>
+        </w:rPr>
+      </w:pPr>
+      <w:r>
+        <w:rPr>
+          <w:rFonts w:ascii="Times New Roman" w:hAnsi="Times New Roman" w:cs="Times New Roman"/>
+          <w:sz w:val="24"/>
+          <w:szCs w:val="24"/>
+        </w:rPr>
+        <w:t>Deskripsi</w:t>
+      </w:r>
+      <w:r>
+        <w:rPr>
+          <w:rFonts w:ascii="Times New Roman" w:hAnsi="Times New Roman" w:cs="Times New Roman"/>
+          <w:sz w:val="24"/>
+          <w:szCs w:val="24"/>
+        </w:rPr>
+        <w:tab/>
+        <w:t xml:space="preserve"> :  bon atau formulir  permintaan barang dari koki ke bagian pantry</w:t>
+      </w:r>
+    </w:p>
+    <w:p>
+      <w:pPr>
+        <w:pStyle w:val="ListParagraph"/>
+        <w:numPr>
+          <w:ilvl w:val="1"/>
+          <w:numId w:val="20"/>
+        </w:numPr>
+        <w:ind w:left="2127"/>
+        <w:rPr>
+          <w:rFonts w:ascii="Times New Roman" w:hAnsi="Times New Roman" w:cs="Times New Roman"/>
+          <w:sz w:val="24"/>
+          <w:szCs w:val="24"/>
+        </w:rPr>
+      </w:pPr>
+      <w:r>
+        <w:rPr>
+          <w:rFonts w:ascii="Times New Roman" w:hAnsi="Times New Roman" w:cs="Times New Roman"/>
+          <w:sz w:val="24"/>
+          <w:szCs w:val="24"/>
+        </w:rPr>
+        <w:t>Fungsi</w:t>
+      </w:r>
+      <w:r>
+        <w:rPr>
+          <w:rFonts w:ascii="Times New Roman" w:hAnsi="Times New Roman" w:cs="Times New Roman"/>
+          <w:sz w:val="24"/>
+          <w:szCs w:val="24"/>
+        </w:rPr>
+        <w:tab/>
+      </w:r>
+      <w:r>
+        <w:rPr>
+          <w:rFonts w:ascii="Times New Roman" w:hAnsi="Times New Roman" w:cs="Times New Roman"/>
+          <w:sz w:val="24"/>
+          <w:szCs w:val="24"/>
+        </w:rPr>
+        <w:tab/>
+        <w:t xml:space="preserve"> :  data bukti pengambilan/permintaan barang dari koki ke bagian pantry</w:t>
+      </w:r>
+    </w:p>
+    <w:p>
+      <w:pPr>
+        <w:pStyle w:val="ListParagraph"/>
+        <w:numPr>
+          <w:ilvl w:val="1"/>
+          <w:numId w:val="20"/>
+        </w:numPr>
+        <w:ind w:left="2127"/>
+        <w:rPr>
+          <w:rFonts w:ascii="Times New Roman" w:hAnsi="Times New Roman" w:cs="Times New Roman"/>
+          <w:sz w:val="24"/>
+          <w:szCs w:val="24"/>
+        </w:rPr>
+      </w:pPr>
+      <w:r>
+        <w:rPr>
+          <w:rFonts w:ascii="Times New Roman" w:hAnsi="Times New Roman" w:cs="Times New Roman"/>
+          <w:sz w:val="24"/>
+          <w:szCs w:val="24"/>
+        </w:rPr>
+        <w:t>Sumber</w:t>
+      </w:r>
+      <w:r>
+        <w:rPr>
+          <w:rFonts w:ascii="Times New Roman" w:hAnsi="Times New Roman" w:cs="Times New Roman"/>
+          <w:sz w:val="24"/>
+          <w:szCs w:val="24"/>
+        </w:rPr>
+        <w:tab/>
+        <w:t xml:space="preserve"> </w:t>
+      </w:r>
+      <w:r>
+        <w:rPr>
+          <w:rFonts w:ascii="Times New Roman" w:hAnsi="Times New Roman" w:cs="Times New Roman"/>
+          <w:sz w:val="24"/>
+          <w:szCs w:val="24"/>
+        </w:rPr>
+        <w:tab/>
+        <w:t xml:space="preserve"> :  koki</w:t>
+      </w:r>
+    </w:p>
+    <w:p>
+      <w:pPr>
+        <w:pStyle w:val="ListParagraph"/>
+        <w:numPr>
+          <w:ilvl w:val="1"/>
+          <w:numId w:val="20"/>
+        </w:numPr>
+        <w:ind w:left="2127"/>
+        <w:rPr>
+          <w:rFonts w:ascii="Times New Roman" w:hAnsi="Times New Roman" w:cs="Times New Roman"/>
+          <w:sz w:val="24"/>
+          <w:szCs w:val="24"/>
+        </w:rPr>
+      </w:pPr>
+      <w:r>
+        <w:rPr>
+          <w:rFonts w:ascii="Times New Roman" w:hAnsi="Times New Roman" w:cs="Times New Roman"/>
+          <w:sz w:val="24"/>
+          <w:szCs w:val="24"/>
+        </w:rPr>
+        <w:t>Jenis dokumen :   bon</w:t>
+      </w:r>
+    </w:p>
+    <w:p>
+      <w:pPr>
+        <w:pStyle w:val="ListParagraph"/>
+        <w:numPr>
+          <w:ilvl w:val="1"/>
+          <w:numId w:val="20"/>
+        </w:numPr>
+        <w:ind w:left="2127"/>
+        <w:rPr>
+          <w:rFonts w:ascii="Times New Roman" w:hAnsi="Times New Roman" w:cs="Times New Roman"/>
+          <w:sz w:val="24"/>
+          <w:szCs w:val="24"/>
+        </w:rPr>
+      </w:pPr>
+      <w:r>
+        <w:rPr>
+          <w:rFonts w:ascii="Times New Roman" w:hAnsi="Times New Roman" w:cs="Times New Roman"/>
+          <w:sz w:val="24"/>
+          <w:szCs w:val="24"/>
+        </w:rPr>
+        <w:lastRenderedPageBreak/>
+        <w:t>Item Data</w:t>
+      </w:r>
+      <w:r>
+        <w:rPr>
+          <w:rFonts w:ascii="Times New Roman" w:hAnsi="Times New Roman" w:cs="Times New Roman"/>
+          <w:sz w:val="24"/>
+          <w:szCs w:val="24"/>
+        </w:rPr>
+        <w:tab/>
+        <w:t xml:space="preserve"> :  nama_Bagian, Unit, nama_Barang, jml_Barang, harga_Barang, tgl_Permintaan</w:t>
+      </w:r>
+    </w:p>
+    <w:p>
+      <w:pPr>
+        <w:pStyle w:val="ListParagraph"/>
+        <w:numPr>
+          <w:ilvl w:val="0"/>
+          <w:numId w:val="21"/>
+        </w:numPr>
+        <w:ind w:left="1418"/>
+        <w:rPr>
+          <w:rFonts w:ascii="Times New Roman" w:hAnsi="Times New Roman" w:cs="Times New Roman"/>
+          <w:sz w:val="24"/>
+          <w:szCs w:val="24"/>
+        </w:rPr>
+      </w:pPr>
+      <w:r>
+        <w:rPr>
+          <w:rFonts w:ascii="Times New Roman" w:hAnsi="Times New Roman" w:cs="Times New Roman"/>
+          <w:sz w:val="24"/>
+          <w:szCs w:val="24"/>
+        </w:rPr>
+        <w:t>Struk Pembayaran :</w:t>
+      </w:r>
+    </w:p>
+    <w:p>
+      <w:pPr>
+        <w:pStyle w:val="ListParagraph"/>
+        <w:numPr>
+          <w:ilvl w:val="1"/>
+          <w:numId w:val="22"/>
+        </w:numPr>
+        <w:ind w:left="2127"/>
+        <w:rPr>
+          <w:rFonts w:ascii="Times New Roman" w:hAnsi="Times New Roman" w:cs="Times New Roman"/>
+          <w:sz w:val="24"/>
+          <w:szCs w:val="24"/>
+        </w:rPr>
+      </w:pPr>
+      <w:r>
+        <w:rPr>
+          <w:rFonts w:ascii="Times New Roman" w:hAnsi="Times New Roman" w:cs="Times New Roman"/>
+          <w:sz w:val="24"/>
+          <w:szCs w:val="24"/>
+        </w:rPr>
+        <w:t>Deskripsi</w:t>
+      </w:r>
+      <w:r>
+        <w:rPr>
+          <w:rFonts w:ascii="Times New Roman" w:hAnsi="Times New Roman" w:cs="Times New Roman"/>
+          <w:sz w:val="24"/>
+          <w:szCs w:val="24"/>
+        </w:rPr>
+        <w:tab/>
+        <w:t xml:space="preserve"> :  bon atau struk yang berisi perincian pesanan pelanggan yang digunakan sebagai bukti pembayaran.</w:t>
+      </w:r>
+    </w:p>
+    <w:p>
+      <w:pPr>
+        <w:pStyle w:val="ListParagraph"/>
+        <w:numPr>
+          <w:ilvl w:val="1"/>
+          <w:numId w:val="22"/>
+        </w:numPr>
+        <w:ind w:left="2127"/>
+        <w:rPr>
+          <w:rFonts w:ascii="Times New Roman" w:hAnsi="Times New Roman" w:cs="Times New Roman"/>
+          <w:sz w:val="24"/>
+          <w:szCs w:val="24"/>
+        </w:rPr>
+      </w:pPr>
+      <w:r>
+        <w:rPr>
+          <w:rFonts w:ascii="Times New Roman" w:hAnsi="Times New Roman" w:cs="Times New Roman"/>
+          <w:sz w:val="24"/>
+          <w:szCs w:val="24"/>
+        </w:rPr>
+        <w:t>Fungsi</w:t>
+      </w:r>
+      <w:r>
+        <w:rPr>
+          <w:rFonts w:ascii="Times New Roman" w:hAnsi="Times New Roman" w:cs="Times New Roman"/>
+          <w:sz w:val="24"/>
+          <w:szCs w:val="24"/>
+        </w:rPr>
+        <w:tab/>
+      </w:r>
+      <w:r>
+        <w:rPr>
+          <w:rFonts w:ascii="Times New Roman" w:hAnsi="Times New Roman" w:cs="Times New Roman"/>
+          <w:sz w:val="24"/>
+          <w:szCs w:val="24"/>
+        </w:rPr>
+        <w:tab/>
+        <w:t xml:space="preserve"> :  bukti pembayaran atas pesanan pelanggan</w:t>
+      </w:r>
+    </w:p>
+    <w:p>
+      <w:pPr>
+        <w:pStyle w:val="ListParagraph"/>
+        <w:numPr>
+          <w:ilvl w:val="1"/>
+          <w:numId w:val="22"/>
+        </w:numPr>
+        <w:ind w:left="2127"/>
+        <w:rPr>
+          <w:rFonts w:ascii="Times New Roman" w:hAnsi="Times New Roman" w:cs="Times New Roman"/>
+          <w:sz w:val="24"/>
+          <w:szCs w:val="24"/>
+        </w:rPr>
+      </w:pPr>
+      <w:r>
+        <w:rPr>
+          <w:rFonts w:ascii="Times New Roman" w:hAnsi="Times New Roman" w:cs="Times New Roman"/>
+          <w:sz w:val="24"/>
+          <w:szCs w:val="24"/>
+        </w:rPr>
+        <w:t>Sumber</w:t>
+      </w:r>
+      <w:r>
+        <w:rPr>
+          <w:rFonts w:ascii="Times New Roman" w:hAnsi="Times New Roman" w:cs="Times New Roman"/>
+          <w:sz w:val="24"/>
+          <w:szCs w:val="24"/>
+        </w:rPr>
+        <w:tab/>
+        <w:t xml:space="preserve"> </w:t>
+      </w:r>
+      <w:r>
+        <w:rPr>
+          <w:rFonts w:ascii="Times New Roman" w:hAnsi="Times New Roman" w:cs="Times New Roman"/>
+          <w:sz w:val="24"/>
+          <w:szCs w:val="24"/>
+        </w:rPr>
+        <w:tab/>
+        <w:t xml:space="preserve"> :  kaki</w:t>
+      </w:r>
+    </w:p>
+    <w:p>
+      <w:pPr>
+        <w:pStyle w:val="ListParagraph"/>
+        <w:numPr>
+          <w:ilvl w:val="1"/>
+          <w:numId w:val="22"/>
+        </w:numPr>
+        <w:ind w:left="2127"/>
+        <w:rPr>
+          <w:rFonts w:ascii="Times New Roman" w:hAnsi="Times New Roman" w:cs="Times New Roman"/>
+          <w:sz w:val="24"/>
+          <w:szCs w:val="24"/>
+        </w:rPr>
+      </w:pPr>
+      <w:r>
+        <w:rPr>
+          <w:rFonts w:ascii="Times New Roman" w:hAnsi="Times New Roman" w:cs="Times New Roman"/>
+          <w:sz w:val="24"/>
+          <w:szCs w:val="24"/>
+        </w:rPr>
+        <w:t>Jenis dokumen :   bon/struk</w:t>
+      </w:r>
+    </w:p>
+    <w:p>
+      <w:pPr>
+        <w:pStyle w:val="ListParagraph"/>
+        <w:numPr>
+          <w:ilvl w:val="1"/>
+          <w:numId w:val="22"/>
+        </w:numPr>
+        <w:ind w:left="2127"/>
+        <w:rPr>
+          <w:rFonts w:ascii="Times New Roman" w:hAnsi="Times New Roman" w:cs="Times New Roman"/>
+          <w:sz w:val="24"/>
+          <w:szCs w:val="24"/>
+        </w:rPr>
+      </w:pPr>
+      <w:r>
+        <w:rPr>
+          <w:rFonts w:ascii="Times New Roman" w:hAnsi="Times New Roman" w:cs="Times New Roman"/>
+          <w:sz w:val="24"/>
+          <w:szCs w:val="24"/>
+        </w:rPr>
+        <w:t>Item Data</w:t>
+      </w:r>
+      <w:r>
+        <w:rPr>
+          <w:rFonts w:ascii="Times New Roman" w:hAnsi="Times New Roman" w:cs="Times New Roman"/>
+          <w:sz w:val="24"/>
+          <w:szCs w:val="24"/>
+        </w:rPr>
+        <w:tab/>
+        <w:t xml:space="preserve"> :  tgl_Cetak, no_Struk, nama_Pelanggan, nama_Pelayan, jml_porsi, nama_Pesanan, harga,diskon, total_Bayar, ppn, nama_Kasir.</w:t>
+      </w:r>
+    </w:p>
+    <w:p>
+      <w:pPr>
+        <w:pStyle w:val="ListParagraph"/>
+        <w:ind w:left="1418"/>
+        <w:rPr>
+          <w:rFonts w:ascii="Times New Roman" w:hAnsi="Times New Roman" w:cs="Times New Roman"/>
+          <w:sz w:val="24"/>
+          <w:szCs w:val="24"/>
+        </w:rPr>
+      </w:pPr>
+    </w:p>
+    <w:p>
+      <w:pPr>
+        <w:pStyle w:val="ListParagraph"/>
+        <w:ind w:left="1276"/>
+        <w:jc w:val="both"/>
+        <w:rPr>
+          <w:rFonts w:ascii="Times New Roman" w:hAnsi="Times New Roman" w:cs="Times New Roman"/>
+          <w:sz w:val="24"/>
+          <w:szCs w:val="24"/>
+        </w:rPr>
       </w:pPr>
     </w:p>
     <w:p>
@@ -2093,8 +4568,19 @@
           <w:ilvl w:val="0"/>
           <w:numId w:val="1"/>
         </w:numPr>
-      </w:pPr>
-      <w:r>
+        <w:jc w:val="both"/>
+        <w:rPr>
+          <w:rFonts w:ascii="Times New Roman" w:hAnsi="Times New Roman" w:cs="Times New Roman"/>
+          <w:sz w:val="24"/>
+          <w:szCs w:val="24"/>
+        </w:rPr>
+      </w:pPr>
+      <w:r>
+        <w:rPr>
+          <w:rFonts w:ascii="Times New Roman" w:hAnsi="Times New Roman" w:cs="Times New Roman"/>
+          <w:sz w:val="24"/>
+          <w:szCs w:val="24"/>
+        </w:rPr>
         <w:t xml:space="preserve">Aturan Bisnis </w:t>
       </w:r>
     </w:p>
@@ -2105,11 +4591,27 @@
           <w:ilvl w:val="0"/>
           <w:numId w:val="6"/>
         </w:numPr>
-      </w:pPr>
-      <w:r>
+        <w:jc w:val="both"/>
+        <w:rPr>
+          <w:rFonts w:ascii="Times New Roman" w:hAnsi="Times New Roman" w:cs="Times New Roman"/>
+          <w:sz w:val="24"/>
+          <w:szCs w:val="24"/>
+        </w:rPr>
+      </w:pPr>
+      <w:r>
+        <w:rPr>
+          <w:rFonts w:ascii="Times New Roman" w:hAnsi="Times New Roman" w:cs="Times New Roman"/>
+          <w:sz w:val="24"/>
+          <w:szCs w:val="24"/>
+        </w:rPr>
         <w:t>Aturan berlaku “5% diskon” untuk beberapa menu promo tiap bulannya</w:t>
       </w:r>
       <w:r>
+        <w:rPr>
+          <w:rFonts w:ascii="Times New Roman" w:hAnsi="Times New Roman" w:cs="Times New Roman"/>
+          <w:sz w:val="24"/>
+          <w:szCs w:val="24"/>
+        </w:rPr>
         <w:t>.</w:t>
       </w:r>
     </w:p>
@@ -2120,8 +4622,19 @@
           <w:ilvl w:val="0"/>
           <w:numId w:val="6"/>
         </w:numPr>
-      </w:pPr>
-      <w:r>
+        <w:jc w:val="both"/>
+        <w:rPr>
+          <w:rFonts w:ascii="Times New Roman" w:hAnsi="Times New Roman" w:cs="Times New Roman"/>
+          <w:sz w:val="24"/>
+          <w:szCs w:val="24"/>
+        </w:rPr>
+      </w:pPr>
+      <w:r>
+        <w:rPr>
+          <w:rFonts w:ascii="Times New Roman" w:hAnsi="Times New Roman" w:cs="Times New Roman"/>
+          <w:sz w:val="24"/>
+          <w:szCs w:val="24"/>
+        </w:rPr>
         <w:t>Diskon 10% jika mengumpulkan 10 Struk pembayaran.</w:t>
       </w:r>
     </w:p>
@@ -2132,12 +4645,397 @@
           <w:ilvl w:val="0"/>
           <w:numId w:val="6"/>
         </w:numPr>
-      </w:pPr>
-      <w:r>
+        <w:jc w:val="both"/>
+        <w:rPr>
+          <w:rFonts w:ascii="Times New Roman" w:hAnsi="Times New Roman" w:cs="Times New Roman"/>
+          <w:sz w:val="24"/>
+          <w:szCs w:val="24"/>
+        </w:rPr>
+      </w:pPr>
+      <w:r>
+        <w:rPr>
+          <w:rFonts w:ascii="Times New Roman" w:hAnsi="Times New Roman" w:cs="Times New Roman"/>
+          <w:sz w:val="24"/>
+          <w:szCs w:val="24"/>
+        </w:rPr>
         <w:t>Mendapatkan Cemilan gratis bagi yang sedang ulang tahun.</w:t>
       </w:r>
     </w:p>
-    <w:p/>
+    <w:p>
+      <w:pPr>
+        <w:jc w:val="both"/>
+        <w:rPr>
+          <w:rFonts w:ascii="Times New Roman" w:hAnsi="Times New Roman" w:cs="Times New Roman"/>
+          <w:sz w:val="24"/>
+          <w:szCs w:val="24"/>
+        </w:rPr>
+      </w:pPr>
+    </w:p>
+    <w:p>
+      <w:pPr>
+        <w:pStyle w:val="ListParagraph"/>
+        <w:numPr>
+          <w:ilvl w:val="0"/>
+          <w:numId w:val="1"/>
+        </w:numPr>
+        <w:jc w:val="both"/>
+        <w:rPr>
+          <w:rFonts w:ascii="Times New Roman" w:hAnsi="Times New Roman" w:cs="Times New Roman"/>
+          <w:sz w:val="24"/>
+          <w:szCs w:val="24"/>
+        </w:rPr>
+      </w:pPr>
+      <w:r>
+        <w:rPr>
+          <w:rFonts w:ascii="Times New Roman" w:hAnsi="Times New Roman" w:cs="Times New Roman"/>
+          <w:sz w:val="24"/>
+          <w:szCs w:val="24"/>
+        </w:rPr>
+        <w:t>Analisis Kebutuhan non-fungsional</w:t>
+      </w:r>
+    </w:p>
+    <w:p>
+      <w:pPr>
+        <w:pStyle w:val="ListParagraph"/>
+        <w:numPr>
+          <w:ilvl w:val="0"/>
+          <w:numId w:val="17"/>
+        </w:numPr>
+        <w:jc w:val="both"/>
+        <w:rPr>
+          <w:rFonts w:ascii="Times New Roman" w:hAnsi="Times New Roman" w:cs="Times New Roman"/>
+          <w:sz w:val="24"/>
+          <w:szCs w:val="24"/>
+        </w:rPr>
+      </w:pPr>
+      <w:r>
+        <w:rPr>
+          <w:rFonts w:ascii="Times New Roman" w:hAnsi="Times New Roman" w:cs="Times New Roman"/>
+          <w:sz w:val="24"/>
+          <w:szCs w:val="24"/>
+        </w:rPr>
+        <w:t>Sistem yang dibangun berbasis web :</w:t>
+      </w:r>
+    </w:p>
+    <w:p>
+      <w:pPr>
+        <w:pStyle w:val="ListParagraph"/>
+        <w:numPr>
+          <w:ilvl w:val="1"/>
+          <w:numId w:val="17"/>
+        </w:numPr>
+        <w:ind w:left="1276"/>
+        <w:jc w:val="both"/>
+        <w:rPr>
+          <w:rFonts w:ascii="Times New Roman" w:hAnsi="Times New Roman" w:cs="Times New Roman"/>
+          <w:sz w:val="24"/>
+          <w:szCs w:val="24"/>
+        </w:rPr>
+      </w:pPr>
+      <w:r>
+        <w:rPr>
+          <w:rFonts w:ascii="Times New Roman" w:hAnsi="Times New Roman" w:cs="Times New Roman"/>
+          <w:sz w:val="24"/>
+          <w:szCs w:val="24"/>
+        </w:rPr>
+        <w:t>Fakta Perangkat Lunak yang berada di lingkungan sistem</w:t>
+      </w:r>
+    </w:p>
+    <w:p>
+      <w:pPr>
+        <w:pStyle w:val="ListParagraph"/>
+        <w:numPr>
+          <w:ilvl w:val="2"/>
+          <w:numId w:val="17"/>
+        </w:numPr>
+        <w:ind w:left="1701"/>
+        <w:jc w:val="both"/>
+        <w:rPr>
+          <w:rFonts w:ascii="Times New Roman" w:hAnsi="Times New Roman" w:cs="Times New Roman"/>
+          <w:sz w:val="24"/>
+          <w:szCs w:val="24"/>
+        </w:rPr>
+      </w:pPr>
+      <w:r>
+        <w:rPr>
+          <w:rFonts w:ascii="Times New Roman" w:hAnsi="Times New Roman" w:cs="Times New Roman"/>
+          <w:sz w:val="24"/>
+          <w:szCs w:val="24"/>
+        </w:rPr>
+        <w:t>Sistem Operasi platform window</w:t>
+      </w:r>
+    </w:p>
+    <w:p>
+      <w:pPr>
+        <w:pStyle w:val="ListParagraph"/>
+        <w:numPr>
+          <w:ilvl w:val="2"/>
+          <w:numId w:val="17"/>
+        </w:numPr>
+        <w:ind w:left="1701"/>
+        <w:jc w:val="both"/>
+        <w:rPr>
+          <w:rFonts w:ascii="Times New Roman" w:hAnsi="Times New Roman" w:cs="Times New Roman"/>
+          <w:sz w:val="24"/>
+          <w:szCs w:val="24"/>
+        </w:rPr>
+      </w:pPr>
+      <w:r>
+        <w:rPr>
+          <w:rFonts w:ascii="Times New Roman" w:hAnsi="Times New Roman" w:cs="Times New Roman"/>
+          <w:sz w:val="24"/>
+          <w:szCs w:val="24"/>
+        </w:rPr>
+        <w:t>Belum adanya web Server</w:t>
+      </w:r>
+    </w:p>
+    <w:p>
+      <w:pPr>
+        <w:pStyle w:val="ListParagraph"/>
+        <w:numPr>
+          <w:ilvl w:val="2"/>
+          <w:numId w:val="17"/>
+        </w:numPr>
+        <w:ind w:left="1701"/>
+        <w:jc w:val="both"/>
+        <w:rPr>
+          <w:rFonts w:ascii="Times New Roman" w:hAnsi="Times New Roman" w:cs="Times New Roman"/>
+          <w:sz w:val="24"/>
+          <w:szCs w:val="24"/>
+        </w:rPr>
+      </w:pPr>
+      <w:r>
+        <w:rPr>
+          <w:rFonts w:ascii="Times New Roman" w:hAnsi="Times New Roman" w:cs="Times New Roman"/>
+          <w:sz w:val="24"/>
+          <w:szCs w:val="24"/>
+        </w:rPr>
+        <w:t>Code Editor berupa Notepad</w:t>
+      </w:r>
+    </w:p>
+    <w:p>
+      <w:pPr>
+        <w:pStyle w:val="ListParagraph"/>
+        <w:numPr>
+          <w:ilvl w:val="0"/>
+          <w:numId w:val="18"/>
+        </w:numPr>
+        <w:ind w:left="1276"/>
+        <w:jc w:val="both"/>
+        <w:rPr>
+          <w:rFonts w:ascii="Times New Roman" w:hAnsi="Times New Roman" w:cs="Times New Roman"/>
+          <w:sz w:val="24"/>
+          <w:szCs w:val="24"/>
+        </w:rPr>
+      </w:pPr>
+      <w:r>
+        <w:rPr>
+          <w:rFonts w:ascii="Times New Roman" w:hAnsi="Times New Roman" w:cs="Times New Roman"/>
+          <w:sz w:val="24"/>
+          <w:szCs w:val="24"/>
+        </w:rPr>
+        <w:t>Kebutuhan Perangkat Lunak</w:t>
+      </w:r>
+    </w:p>
+    <w:p>
+      <w:pPr>
+        <w:pStyle w:val="ListParagraph"/>
+        <w:numPr>
+          <w:ilvl w:val="1"/>
+          <w:numId w:val="18"/>
+        </w:numPr>
+        <w:ind w:left="1701"/>
+        <w:jc w:val="both"/>
+        <w:rPr>
+          <w:rFonts w:ascii="Times New Roman" w:hAnsi="Times New Roman" w:cs="Times New Roman"/>
+          <w:sz w:val="24"/>
+          <w:szCs w:val="24"/>
+        </w:rPr>
+      </w:pPr>
+      <w:r>
+        <w:rPr>
+          <w:rFonts w:ascii="Times New Roman" w:hAnsi="Times New Roman" w:cs="Times New Roman"/>
+          <w:sz w:val="24"/>
+          <w:szCs w:val="24"/>
+        </w:rPr>
+        <w:t>Sistem Operasi (Platform bebas)</w:t>
+      </w:r>
+    </w:p>
+    <w:p>
+      <w:pPr>
+        <w:pStyle w:val="ListParagraph"/>
+        <w:numPr>
+          <w:ilvl w:val="1"/>
+          <w:numId w:val="18"/>
+        </w:numPr>
+        <w:ind w:left="1701"/>
+        <w:jc w:val="both"/>
+        <w:rPr>
+          <w:rFonts w:ascii="Times New Roman" w:hAnsi="Times New Roman" w:cs="Times New Roman"/>
+          <w:sz w:val="24"/>
+          <w:szCs w:val="24"/>
+        </w:rPr>
+      </w:pPr>
+      <w:r>
+        <w:rPr>
+          <w:rFonts w:ascii="Times New Roman" w:hAnsi="Times New Roman" w:cs="Times New Roman"/>
+          <w:sz w:val="24"/>
+          <w:szCs w:val="24"/>
+        </w:rPr>
+        <w:t xml:space="preserve">Web Server Mysql </w:t>
+      </w:r>
+      <w:r>
+        <w:rPr>
+          <w:rFonts w:ascii="Times New Roman" w:hAnsi="Times New Roman" w:cs="Times New Roman"/>
+          <w:sz w:val="24"/>
+          <w:szCs w:val="24"/>
+        </w:rPr>
+        <w:t xml:space="preserve">versi </w:t>
+      </w:r>
+      <w:r>
+        <w:rPr>
+          <w:rFonts w:ascii="Times New Roman" w:hAnsi="Times New Roman" w:cs="Times New Roman"/>
+          <w:sz w:val="24"/>
+          <w:szCs w:val="24"/>
+        </w:rPr>
+        <w:t>terbaru</w:t>
+      </w:r>
+    </w:p>
+    <w:p>
+      <w:pPr>
+        <w:pStyle w:val="ListParagraph"/>
+        <w:numPr>
+          <w:ilvl w:val="1"/>
+          <w:numId w:val="18"/>
+        </w:numPr>
+        <w:ind w:left="1701"/>
+        <w:jc w:val="both"/>
+        <w:rPr>
+          <w:rFonts w:ascii="Times New Roman" w:hAnsi="Times New Roman" w:cs="Times New Roman"/>
+          <w:sz w:val="24"/>
+          <w:szCs w:val="24"/>
+        </w:rPr>
+      </w:pPr>
+      <w:r>
+        <w:rPr>
+          <w:rFonts w:ascii="Times New Roman" w:hAnsi="Times New Roman" w:cs="Times New Roman"/>
+          <w:sz w:val="24"/>
+          <w:szCs w:val="24"/>
+        </w:rPr>
+        <w:t>Code Editor berupa Bracket</w:t>
+      </w:r>
+    </w:p>
+    <w:p>
+      <w:pPr>
+        <w:pStyle w:val="ListParagraph"/>
+        <w:numPr>
+          <w:ilvl w:val="0"/>
+          <w:numId w:val="17"/>
+        </w:numPr>
+        <w:jc w:val="both"/>
+        <w:rPr>
+          <w:rFonts w:ascii="Times New Roman" w:hAnsi="Times New Roman" w:cs="Times New Roman"/>
+          <w:sz w:val="24"/>
+          <w:szCs w:val="24"/>
+        </w:rPr>
+      </w:pPr>
+      <w:r>
+        <w:rPr>
+          <w:rFonts w:ascii="Times New Roman" w:hAnsi="Times New Roman" w:cs="Times New Roman"/>
+          <w:sz w:val="24"/>
+          <w:szCs w:val="24"/>
+        </w:rPr>
+        <w:t>Sistem dibangun dengan spesifikasi grafis yang sedang :</w:t>
+      </w:r>
+    </w:p>
+    <w:p>
+      <w:pPr>
+        <w:pStyle w:val="ListParagraph"/>
+        <w:numPr>
+          <w:ilvl w:val="1"/>
+          <w:numId w:val="17"/>
+        </w:numPr>
+        <w:ind w:left="1276"/>
+        <w:jc w:val="both"/>
+        <w:rPr>
+          <w:rFonts w:ascii="Times New Roman" w:hAnsi="Times New Roman" w:cs="Times New Roman"/>
+          <w:sz w:val="24"/>
+          <w:szCs w:val="24"/>
+        </w:rPr>
+      </w:pPr>
+      <w:r>
+        <w:rPr>
+          <w:rFonts w:ascii="Times New Roman" w:hAnsi="Times New Roman" w:cs="Times New Roman"/>
+          <w:sz w:val="24"/>
+          <w:szCs w:val="24"/>
+        </w:rPr>
+        <w:t xml:space="preserve">Fakta Perangkat keras yang berada di lingkungan sistem </w:t>
+      </w:r>
+    </w:p>
+    <w:p>
+      <w:pPr>
+        <w:pStyle w:val="ListParagraph"/>
+        <w:numPr>
+          <w:ilvl w:val="2"/>
+          <w:numId w:val="17"/>
+        </w:numPr>
+        <w:ind w:left="1701"/>
+        <w:jc w:val="both"/>
+        <w:rPr>
+          <w:rFonts w:ascii="Times New Roman" w:hAnsi="Times New Roman" w:cs="Times New Roman"/>
+          <w:sz w:val="24"/>
+          <w:szCs w:val="24"/>
+        </w:rPr>
+      </w:pPr>
+      <w:r>
+        <w:rPr>
+          <w:rFonts w:ascii="Times New Roman" w:hAnsi="Times New Roman" w:cs="Times New Roman"/>
+          <w:sz w:val="24"/>
+          <w:szCs w:val="24"/>
+        </w:rPr>
+        <w:t>Komputer dengan VGA on board 128 MB</w:t>
+      </w:r>
+    </w:p>
+    <w:p>
+      <w:pPr>
+        <w:pStyle w:val="ListParagraph"/>
+        <w:numPr>
+          <w:ilvl w:val="2"/>
+          <w:numId w:val="17"/>
+        </w:numPr>
+        <w:ind w:left="1701"/>
+        <w:jc w:val="both"/>
+        <w:rPr>
+          <w:rFonts w:ascii="Times New Roman" w:hAnsi="Times New Roman" w:cs="Times New Roman"/>
+          <w:sz w:val="24"/>
+          <w:szCs w:val="24"/>
+        </w:rPr>
+      </w:pPr>
+      <w:r>
+        <w:rPr>
+          <w:rFonts w:ascii="Times New Roman" w:hAnsi="Times New Roman" w:cs="Times New Roman"/>
+          <w:sz w:val="24"/>
+          <w:szCs w:val="24"/>
+        </w:rPr>
+        <w:t>Monitor LCD</w:t>
+      </w:r>
+    </w:p>
+    <w:p>
+      <w:pPr>
+        <w:pStyle w:val="ListParagraph"/>
+        <w:numPr>
+          <w:ilvl w:val="2"/>
+          <w:numId w:val="17"/>
+        </w:numPr>
+        <w:ind w:left="1701"/>
+        <w:jc w:val="both"/>
+        <w:rPr>
+          <w:rFonts w:ascii="Times New Roman" w:hAnsi="Times New Roman" w:cs="Times New Roman"/>
+          <w:sz w:val="24"/>
+          <w:szCs w:val="24"/>
+        </w:rPr>
+      </w:pPr>
+    </w:p>
     <w:sectPr>
       <w:type w:val="continuous"/>
       <w:pgSz w:w="11906" w:h="16838"/>
@@ -2151,10 +5049,36 @@
 
 <file path=word/numbering.xml><?xml version="1.0" encoding="utf-8"?>
 <w:numbering xmlns:ve="http://schemas.openxmlformats.org/markup-compatibility/2006" xmlns:o="urn:schemas-microsoft-com:office:office" xmlns:r="http://schemas.openxmlformats.org/officeDocument/2006/relationships" xmlns:m="http://schemas.openxmlformats.org/officeDocument/2006/math" xmlns:v="urn:schemas-microsoft-com:vml" xmlns:wp="http://schemas.openxmlformats.org/drawingml/2006/wordprocessingDrawing" xmlns:w10="urn:schemas-microsoft-com:office:word" xmlns:w="http://schemas.openxmlformats.org/wordprocessingml/2006/main" xmlns:wne="http://schemas.microsoft.com/office/word/2006/wordml">
+  <w:numPicBullet w:numPicBulletId="0">
+    <w:pict>
+      <v:shapetype id="_x0000_t75" coordsize="21600,21600" o:spt="75" o:preferrelative="t" path="m@4@5l@4@11@9@11@9@5xe" filled="f" stroked="f">
+        <v:stroke joinstyle="miter"/>
+        <v:formulas>
+          <v:f eqn="if lineDrawn pixelLineWidth 0"/>
+          <v:f eqn="sum @0 1 0"/>
+          <v:f eqn="sum 0 0 @1"/>
+          <v:f eqn="prod @2 1 2"/>
+          <v:f eqn="prod @3 21600 pixelWidth"/>
+          <v:f eqn="prod @3 21600 pixelHeight"/>
+          <v:f eqn="sum @0 0 1"/>
+          <v:f eqn="prod @6 1 2"/>
+          <v:f eqn="prod @7 21600 pixelWidth"/>
+          <v:f eqn="sum @8 21600 0"/>
+          <v:f eqn="prod @7 21600 pixelHeight"/>
+          <v:f eqn="sum @10 21600 0"/>
+        </v:formulas>
+        <v:path o:extrusionok="f" gradientshapeok="t" o:connecttype="rect"/>
+        <o:lock v:ext="edit" aspectratio="t"/>
+      </v:shapetype>
+      <v:shape id="_x0000_i1049" type="#_x0000_t75" style="width:10.95pt;height:10.95pt" o:bullet="t">
+        <v:imagedata r:id="rId1" o:title="msoA12E"/>
+      </v:shape>
+    </w:pict>
+  </w:numPicBullet>
   <w:abstractNum w:abstractNumId="0">
     <w:nsid w:val="0FB54B10"/>
     <w:multiLevelType w:val="hybridMultilevel"/>
-    <w:tmpl w:val="44C48C14"/>
+    <w:tmpl w:val="7718434E"/>
     <w:lvl w:ilvl="0" w:tplc="04210001">
       <w:start w:val="1"/>
       <w:numFmt w:val="bullet"/>
@@ -2354,6 +5278,233 @@
     </w:lvl>
   </w:abstractNum>
   <w:abstractNum w:abstractNumId="2">
+    <w:nsid w:val="1E9628E0"/>
+    <w:multiLevelType w:val="hybridMultilevel"/>
+    <w:tmpl w:val="C8C83DE0"/>
+    <w:lvl w:ilvl="0" w:tplc="04210001">
+      <w:start w:val="1"/>
+      <w:numFmt w:val="bullet"/>
+      <w:lvlText w:val=""/>
+      <w:lvlJc w:val="left"/>
+      <w:pPr>
+        <w:ind w:left="1080" w:hanging="360"/>
+      </w:pPr>
+      <w:rPr>
+        <w:rFonts w:ascii="Symbol" w:hAnsi="Symbol" w:hint="default"/>
+      </w:rPr>
+    </w:lvl>
+    <w:lvl w:ilvl="1" w:tplc="04210007">
+      <w:start w:val="1"/>
+      <w:numFmt w:val="bullet"/>
+      <w:lvlText w:val=""/>
+      <w:lvlPicBulletId w:val="0"/>
+      <w:lvlJc w:val="left"/>
+      <w:pPr>
+        <w:ind w:left="1800" w:hanging="360"/>
+      </w:pPr>
+      <w:rPr>
+        <w:rFonts w:ascii="Symbol" w:hAnsi="Symbol" w:hint="default"/>
+      </w:rPr>
+    </w:lvl>
+    <w:lvl w:ilvl="2" w:tplc="04210003">
+      <w:start w:val="1"/>
+      <w:numFmt w:val="bullet"/>
+      <w:lvlText w:val="o"/>
+      <w:lvlJc w:val="left"/>
+      <w:pPr>
+        <w:ind w:left="2520" w:hanging="360"/>
+      </w:pPr>
+      <w:rPr>
+        <w:rFonts w:ascii="Courier New" w:hAnsi="Courier New" w:cs="Courier New" w:hint="default"/>
+      </w:rPr>
+    </w:lvl>
+    <w:lvl w:ilvl="3" w:tplc="04210001">
+      <w:start w:val="1"/>
+      <w:numFmt w:val="bullet"/>
+      <w:lvlText w:val=""/>
+      <w:lvlJc w:val="left"/>
+      <w:pPr>
+        <w:ind w:left="3240" w:hanging="360"/>
+      </w:pPr>
+      <w:rPr>
+        <w:rFonts w:ascii="Symbol" w:hAnsi="Symbol" w:hint="default"/>
+      </w:rPr>
+    </w:lvl>
+    <w:lvl w:ilvl="4" w:tplc="04210003" w:tentative="1">
+      <w:start w:val="1"/>
+      <w:numFmt w:val="bullet"/>
+      <w:lvlText w:val="o"/>
+      <w:lvlJc w:val="left"/>
+      <w:pPr>
+        <w:ind w:left="3960" w:hanging="360"/>
+      </w:pPr>
+      <w:rPr>
+        <w:rFonts w:ascii="Courier New" w:hAnsi="Courier New" w:cs="Courier New" w:hint="default"/>
+      </w:rPr>
+    </w:lvl>
+    <w:lvl w:ilvl="5" w:tplc="04210005" w:tentative="1">
+      <w:start w:val="1"/>
+      <w:numFmt w:val="bullet"/>
+      <w:lvlText w:val=""/>
+      <w:lvlJc w:val="left"/>
+      <w:pPr>
+        <w:ind w:left="4680" w:hanging="360"/>
+      </w:pPr>
+      <w:rPr>
+        <w:rFonts w:ascii="Wingdings" w:hAnsi="Wingdings" w:hint="default"/>
+      </w:rPr>
+    </w:lvl>
+    <w:lvl w:ilvl="6" w:tplc="04210001" w:tentative="1">
+      <w:start w:val="1"/>
+      <w:numFmt w:val="bullet"/>
+      <w:lvlText w:val=""/>
+      <w:lvlJc w:val="left"/>
+      <w:pPr>
+        <w:ind w:left="5400" w:hanging="360"/>
+      </w:pPr>
+      <w:rPr>
+        <w:rFonts w:ascii="Symbol" w:hAnsi="Symbol" w:hint="default"/>
+      </w:rPr>
+    </w:lvl>
+    <w:lvl w:ilvl="7" w:tplc="04210003" w:tentative="1">
+      <w:start w:val="1"/>
+      <w:numFmt w:val="bullet"/>
+      <w:lvlText w:val="o"/>
+      <w:lvlJc w:val="left"/>
+      <w:pPr>
+        <w:ind w:left="6120" w:hanging="360"/>
+      </w:pPr>
+      <w:rPr>
+        <w:rFonts w:ascii="Courier New" w:hAnsi="Courier New" w:cs="Courier New" w:hint="default"/>
+      </w:rPr>
+    </w:lvl>
+    <w:lvl w:ilvl="8" w:tplc="04210005" w:tentative="1">
+      <w:start w:val="1"/>
+      <w:numFmt w:val="bullet"/>
+      <w:lvlText w:val=""/>
+      <w:lvlJc w:val="left"/>
+      <w:pPr>
+        <w:ind w:left="6840" w:hanging="360"/>
+      </w:pPr>
+      <w:rPr>
+        <w:rFonts w:ascii="Wingdings" w:hAnsi="Wingdings" w:hint="default"/>
+      </w:rPr>
+    </w:lvl>
+  </w:abstractNum>
+  <w:abstractNum w:abstractNumId="3">
+    <w:nsid w:val="20D71BBB"/>
+    <w:multiLevelType w:val="hybridMultilevel"/>
+    <w:tmpl w:val="DFBCD286"/>
+    <w:lvl w:ilvl="0" w:tplc="04210001">
+      <w:start w:val="1"/>
+      <w:numFmt w:val="bullet"/>
+      <w:lvlText w:val=""/>
+      <w:lvlJc w:val="left"/>
+      <w:pPr>
+        <w:ind w:left="720" w:hanging="360"/>
+      </w:pPr>
+      <w:rPr>
+        <w:rFonts w:ascii="Symbol" w:hAnsi="Symbol" w:hint="default"/>
+      </w:rPr>
+    </w:lvl>
+    <w:lvl w:ilvl="1" w:tplc="04210003">
+      <w:start w:val="1"/>
+      <w:numFmt w:val="bullet"/>
+      <w:lvlText w:val="o"/>
+      <w:lvlJc w:val="left"/>
+      <w:pPr>
+        <w:ind w:left="1440" w:hanging="360"/>
+      </w:pPr>
+      <w:rPr>
+        <w:rFonts w:ascii="Courier New" w:hAnsi="Courier New" w:cs="Courier New" w:hint="default"/>
+      </w:rPr>
+    </w:lvl>
+    <w:lvl w:ilvl="2" w:tplc="04210005">
+      <w:start w:val="1"/>
+      <w:numFmt w:val="bullet"/>
+      <w:lvlText w:val=""/>
+      <w:lvlJc w:val="left"/>
+      <w:pPr>
+        <w:ind w:left="2160" w:hanging="360"/>
+      </w:pPr>
+      <w:rPr>
+        <w:rFonts w:ascii="Wingdings" w:hAnsi="Wingdings" w:hint="default"/>
+      </w:rPr>
+    </w:lvl>
+    <w:lvl w:ilvl="3" w:tplc="04210001">
+      <w:start w:val="1"/>
+      <w:numFmt w:val="bullet"/>
+      <w:lvlText w:val=""/>
+      <w:lvlJc w:val="left"/>
+      <w:pPr>
+        <w:ind w:left="2880" w:hanging="360"/>
+      </w:pPr>
+      <w:rPr>
+        <w:rFonts w:ascii="Symbol" w:hAnsi="Symbol" w:hint="default"/>
+      </w:rPr>
+    </w:lvl>
+    <w:lvl w:ilvl="4" w:tplc="04210003" w:tentative="1">
+      <w:start w:val="1"/>
+      <w:numFmt w:val="bullet"/>
+      <w:lvlText w:val="o"/>
+      <w:lvlJc w:val="left"/>
+      <w:pPr>
+        <w:ind w:left="3600" w:hanging="360"/>
+      </w:pPr>
+      <w:rPr>
+        <w:rFonts w:ascii="Courier New" w:hAnsi="Courier New" w:cs="Courier New" w:hint="default"/>
+      </w:rPr>
+    </w:lvl>
+    <w:lvl w:ilvl="5" w:tplc="04210005" w:tentative="1">
+      <w:start w:val="1"/>
+      <w:numFmt w:val="bullet"/>
+      <w:lvlText w:val=""/>
+      <w:lvlJc w:val="left"/>
+      <w:pPr>
+        <w:ind w:left="4320" w:hanging="360"/>
+      </w:pPr>
+      <w:rPr>
+        <w:rFonts w:ascii="Wingdings" w:hAnsi="Wingdings" w:hint="default"/>
+      </w:rPr>
+    </w:lvl>
+    <w:lvl w:ilvl="6" w:tplc="04210001" w:tentative="1">
+      <w:start w:val="1"/>
+      <w:numFmt w:val="bullet"/>
+      <w:lvlText w:val=""/>
+      <w:lvlJc w:val="left"/>
+      <w:pPr>
+        <w:ind w:left="5040" w:hanging="360"/>
+      </w:pPr>
+      <w:rPr>
+        <w:rFonts w:ascii="Symbol" w:hAnsi="Symbol" w:hint="default"/>
+      </w:rPr>
+    </w:lvl>
+    <w:lvl w:ilvl="7" w:tplc="04210003" w:tentative="1">
+      <w:start w:val="1"/>
+      <w:numFmt w:val="bullet"/>
+      <w:lvlText w:val="o"/>
+      <w:lvlJc w:val="left"/>
+      <w:pPr>
+        <w:ind w:left="5760" w:hanging="360"/>
+      </w:pPr>
+      <w:rPr>
+        <w:rFonts w:ascii="Courier New" w:hAnsi="Courier New" w:cs="Courier New" w:hint="default"/>
+      </w:rPr>
+    </w:lvl>
+    <w:lvl w:ilvl="8" w:tplc="04210005" w:tentative="1">
+      <w:start w:val="1"/>
+      <w:numFmt w:val="bullet"/>
+      <w:lvlText w:val=""/>
+      <w:lvlJc w:val="left"/>
+      <w:pPr>
+        <w:ind w:left="6480" w:hanging="360"/>
+      </w:pPr>
+      <w:rPr>
+        <w:rFonts w:ascii="Wingdings" w:hAnsi="Wingdings" w:hint="default"/>
+      </w:rPr>
+    </w:lvl>
+  </w:abstractNum>
+  <w:abstractNum w:abstractNumId="4">
     <w:nsid w:val="290E26D5"/>
     <w:multiLevelType w:val="hybridMultilevel"/>
     <w:tmpl w:val="EDA2EA6C"/>
@@ -2466,7 +5617,121 @@
       </w:rPr>
     </w:lvl>
   </w:abstractNum>
-  <w:abstractNum w:abstractNumId="3">
+  <w:abstractNum w:abstractNumId="5">
+    <w:nsid w:val="2B447F83"/>
+    <w:multiLevelType w:val="hybridMultilevel"/>
+    <w:tmpl w:val="0F86F6D2"/>
+    <w:lvl w:ilvl="0" w:tplc="04210007">
+      <w:start w:val="1"/>
+      <w:numFmt w:val="bullet"/>
+      <w:lvlText w:val=""/>
+      <w:lvlPicBulletId w:val="0"/>
+      <w:lvlJc w:val="left"/>
+      <w:pPr>
+        <w:ind w:left="1701" w:hanging="360"/>
+      </w:pPr>
+      <w:rPr>
+        <w:rFonts w:ascii="Symbol" w:hAnsi="Symbol" w:hint="default"/>
+      </w:rPr>
+    </w:lvl>
+    <w:lvl w:ilvl="1" w:tplc="04210003">
+      <w:start w:val="1"/>
+      <w:numFmt w:val="bullet"/>
+      <w:lvlText w:val="o"/>
+      <w:lvlJc w:val="left"/>
+      <w:pPr>
+        <w:ind w:left="2421" w:hanging="360"/>
+      </w:pPr>
+      <w:rPr>
+        <w:rFonts w:ascii="Courier New" w:hAnsi="Courier New" w:cs="Courier New" w:hint="default"/>
+      </w:rPr>
+    </w:lvl>
+    <w:lvl w:ilvl="2" w:tplc="04210005" w:tentative="1">
+      <w:start w:val="1"/>
+      <w:numFmt w:val="bullet"/>
+      <w:lvlText w:val=""/>
+      <w:lvlJc w:val="left"/>
+      <w:pPr>
+        <w:ind w:left="3141" w:hanging="360"/>
+      </w:pPr>
+      <w:rPr>
+        <w:rFonts w:ascii="Wingdings" w:hAnsi="Wingdings" w:hint="default"/>
+      </w:rPr>
+    </w:lvl>
+    <w:lvl w:ilvl="3" w:tplc="04210001" w:tentative="1">
+      <w:start w:val="1"/>
+      <w:numFmt w:val="bullet"/>
+      <w:lvlText w:val=""/>
+      <w:lvlJc w:val="left"/>
+      <w:pPr>
+        <w:ind w:left="3861" w:hanging="360"/>
+      </w:pPr>
+      <w:rPr>
+        <w:rFonts w:ascii="Symbol" w:hAnsi="Symbol" w:hint="default"/>
+      </w:rPr>
+    </w:lvl>
+    <w:lvl w:ilvl="4" w:tplc="04210003" w:tentative="1">
+      <w:start w:val="1"/>
+      <w:numFmt w:val="bullet"/>
+      <w:lvlText w:val="o"/>
+      <w:lvlJc w:val="left"/>
+      <w:pPr>
+        <w:ind w:left="4581" w:hanging="360"/>
+      </w:pPr>
+      <w:rPr>
+        <w:rFonts w:ascii="Courier New" w:hAnsi="Courier New" w:cs="Courier New" w:hint="default"/>
+      </w:rPr>
+    </w:lvl>
+    <w:lvl w:ilvl="5" w:tplc="04210005" w:tentative="1">
+      <w:start w:val="1"/>
+      <w:numFmt w:val="bullet"/>
+      <w:lvlText w:val=""/>
+      <w:lvlJc w:val="left"/>
+      <w:pPr>
+        <w:ind w:left="5301" w:hanging="360"/>
+      </w:pPr>
+      <w:rPr>
+        <w:rFonts w:ascii="Wingdings" w:hAnsi="Wingdings" w:hint="default"/>
+      </w:rPr>
+    </w:lvl>
+    <w:lvl w:ilvl="6" w:tplc="04210001" w:tentative="1">
+      <w:start w:val="1"/>
+      <w:numFmt w:val="bullet"/>
+      <w:lvlText w:val=""/>
+      <w:lvlJc w:val="left"/>
+      <w:pPr>
+        <w:ind w:left="6021" w:hanging="360"/>
+      </w:pPr>
+      <w:rPr>
+        <w:rFonts w:ascii="Symbol" w:hAnsi="Symbol" w:hint="default"/>
+      </w:rPr>
+    </w:lvl>
+    <w:lvl w:ilvl="7" w:tplc="04210003" w:tentative="1">
+      <w:start w:val="1"/>
+      <w:numFmt w:val="bullet"/>
+      <w:lvlText w:val="o"/>
+      <w:lvlJc w:val="left"/>
+      <w:pPr>
+        <w:ind w:left="6741" w:hanging="360"/>
+      </w:pPr>
+      <w:rPr>
+        <w:rFonts w:ascii="Courier New" w:hAnsi="Courier New" w:cs="Courier New" w:hint="default"/>
+      </w:rPr>
+    </w:lvl>
+    <w:lvl w:ilvl="8" w:tplc="04210005" w:tentative="1">
+      <w:start w:val="1"/>
+      <w:numFmt w:val="bullet"/>
+      <w:lvlText w:val=""/>
+      <w:lvlJc w:val="left"/>
+      <w:pPr>
+        <w:ind w:left="7461" w:hanging="360"/>
+      </w:pPr>
+      <w:rPr>
+        <w:rFonts w:ascii="Wingdings" w:hAnsi="Wingdings" w:hint="default"/>
+      </w:rPr>
+    </w:lvl>
+  </w:abstractNum>
+  <w:abstractNum w:abstractNumId="6">
     <w:nsid w:val="33C37E70"/>
     <w:multiLevelType w:val="hybridMultilevel"/>
     <w:tmpl w:val="989AC9DC"/>
@@ -2555,7 +5820,120 @@
       </w:pPr>
     </w:lvl>
   </w:abstractNum>
-  <w:abstractNum w:abstractNumId="4">
+  <w:abstractNum w:abstractNumId="7">
+    <w:nsid w:val="36004C20"/>
+    <w:multiLevelType w:val="hybridMultilevel"/>
+    <w:tmpl w:val="C1B85A64"/>
+    <w:lvl w:ilvl="0" w:tplc="04210003">
+      <w:start w:val="1"/>
+      <w:numFmt w:val="bullet"/>
+      <w:lvlText w:val="o"/>
+      <w:lvlJc w:val="left"/>
+      <w:pPr>
+        <w:ind w:left="1800" w:hanging="360"/>
+      </w:pPr>
+      <w:rPr>
+        <w:rFonts w:ascii="Courier New" w:hAnsi="Courier New" w:cs="Courier New" w:hint="default"/>
+      </w:rPr>
+    </w:lvl>
+    <w:lvl w:ilvl="1" w:tplc="04210005">
+      <w:start w:val="1"/>
+      <w:numFmt w:val="bullet"/>
+      <w:lvlText w:val=""/>
+      <w:lvlJc w:val="left"/>
+      <w:pPr>
+        <w:ind w:left="2520" w:hanging="360"/>
+      </w:pPr>
+      <w:rPr>
+        <w:rFonts w:ascii="Wingdings" w:hAnsi="Wingdings" w:hint="default"/>
+      </w:rPr>
+    </w:lvl>
+    <w:lvl w:ilvl="2" w:tplc="04210005" w:tentative="1">
+      <w:start w:val="1"/>
+      <w:numFmt w:val="bullet"/>
+      <w:lvlText w:val=""/>
+      <w:lvlJc w:val="left"/>
+      <w:pPr>
+        <w:ind w:left="3240" w:hanging="360"/>
+      </w:pPr>
+      <w:rPr>
+        <w:rFonts w:ascii="Wingdings" w:hAnsi="Wingdings" w:hint="default"/>
+      </w:rPr>
+    </w:lvl>
+    <w:lvl w:ilvl="3" w:tplc="04210001" w:tentative="1">
+      <w:start w:val="1"/>
+      <w:numFmt w:val="bullet"/>
+      <w:lvlText w:val=""/>
+      <w:lvlJc w:val="left"/>
+      <w:pPr>
+        <w:ind w:left="3960" w:hanging="360"/>
+      </w:pPr>
+      <w:rPr>
+        <w:rFonts w:ascii="Symbol" w:hAnsi="Symbol" w:hint="default"/>
+      </w:rPr>
+    </w:lvl>
+    <w:lvl w:ilvl="4" w:tplc="04210003" w:tentative="1">
+      <w:start w:val="1"/>
+      <w:numFmt w:val="bullet"/>
+      <w:lvlText w:val="o"/>
+      <w:lvlJc w:val="left"/>
+      <w:pPr>
+        <w:ind w:left="4680" w:hanging="360"/>
+      </w:pPr>
+      <w:rPr>
+        <w:rFonts w:ascii="Courier New" w:hAnsi="Courier New" w:cs="Courier New" w:hint="default"/>
+      </w:rPr>
+    </w:lvl>
+    <w:lvl w:ilvl="5" w:tplc="04210005" w:tentative="1">
+      <w:start w:val="1"/>
+      <w:numFmt w:val="bullet"/>
+      <w:lvlText w:val=""/>
+      <w:lvlJc w:val="left"/>
+      <w:pPr>
+        <w:ind w:left="5400" w:hanging="360"/>
+      </w:pPr>
+      <w:rPr>
+        <w:rFonts w:ascii="Wingdings" w:hAnsi="Wingdings" w:hint="default"/>
+      </w:rPr>
+    </w:lvl>
+    <w:lvl w:ilvl="6" w:tplc="04210001" w:tentative="1">
+      <w:start w:val="1"/>
+      <w:numFmt w:val="bullet"/>
+      <w:lvlText w:val=""/>
+      <w:lvlJc w:val="left"/>
+      <w:pPr>
+        <w:ind w:left="6120" w:hanging="360"/>
+      </w:pPr>
+      <w:rPr>
+        <w:rFonts w:ascii="Symbol" w:hAnsi="Symbol" w:hint="default"/>
+      </w:rPr>
+    </w:lvl>
+    <w:lvl w:ilvl="7" w:tplc="04210003" w:tentative="1">
+      <w:start w:val="1"/>
+      <w:numFmt w:val="bullet"/>
+      <w:lvlText w:val="o"/>
+      <w:lvlJc w:val="left"/>
+      <w:pPr>
+        <w:ind w:left="6840" w:hanging="360"/>
+      </w:pPr>
+      <w:rPr>
+        <w:rFonts w:ascii="Courier New" w:hAnsi="Courier New" w:cs="Courier New" w:hint="default"/>
+      </w:rPr>
+    </w:lvl>
+    <w:lvl w:ilvl="8" w:tplc="04210005" w:tentative="1">
+      <w:start w:val="1"/>
+      <w:numFmt w:val="bullet"/>
+      <w:lvlText w:val=""/>
+      <w:lvlJc w:val="left"/>
+      <w:pPr>
+        <w:ind w:left="7560" w:hanging="360"/>
+      </w:pPr>
+      <w:rPr>
+        <w:rFonts w:ascii="Wingdings" w:hAnsi="Wingdings" w:hint="default"/>
+      </w:rPr>
+    </w:lvl>
+  </w:abstractNum>
+  <w:abstractNum w:abstractNumId="8">
     <w:nsid w:val="413A221A"/>
     <w:multiLevelType w:val="hybridMultilevel"/>
     <w:tmpl w:val="A7A84DD6"/>
@@ -2644,10 +6022,123 @@
       </w:pPr>
     </w:lvl>
   </w:abstractNum>
-  <w:abstractNum w:abstractNumId="5">
+  <w:abstractNum w:abstractNumId="9">
+    <w:nsid w:val="481D40AF"/>
+    <w:multiLevelType w:val="hybridMultilevel"/>
+    <w:tmpl w:val="6FFCA27E"/>
+    <w:lvl w:ilvl="0" w:tplc="04210003">
+      <w:start w:val="1"/>
+      <w:numFmt w:val="bullet"/>
+      <w:lvlText w:val="o"/>
+      <w:lvlJc w:val="left"/>
+      <w:pPr>
+        <w:ind w:left="2487" w:hanging="360"/>
+      </w:pPr>
+      <w:rPr>
+        <w:rFonts w:ascii="Courier New" w:hAnsi="Courier New" w:cs="Courier New" w:hint="default"/>
+      </w:rPr>
+    </w:lvl>
+    <w:lvl w:ilvl="1" w:tplc="04210003">
+      <w:start w:val="1"/>
+      <w:numFmt w:val="bullet"/>
+      <w:lvlText w:val="o"/>
+      <w:lvlJc w:val="left"/>
+      <w:pPr>
+        <w:ind w:left="3207" w:hanging="360"/>
+      </w:pPr>
+      <w:rPr>
+        <w:rFonts w:ascii="Courier New" w:hAnsi="Courier New" w:cs="Courier New" w:hint="default"/>
+      </w:rPr>
+    </w:lvl>
+    <w:lvl w:ilvl="2" w:tplc="04210005" w:tentative="1">
+      <w:start w:val="1"/>
+      <w:numFmt w:val="bullet"/>
+      <w:lvlText w:val=""/>
+      <w:lvlJc w:val="left"/>
+      <w:pPr>
+        <w:ind w:left="3927" w:hanging="360"/>
+      </w:pPr>
+      <w:rPr>
+        <w:rFonts w:ascii="Wingdings" w:hAnsi="Wingdings" w:hint="default"/>
+      </w:rPr>
+    </w:lvl>
+    <w:lvl w:ilvl="3" w:tplc="04210001" w:tentative="1">
+      <w:start w:val="1"/>
+      <w:numFmt w:val="bullet"/>
+      <w:lvlText w:val=""/>
+      <w:lvlJc w:val="left"/>
+      <w:pPr>
+        <w:ind w:left="4647" w:hanging="360"/>
+      </w:pPr>
+      <w:rPr>
+        <w:rFonts w:ascii="Symbol" w:hAnsi="Symbol" w:hint="default"/>
+      </w:rPr>
+    </w:lvl>
+    <w:lvl w:ilvl="4" w:tplc="04210003" w:tentative="1">
+      <w:start w:val="1"/>
+      <w:numFmt w:val="bullet"/>
+      <w:lvlText w:val="o"/>
+      <w:lvlJc w:val="left"/>
+      <w:pPr>
+        <w:ind w:left="5367" w:hanging="360"/>
+      </w:pPr>
+      <w:rPr>
+        <w:rFonts w:ascii="Courier New" w:hAnsi="Courier New" w:cs="Courier New" w:hint="default"/>
+      </w:rPr>
+    </w:lvl>
+    <w:lvl w:ilvl="5" w:tplc="04210005" w:tentative="1">
+      <w:start w:val="1"/>
+      <w:numFmt w:val="bullet"/>
+      <w:lvlText w:val=""/>
+      <w:lvlJc w:val="left"/>
+      <w:pPr>
+        <w:ind w:left="6087" w:hanging="360"/>
+      </w:pPr>
+      <w:rPr>
+        <w:rFonts w:ascii="Wingdings" w:hAnsi="Wingdings" w:hint="default"/>
+      </w:rPr>
+    </w:lvl>
+    <w:lvl w:ilvl="6" w:tplc="04210001" w:tentative="1">
+      <w:start w:val="1"/>
+      <w:numFmt w:val="bullet"/>
+      <w:lvlText w:val=""/>
+      <w:lvlJc w:val="left"/>
+      <w:pPr>
+        <w:ind w:left="6807" w:hanging="360"/>
+      </w:pPr>
+      <w:rPr>
+        <w:rFonts w:ascii="Symbol" w:hAnsi="Symbol" w:hint="default"/>
+      </w:rPr>
+    </w:lvl>
+    <w:lvl w:ilvl="7" w:tplc="04210003" w:tentative="1">
+      <w:start w:val="1"/>
+      <w:numFmt w:val="bullet"/>
+      <w:lvlText w:val="o"/>
+      <w:lvlJc w:val="left"/>
+      <w:pPr>
+        <w:ind w:left="7527" w:hanging="360"/>
+      </w:pPr>
+      <w:rPr>
+        <w:rFonts w:ascii="Courier New" w:hAnsi="Courier New" w:cs="Courier New" w:hint="default"/>
+      </w:rPr>
+    </w:lvl>
+    <w:lvl w:ilvl="8" w:tplc="04210005" w:tentative="1">
+      <w:start w:val="1"/>
+      <w:numFmt w:val="bullet"/>
+      <w:lvlText w:val=""/>
+      <w:lvlJc w:val="left"/>
+      <w:pPr>
+        <w:ind w:left="8247" w:hanging="360"/>
+      </w:pPr>
+      <w:rPr>
+        <w:rFonts w:ascii="Wingdings" w:hAnsi="Wingdings" w:hint="default"/>
+      </w:rPr>
+    </w:lvl>
+  </w:abstractNum>
+  <w:abstractNum w:abstractNumId="10">
     <w:nsid w:val="4D9B6B0C"/>
     <w:multiLevelType w:val="hybridMultilevel"/>
-    <w:tmpl w:val="6C8CC7B2"/>
+    <w:tmpl w:val="FB046E74"/>
     <w:lvl w:ilvl="0" w:tplc="04210001">
       <w:start w:val="1"/>
       <w:numFmt w:val="bullet"/>
@@ -2757,7 +6248,7 @@
       </w:rPr>
     </w:lvl>
   </w:abstractNum>
-  <w:abstractNum w:abstractNumId="6">
+  <w:abstractNum w:abstractNumId="11">
     <w:nsid w:val="53300DC9"/>
     <w:multiLevelType w:val="hybridMultilevel"/>
     <w:tmpl w:val="46965CEA"/>
@@ -2846,10 +6337,10 @@
       </w:pPr>
     </w:lvl>
   </w:abstractNum>
-  <w:abstractNum w:abstractNumId="7">
+  <w:abstractNum w:abstractNumId="12">
     <w:nsid w:val="53D26C20"/>
     <w:multiLevelType w:val="hybridMultilevel"/>
-    <w:tmpl w:val="FAAE747C"/>
+    <w:tmpl w:val="FB06B18A"/>
     <w:lvl w:ilvl="0" w:tplc="0421000F">
       <w:start w:val="1"/>
       <w:numFmt w:val="decimal"/>
@@ -2862,7 +6353,7 @@
         <w:rFonts w:hint="default"/>
       </w:rPr>
     </w:lvl>
-    <w:lvl w:ilvl="1" w:tplc="04210019" w:tentative="1">
+    <w:lvl w:ilvl="1" w:tplc="04210019">
       <w:start w:val="1"/>
       <w:numFmt w:val="lowerLetter"/>
       <w:lvlText w:val="%2."/>
@@ -2871,7 +6362,7 @@
         <w:ind w:left="1440" w:hanging="360"/>
       </w:pPr>
     </w:lvl>
-    <w:lvl w:ilvl="2" w:tplc="0421001B" w:tentative="1">
+    <w:lvl w:ilvl="2" w:tplc="0421001B">
       <w:start w:val="1"/>
       <w:numFmt w:val="lowerRoman"/>
       <w:lvlText w:val="%3."/>
@@ -2935,7 +6426,7 @@
       </w:pPr>
     </w:lvl>
   </w:abstractNum>
-  <w:abstractNum w:abstractNumId="8">
+  <w:abstractNum w:abstractNumId="13">
     <w:nsid w:val="55555687"/>
     <w:multiLevelType w:val="hybridMultilevel"/>
     <w:tmpl w:val="8E32B008"/>
@@ -3048,7 +6539,120 @@
       </w:rPr>
     </w:lvl>
   </w:abstractNum>
-  <w:abstractNum w:abstractNumId="9">
+  <w:abstractNum w:abstractNumId="14">
+    <w:nsid w:val="555B3FE6"/>
+    <w:multiLevelType w:val="hybridMultilevel"/>
+    <w:tmpl w:val="4E3A6D8E"/>
+    <w:lvl w:ilvl="0" w:tplc="04210003">
+      <w:start w:val="1"/>
+      <w:numFmt w:val="bullet"/>
+      <w:lvlText w:val="o"/>
+      <w:lvlJc w:val="left"/>
+      <w:pPr>
+        <w:ind w:left="2880" w:hanging="360"/>
+      </w:pPr>
+      <w:rPr>
+        <w:rFonts w:ascii="Courier New" w:hAnsi="Courier New" w:cs="Courier New" w:hint="default"/>
+      </w:rPr>
+    </w:lvl>
+    <w:lvl w:ilvl="1" w:tplc="04210003" w:tentative="1">
+      <w:start w:val="1"/>
+      <w:numFmt w:val="bullet"/>
+      <w:lvlText w:val="o"/>
+      <w:lvlJc w:val="left"/>
+      <w:pPr>
+        <w:ind w:left="3600" w:hanging="360"/>
+      </w:pPr>
+      <w:rPr>
+        <w:rFonts w:ascii="Courier New" w:hAnsi="Courier New" w:cs="Courier New" w:hint="default"/>
+      </w:rPr>
+    </w:lvl>
+    <w:lvl w:ilvl="2" w:tplc="04210005" w:tentative="1">
+      <w:start w:val="1"/>
+      <w:numFmt w:val="bullet"/>
+      <w:lvlText w:val=""/>
+      <w:lvlJc w:val="left"/>
+      <w:pPr>
+        <w:ind w:left="4320" w:hanging="360"/>
+      </w:pPr>
+      <w:rPr>
+        <w:rFonts w:ascii="Wingdings" w:hAnsi="Wingdings" w:hint="default"/>
+      </w:rPr>
+    </w:lvl>
+    <w:lvl w:ilvl="3" w:tplc="04210001" w:tentative="1">
+      <w:start w:val="1"/>
+      <w:numFmt w:val="bullet"/>
+      <w:lvlText w:val=""/>
+      <w:lvlJc w:val="left"/>
+      <w:pPr>
+        <w:ind w:left="5040" w:hanging="360"/>
+      </w:pPr>
+      <w:rPr>
+        <w:rFonts w:ascii="Symbol" w:hAnsi="Symbol" w:hint="default"/>
+      </w:rPr>
+    </w:lvl>
+    <w:lvl w:ilvl="4" w:tplc="04210003" w:tentative="1">
+      <w:start w:val="1"/>
+      <w:numFmt w:val="bullet"/>
+      <w:lvlText w:val="o"/>
+      <w:lvlJc w:val="left"/>
+      <w:pPr>
+        <w:ind w:left="5760" w:hanging="360"/>
+      </w:pPr>
+      <w:rPr>
+        <w:rFonts w:ascii="Courier New" w:hAnsi="Courier New" w:cs="Courier New" w:hint="default"/>
+      </w:rPr>
+    </w:lvl>
+    <w:lvl w:ilvl="5" w:tplc="04210005" w:tentative="1">
+      <w:start w:val="1"/>
+      <w:numFmt w:val="bullet"/>
+      <w:lvlText w:val=""/>
+      <w:lvlJc w:val="left"/>
+      <w:pPr>
+        <w:ind w:left="6480" w:hanging="360"/>
+      </w:pPr>
+      <w:rPr>
+        <w:rFonts w:ascii="Wingdings" w:hAnsi="Wingdings" w:hint="default"/>
+      </w:rPr>
+    </w:lvl>
+    <w:lvl w:ilvl="6" w:tplc="04210001" w:tentative="1">
+      <w:start w:val="1"/>
+      <w:numFmt w:val="bullet"/>
+      <w:lvlText w:val=""/>
+      <w:lvlJc w:val="left"/>
+      <w:pPr>
+        <w:ind w:left="7200" w:hanging="360"/>
+      </w:pPr>
+      <w:rPr>
+        <w:rFonts w:ascii="Symbol" w:hAnsi="Symbol" w:hint="default"/>
+      </w:rPr>
+    </w:lvl>
+    <w:lvl w:ilvl="7" w:tplc="04210003" w:tentative="1">
+      <w:start w:val="1"/>
+      <w:numFmt w:val="bullet"/>
+      <w:lvlText w:val="o"/>
+      <w:lvlJc w:val="left"/>
+      <w:pPr>
+        <w:ind w:left="7920" w:hanging="360"/>
+      </w:pPr>
+      <w:rPr>
+        <w:rFonts w:ascii="Courier New" w:hAnsi="Courier New" w:cs="Courier New" w:hint="default"/>
+      </w:rPr>
+    </w:lvl>
+    <w:lvl w:ilvl="8" w:tplc="04210005" w:tentative="1">
+      <w:start w:val="1"/>
+      <w:numFmt w:val="bullet"/>
+      <w:lvlText w:val=""/>
+      <w:lvlJc w:val="left"/>
+      <w:pPr>
+        <w:ind w:left="8640" w:hanging="360"/>
+      </w:pPr>
+      <w:rPr>
+        <w:rFonts w:ascii="Wingdings" w:hAnsi="Wingdings" w:hint="default"/>
+      </w:rPr>
+    </w:lvl>
+  </w:abstractNum>
+  <w:abstractNum w:abstractNumId="15">
     <w:nsid w:val="5D9D2BE6"/>
     <w:multiLevelType w:val="hybridMultilevel"/>
     <w:tmpl w:val="957AF716"/>
@@ -3161,7 +6765,7 @@
       </w:rPr>
     </w:lvl>
   </w:abstractNum>
-  <w:abstractNum w:abstractNumId="10">
+  <w:abstractNum w:abstractNumId="16">
     <w:nsid w:val="643043C4"/>
     <w:multiLevelType w:val="hybridMultilevel"/>
     <w:tmpl w:val="34529198"/>
@@ -3250,7 +6854,120 @@
       </w:pPr>
     </w:lvl>
   </w:abstractNum>
-  <w:abstractNum w:abstractNumId="11">
+  <w:abstractNum w:abstractNumId="17">
+    <w:nsid w:val="68BF3EEC"/>
+    <w:multiLevelType w:val="hybridMultilevel"/>
+    <w:tmpl w:val="347277C6"/>
+    <w:lvl w:ilvl="0" w:tplc="04210003">
+      <w:start w:val="1"/>
+      <w:numFmt w:val="bullet"/>
+      <w:lvlText w:val="o"/>
+      <w:lvlJc w:val="left"/>
+      <w:pPr>
+        <w:ind w:left="2487" w:hanging="360"/>
+      </w:pPr>
+      <w:rPr>
+        <w:rFonts w:ascii="Courier New" w:hAnsi="Courier New" w:cs="Courier New" w:hint="default"/>
+      </w:rPr>
+    </w:lvl>
+    <w:lvl w:ilvl="1" w:tplc="04210005">
+      <w:start w:val="1"/>
+      <w:numFmt w:val="bullet"/>
+      <w:lvlText w:val=""/>
+      <w:lvlJc w:val="left"/>
+      <w:pPr>
+        <w:ind w:left="3207" w:hanging="360"/>
+      </w:pPr>
+      <w:rPr>
+        <w:rFonts w:ascii="Wingdings" w:hAnsi="Wingdings" w:hint="default"/>
+      </w:rPr>
+    </w:lvl>
+    <w:lvl w:ilvl="2" w:tplc="04210005" w:tentative="1">
+      <w:start w:val="1"/>
+      <w:numFmt w:val="bullet"/>
+      <w:lvlText w:val=""/>
+      <w:lvlJc w:val="left"/>
+      <w:pPr>
+        <w:ind w:left="3927" w:hanging="360"/>
+      </w:pPr>
+      <w:rPr>
+        <w:rFonts w:ascii="Wingdings" w:hAnsi="Wingdings" w:hint="default"/>
+      </w:rPr>
+    </w:lvl>
+    <w:lvl w:ilvl="3" w:tplc="04210001" w:tentative="1">
+      <w:start w:val="1"/>
+      <w:numFmt w:val="bullet"/>
+      <w:lvlText w:val=""/>
+      <w:lvlJc w:val="left"/>
+      <w:pPr>
+        <w:ind w:left="4647" w:hanging="360"/>
+      </w:pPr>
+      <w:rPr>
+        <w:rFonts w:ascii="Symbol" w:hAnsi="Symbol" w:hint="default"/>
+      </w:rPr>
+    </w:lvl>
+    <w:lvl w:ilvl="4" w:tplc="04210003" w:tentative="1">
+      <w:start w:val="1"/>
+      <w:numFmt w:val="bullet"/>
+      <w:lvlText w:val="o"/>
+      <w:lvlJc w:val="left"/>
+      <w:pPr>
+        <w:ind w:left="5367" w:hanging="360"/>
+      </w:pPr>
+      <w:rPr>
+        <w:rFonts w:ascii="Courier New" w:hAnsi="Courier New" w:cs="Courier New" w:hint="default"/>
+      </w:rPr>
+    </w:lvl>
+    <w:lvl w:ilvl="5" w:tplc="04210005" w:tentative="1">
+      <w:start w:val="1"/>
+      <w:numFmt w:val="bullet"/>
+      <w:lvlText w:val=""/>
+      <w:lvlJc w:val="left"/>
+      <w:pPr>
+        <w:ind w:left="6087" w:hanging="360"/>
+      </w:pPr>
+      <w:rPr>
+        <w:rFonts w:ascii="Wingdings" w:hAnsi="Wingdings" w:hint="default"/>
+      </w:rPr>
+    </w:lvl>
+    <w:lvl w:ilvl="6" w:tplc="04210001" w:tentative="1">
+      <w:start w:val="1"/>
+      <w:numFmt w:val="bullet"/>
+      <w:lvlText w:val=""/>
+      <w:lvlJc w:val="left"/>
+      <w:pPr>
+        <w:ind w:left="6807" w:hanging="360"/>
+      </w:pPr>
+      <w:rPr>
+        <w:rFonts w:ascii="Symbol" w:hAnsi="Symbol" w:hint="default"/>
+      </w:rPr>
+    </w:lvl>
+    <w:lvl w:ilvl="7" w:tplc="04210003" w:tentative="1">
+      <w:start w:val="1"/>
+      <w:numFmt w:val="bullet"/>
+      <w:lvlText w:val="o"/>
+      <w:lvlJc w:val="left"/>
+      <w:pPr>
+        <w:ind w:left="7527" w:hanging="360"/>
+      </w:pPr>
+      <w:rPr>
+        <w:rFonts w:ascii="Courier New" w:hAnsi="Courier New" w:cs="Courier New" w:hint="default"/>
+      </w:rPr>
+    </w:lvl>
+    <w:lvl w:ilvl="8" w:tplc="04210005" w:tentative="1">
+      <w:start w:val="1"/>
+      <w:numFmt w:val="bullet"/>
+      <w:lvlText w:val=""/>
+      <w:lvlJc w:val="left"/>
+      <w:pPr>
+        <w:ind w:left="8247" w:hanging="360"/>
+      </w:pPr>
+      <w:rPr>
+        <w:rFonts w:ascii="Wingdings" w:hAnsi="Wingdings" w:hint="default"/>
+      </w:rPr>
+    </w:lvl>
+  </w:abstractNum>
+  <w:abstractNum w:abstractNumId="18">
     <w:nsid w:val="6A396CF9"/>
     <w:multiLevelType w:val="hybridMultilevel"/>
     <w:tmpl w:val="604822E2"/>
@@ -3363,7 +7080,7 @@
       </w:rPr>
     </w:lvl>
   </w:abstractNum>
-  <w:abstractNum w:abstractNumId="12">
+  <w:abstractNum w:abstractNumId="19">
     <w:nsid w:val="760C0776"/>
     <w:multiLevelType w:val="hybridMultilevel"/>
     <w:tmpl w:val="0B4E2768"/>
@@ -3452,7 +7169,7 @@
       </w:pPr>
     </w:lvl>
   </w:abstractNum>
-  <w:abstractNum w:abstractNumId="13">
+  <w:abstractNum w:abstractNumId="20">
     <w:nsid w:val="788E2446"/>
     <w:multiLevelType w:val="hybridMultilevel"/>
     <w:tmpl w:val="B40EF18E"/>
@@ -3541,47 +7258,184 @@
       </w:pPr>
     </w:lvl>
   </w:abstractNum>
+  <w:abstractNum w:abstractNumId="21">
+    <w:nsid w:val="7CC2741F"/>
+    <w:multiLevelType w:val="hybridMultilevel"/>
+    <w:tmpl w:val="489C0FA8"/>
+    <w:lvl w:ilvl="0" w:tplc="04210001">
+      <w:start w:val="1"/>
+      <w:numFmt w:val="bullet"/>
+      <w:lvlText w:val=""/>
+      <w:lvlJc w:val="left"/>
+      <w:pPr>
+        <w:ind w:left="1440" w:hanging="360"/>
+      </w:pPr>
+      <w:rPr>
+        <w:rFonts w:ascii="Symbol" w:hAnsi="Symbol" w:hint="default"/>
+      </w:rPr>
+    </w:lvl>
+    <w:lvl w:ilvl="1" w:tplc="04210003" w:tentative="1">
+      <w:start w:val="1"/>
+      <w:numFmt w:val="bullet"/>
+      <w:lvlText w:val="o"/>
+      <w:lvlJc w:val="left"/>
+      <w:pPr>
+        <w:ind w:left="2160" w:hanging="360"/>
+      </w:pPr>
+      <w:rPr>
+        <w:rFonts w:ascii="Courier New" w:hAnsi="Courier New" w:cs="Courier New" w:hint="default"/>
+      </w:rPr>
+    </w:lvl>
+    <w:lvl w:ilvl="2" w:tplc="04210005" w:tentative="1">
+      <w:start w:val="1"/>
+      <w:numFmt w:val="bullet"/>
+      <w:lvlText w:val=""/>
+      <w:lvlJc w:val="left"/>
+      <w:pPr>
+        <w:ind w:left="2880" w:hanging="360"/>
+      </w:pPr>
+      <w:rPr>
+        <w:rFonts w:ascii="Wingdings" w:hAnsi="Wingdings" w:hint="default"/>
+      </w:rPr>
+    </w:lvl>
+    <w:lvl w:ilvl="3" w:tplc="04210001" w:tentative="1">
+      <w:start w:val="1"/>
+      <w:numFmt w:val="bullet"/>
+      <w:lvlText w:val=""/>
+      <w:lvlJc w:val="left"/>
+      <w:pPr>
+        <w:ind w:left="3600" w:hanging="360"/>
+      </w:pPr>
+      <w:rPr>
+        <w:rFonts w:ascii="Symbol" w:hAnsi="Symbol" w:hint="default"/>
+      </w:rPr>
+    </w:lvl>
+    <w:lvl w:ilvl="4" w:tplc="04210003" w:tentative="1">
+      <w:start w:val="1"/>
+      <w:numFmt w:val="bullet"/>
+      <w:lvlText w:val="o"/>
+      <w:lvlJc w:val="left"/>
+      <w:pPr>
+        <w:ind w:left="4320" w:hanging="360"/>
+      </w:pPr>
+      <w:rPr>
+        <w:rFonts w:ascii="Courier New" w:hAnsi="Courier New" w:cs="Courier New" w:hint="default"/>
+      </w:rPr>
+    </w:lvl>
+    <w:lvl w:ilvl="5" w:tplc="04210005" w:tentative="1">
+      <w:start w:val="1"/>
+      <w:numFmt w:val="bullet"/>
+      <w:lvlText w:val=""/>
+      <w:lvlJc w:val="left"/>
+      <w:pPr>
+        <w:ind w:left="5040" w:hanging="360"/>
+      </w:pPr>
+      <w:rPr>
+        <w:rFonts w:ascii="Wingdings" w:hAnsi="Wingdings" w:hint="default"/>
+      </w:rPr>
+    </w:lvl>
+    <w:lvl w:ilvl="6" w:tplc="04210001" w:tentative="1">
+      <w:start w:val="1"/>
+      <w:numFmt w:val="bullet"/>
+      <w:lvlText w:val=""/>
+      <w:lvlJc w:val="left"/>
+      <w:pPr>
+        <w:ind w:left="5760" w:hanging="360"/>
+      </w:pPr>
+      <w:rPr>
+        <w:rFonts w:ascii="Symbol" w:hAnsi="Symbol" w:hint="default"/>
+      </w:rPr>
+    </w:lvl>
+    <w:lvl w:ilvl="7" w:tplc="04210003" w:tentative="1">
+      <w:start w:val="1"/>
+      <w:numFmt w:val="bullet"/>
+      <w:lvlText w:val="o"/>
+      <w:lvlJc w:val="left"/>
+      <w:pPr>
+        <w:ind w:left="6480" w:hanging="360"/>
+      </w:pPr>
+      <w:rPr>
+        <w:rFonts w:ascii="Courier New" w:hAnsi="Courier New" w:cs="Courier New" w:hint="default"/>
+      </w:rPr>
+    </w:lvl>
+    <w:lvl w:ilvl="8" w:tplc="04210005" w:tentative="1">
+      <w:start w:val="1"/>
+      <w:numFmt w:val="bullet"/>
+      <w:lvlText w:val=""/>
+      <w:lvlJc w:val="left"/>
+      <w:pPr>
+        <w:ind w:left="7200" w:hanging="360"/>
+      </w:pPr>
+      <w:rPr>
+        <w:rFonts w:ascii="Wingdings" w:hAnsi="Wingdings" w:hint="default"/>
+      </w:rPr>
+    </w:lvl>
+  </w:abstractNum>
   <w:num w:numId="1">
-    <w:abstractNumId w:val="7"/>
+    <w:abstractNumId w:val="12"/>
   </w:num>
   <w:num w:numId="2">
-    <w:abstractNumId w:val="8"/>
+    <w:abstractNumId w:val="13"/>
   </w:num>
   <w:num w:numId="3">
     <w:abstractNumId w:val="0"/>
   </w:num>
   <w:num w:numId="4">
-    <w:abstractNumId w:val="11"/>
+    <w:abstractNumId w:val="18"/>
   </w:num>
   <w:num w:numId="5">
-    <w:abstractNumId w:val="9"/>
+    <w:abstractNumId w:val="15"/>
   </w:num>
   <w:num w:numId="6">
-    <w:abstractNumId w:val="5"/>
+    <w:abstractNumId w:val="10"/>
   </w:num>
   <w:num w:numId="7">
-    <w:abstractNumId w:val="2"/>
+    <w:abstractNumId w:val="4"/>
   </w:num>
   <w:num w:numId="8">
-    <w:abstractNumId w:val="13"/>
+    <w:abstractNumId w:val="20"/>
   </w:num>
   <w:num w:numId="9">
-    <w:abstractNumId w:val="10"/>
+    <w:abstractNumId w:val="16"/>
   </w:num>
   <w:num w:numId="10">
     <w:abstractNumId w:val="1"/>
   </w:num>
   <w:num w:numId="11">
-    <w:abstractNumId w:val="12"/>
+    <w:abstractNumId w:val="19"/>
   </w:num>
   <w:num w:numId="12">
-    <w:abstractNumId w:val="4"/>
+    <w:abstractNumId w:val="8"/>
   </w:num>
   <w:num w:numId="13">
+    <w:abstractNumId w:val="11"/>
+  </w:num>
+  <w:num w:numId="14">
     <w:abstractNumId w:val="6"/>
   </w:num>
-  <w:num w:numId="14">
+  <w:num w:numId="15">
     <w:abstractNumId w:val="3"/>
+  </w:num>
+  <w:num w:numId="16">
+    <w:abstractNumId w:val="21"/>
+  </w:num>
+  <w:num w:numId="17">
+    <w:abstractNumId w:val="2"/>
+  </w:num>
+  <w:num w:numId="18">
+    <w:abstractNumId w:val="5"/>
+  </w:num>
+  <w:num w:numId="19">
+    <w:abstractNumId w:val="14"/>
+  </w:num>
+  <w:num w:numId="20">
+    <w:abstractNumId w:val="7"/>
+  </w:num>
+  <w:num w:numId="21">
+    <w:abstractNumId w:val="9"/>
+  </w:num>
+  <w:num w:numId="22">
+    <w:abstractNumId w:val="17"/>
   </w:num>
 </w:numbering>
 </file>
@@ -4103,7 +7957,7 @@
 </file>
 
 <file path=customXml/itemProps1.xml><?xml version="1.0" encoding="utf-8"?>
-<ds:datastoreItem xmlns:ds="http://schemas.openxmlformats.org/officeDocument/2006/customXml" ds:itemID="{2DB296BA-1C93-4C7E-88BB-931EBC951912}">
+<ds:datastoreItem xmlns:ds="http://schemas.openxmlformats.org/officeDocument/2006/customXml" ds:itemID="{8036D774-DD3D-4570-9FAC-D7813B1516AB}">
   <ds:schemaRefs>
     <ds:schemaRef ds:uri="http://schemas.openxmlformats.org/officeDocument/2006/bibliography"/>
   </ds:schemaRefs>
